--- a/Отчет УП 01.01 Гречанов ИС-35.docx
+++ b/Отчет УП 01.01 Гречанов ИС-35.docx
@@ -118,23 +118,7 @@
           <w:sz w:val="28"/>
           <w:szCs w:val="28"/>
         </w:rPr>
-        <w:t>, представляющий собой</w:t>
-      </w:r>
-      <w:r>
-        <w:rPr>
-          <w:rFonts w:ascii="Times New Roman" w:hAnsi="Times New Roman" w:cs="Times New Roman"/>
-          <w:sz w:val="28"/>
-          <w:szCs w:val="28"/>
-        </w:rPr>
-        <w:t xml:space="preserve"> </w:t>
-      </w:r>
-      <w:r>
-        <w:rPr>
-          <w:rFonts w:ascii="Times New Roman" w:hAnsi="Times New Roman" w:cs="Times New Roman"/>
-          <w:sz w:val="28"/>
-          <w:szCs w:val="28"/>
-        </w:rPr>
-        <w:t>систем</w:t>
+        <w:t>, представляющий собой систем</w:t>
       </w:r>
       <w:r>
         <w:rPr>
@@ -150,15 +134,7 @@
           <w:sz w:val="28"/>
           <w:szCs w:val="28"/>
         </w:rPr>
-        <w:t xml:space="preserve"> учета личных финансов</w:t>
-      </w:r>
-      <w:r>
-        <w:rPr>
-          <w:rFonts w:ascii="Times New Roman" w:hAnsi="Times New Roman" w:cs="Times New Roman"/>
-          <w:sz w:val="28"/>
-          <w:szCs w:val="28"/>
-        </w:rPr>
-        <w:t>.</w:t>
+        <w:t xml:space="preserve"> учета личных финансов.</w:t>
       </w:r>
     </w:p>
     <w:p>
@@ -608,15 +584,16 @@
       <w:r>
         <w:rPr>
           <w:noProof/>
+          <w:color w:val="404040"/>
           <w:sz w:val="28"/>
           <w:szCs w:val="28"/>
         </w:rPr>
         <w:lastRenderedPageBreak/>
         <w:drawing>
-          <wp:inline distT="0" distB="0" distL="0" distR="0" wp14:anchorId="7D6E6F49" wp14:editId="5FA94276">
-            <wp:extent cx="5940425" cy="3856355"/>
-            <wp:effectExtent l="0" t="0" r="3175" b="0"/>
-            <wp:docPr id="1" name="Рисунок 1"/>
+          <wp:inline distT="0" distB="0" distL="0" distR="0">
+            <wp:extent cx="5257800" cy="2952750"/>
+            <wp:effectExtent l="0" t="0" r="0" b="0"/>
+            <wp:docPr id="2" name="Рисунок 2"/>
             <wp:cNvGraphicFramePr>
               <a:graphicFrameLocks xmlns:a="http://schemas.openxmlformats.org/drawingml/2006/main" noChangeAspect="1"/>
             </wp:cNvGraphicFramePr>
@@ -624,23 +601,36 @@
               <a:graphicData uri="http://schemas.openxmlformats.org/drawingml/2006/picture">
                 <pic:pic xmlns:pic="http://schemas.openxmlformats.org/drawingml/2006/picture">
                   <pic:nvPicPr>
-                    <pic:cNvPr id="1" name=""/>
-                    <pic:cNvPicPr/>
+                    <pic:cNvPr id="0" name="Picture 1"/>
+                    <pic:cNvPicPr>
+                      <a:picLocks noChangeAspect="1" noChangeArrowheads="1"/>
+                    </pic:cNvPicPr>
                   </pic:nvPicPr>
                   <pic:blipFill>
-                    <a:blip r:embed="rId5"/>
+                    <a:blip r:embed="rId5">
+                      <a:extLst>
+                        <a:ext uri="{28A0092B-C50C-407E-A947-70E740481C1C}">
+                          <a14:useLocalDpi xmlns:a14="http://schemas.microsoft.com/office/drawing/2010/main" val="0"/>
+                        </a:ext>
+                      </a:extLst>
+                    </a:blip>
+                    <a:srcRect/>
                     <a:stretch>
                       <a:fillRect/>
                     </a:stretch>
                   </pic:blipFill>
-                  <pic:spPr>
+                  <pic:spPr bwMode="auto">
                     <a:xfrm>
                       <a:off x="0" y="0"/>
-                      <a:ext cx="5940425" cy="3856355"/>
+                      <a:ext cx="5257800" cy="2952750"/>
                     </a:xfrm>
                     <a:prstGeom prst="rect">
                       <a:avLst/>
                     </a:prstGeom>
+                    <a:noFill/>
+                    <a:ln>
+                      <a:noFill/>
+                    </a:ln>
                   </pic:spPr>
                 </pic:pic>
               </a:graphicData>
@@ -696,16 +686,7 @@
           <w:szCs w:val="28"/>
           <w:shd w:val="clear" w:color="auto" w:fill="FFFFFF"/>
         </w:rPr>
-        <w:t>—</w:t>
-      </w:r>
-      <w:r>
-        <w:rPr>
-          <w:color w:val="333333"/>
-          <w:sz w:val="28"/>
-          <w:szCs w:val="28"/>
-          <w:shd w:val="clear" w:color="auto" w:fill="FFFFFF"/>
-        </w:rPr>
-        <w:t xml:space="preserve"> </w:t>
+        <w:t xml:space="preserve">— </w:t>
       </w:r>
       <w:r>
         <w:rPr>
@@ -771,6 +752,8 @@
         </w:rPr>
         <w:t xml:space="preserve"> Диаграмма сценариев</w:t>
       </w:r>
+      <w:bookmarkStart w:id="0" w:name="_GoBack"/>
+      <w:bookmarkEnd w:id="0"/>
     </w:p>
     <w:p>
       <w:pPr>
@@ -903,17 +886,7 @@
           <w:sz w:val="28"/>
           <w:szCs w:val="28"/>
         </w:rPr>
-        <w:t>)</w:t>
-      </w:r>
-      <w:bookmarkStart w:id="0" w:name="_GoBack"/>
-      <w:bookmarkEnd w:id="0"/>
-      <w:r>
-        <w:rPr>
-          <w:color w:val="404040"/>
-          <w:sz w:val="28"/>
-          <w:szCs w:val="28"/>
-        </w:rPr>
-        <w:t xml:space="preserve"> представлено взаимодействие двух типов пользователей с системой </w:t>
+        <w:t xml:space="preserve">) представлено взаимодействие двух типов пользователей с системой </w:t>
       </w:r>
       <w:r>
         <w:rPr>
@@ -1007,16 +980,7 @@
           <w:sz w:val="28"/>
           <w:szCs w:val="28"/>
         </w:rPr>
-        <w:t xml:space="preserve">от простых операций </w:t>
-      </w:r>
-      <w:r>
-        <w:rPr>
-          <w:color w:val="404040"/>
-          <w:sz w:val="28"/>
-          <w:szCs w:val="28"/>
-        </w:rPr>
-        <w:lastRenderedPageBreak/>
-        <w:t>регистрации к комплексной работе с финансовыми данными, что обеспечивает комфортное освоение системы новыми пользователями. Все элементы диаграммы связаны между собой, образуя целостную картину пользовательских сценариев работы с приложением.</w:t>
+        <w:t>от простых операций регистрации к комплексной работе с финансовыми данными, что обеспечивает комфортное освоение системы новыми пользователями. Все элементы диаграммы связаны между собой, образуя целостную картину пользовательских сценариев работы с приложением.</w:t>
       </w:r>
     </w:p>
     <w:p>

--- a/Отчет УП 01.01 Гречанов ИС-35.docx
+++ b/Отчет УП 01.01 Гречанов ИС-35.docx
@@ -1,6 +1,6 @@
 
 <file path=word/document.xml><?xml version="1.0" encoding="utf-8"?>
-<w:document xmlns:wpc="http://schemas.microsoft.com/office/word/2010/wordprocessingCanvas" xmlns:cx="http://schemas.microsoft.com/office/drawing/2014/chartex" xmlns:mc="http://schemas.openxmlformats.org/markup-compatibility/2006" xmlns:o="urn:schemas-microsoft-com:office:office" xmlns:r="http://schemas.openxmlformats.org/officeDocument/2006/relationships" xmlns:m="http://schemas.openxmlformats.org/officeDocument/2006/math" xmlns:v="urn:schemas-microsoft-com:vml" xmlns:wp14="http://schemas.microsoft.com/office/word/2010/wordprocessingDrawing" xmlns:wp="http://schemas.openxmlformats.org/drawingml/2006/wordprocessingDrawing" xmlns:w10="urn:schemas-microsoft-com:office:word" xmlns:w="http://schemas.openxmlformats.org/wordprocessingml/2006/main" xmlns:w14="http://schemas.microsoft.com/office/word/2010/wordml" xmlns:w15="http://schemas.microsoft.com/office/word/2012/wordml" xmlns:w16se="http://schemas.microsoft.com/office/word/2015/wordml/symex" xmlns:wpg="http://schemas.microsoft.com/office/word/2010/wordprocessingGroup" xmlns:wpi="http://schemas.microsoft.com/office/word/2010/wordprocessingInk" xmlns:wne="http://schemas.microsoft.com/office/word/2006/wordml" xmlns:wps="http://schemas.microsoft.com/office/word/2010/wordprocessingShape" mc:Ignorable="w14 w15 w16se wp14">
+<w:document xmlns:wpc="http://schemas.microsoft.com/office/word/2010/wordprocessingCanvas" xmlns:mc="http://schemas.openxmlformats.org/markup-compatibility/2006" xmlns:o="urn:schemas-microsoft-com:office:office" xmlns:r="http://schemas.openxmlformats.org/officeDocument/2006/relationships" xmlns:m="http://schemas.openxmlformats.org/officeDocument/2006/math" xmlns:v="urn:schemas-microsoft-com:vml" xmlns:wp14="http://schemas.microsoft.com/office/word/2010/wordprocessingDrawing" xmlns:wp="http://schemas.openxmlformats.org/drawingml/2006/wordprocessingDrawing" xmlns:w10="urn:schemas-microsoft-com:office:word" xmlns:w="http://schemas.openxmlformats.org/wordprocessingml/2006/main" xmlns:w14="http://schemas.microsoft.com/office/word/2010/wordml" xmlns:w15="http://schemas.microsoft.com/office/word/2012/wordml" xmlns:wpg="http://schemas.microsoft.com/office/word/2010/wordprocessingGroup" xmlns:wpi="http://schemas.microsoft.com/office/word/2010/wordprocessingInk" xmlns:wne="http://schemas.microsoft.com/office/word/2006/wordml" xmlns:wps="http://schemas.microsoft.com/office/word/2010/wordprocessingShape" mc:Ignorable="w14 w15 wp14">
   <w:body>
     <w:p>
       <w:pPr>
@@ -309,7 +309,15 @@
           <w:szCs w:val="28"/>
         </w:rPr>
         <w:lastRenderedPageBreak/>
-        <w:t>Проектирование ПП</w:t>
+        <w:t xml:space="preserve">Проектирование </w:t>
+      </w:r>
+      <w:r>
+        <w:rPr>
+          <w:rFonts w:ascii="Times New Roman" w:hAnsi="Times New Roman" w:cs="Times New Roman"/>
+          <w:sz w:val="28"/>
+          <w:szCs w:val="28"/>
+        </w:rPr>
+        <w:t>Программного продукта</w:t>
       </w:r>
     </w:p>
     <w:p>
@@ -584,449 +592,13 @@
       <w:r>
         <w:rPr>
           <w:noProof/>
-          <w:color w:val="404040"/>
-          <w:sz w:val="28"/>
-          <w:szCs w:val="28"/>
         </w:rPr>
         <w:lastRenderedPageBreak/>
         <w:drawing>
-          <wp:inline distT="0" distB="0" distL="0" distR="0">
-            <wp:extent cx="5257800" cy="2952750"/>
+          <wp:inline distT="0" distB="0" distL="0" distR="0" wp14:anchorId="71166ADA" wp14:editId="4E0C0A78">
+            <wp:extent cx="4389120" cy="2333457"/>
             <wp:effectExtent l="0" t="0" r="0" b="0"/>
-            <wp:docPr id="2" name="Рисунок 2"/>
-            <wp:cNvGraphicFramePr>
-              <a:graphicFrameLocks xmlns:a="http://schemas.openxmlformats.org/drawingml/2006/main" noChangeAspect="1"/>
-            </wp:cNvGraphicFramePr>
-            <a:graphic xmlns:a="http://schemas.openxmlformats.org/drawingml/2006/main">
-              <a:graphicData uri="http://schemas.openxmlformats.org/drawingml/2006/picture">
-                <pic:pic xmlns:pic="http://schemas.openxmlformats.org/drawingml/2006/picture">
-                  <pic:nvPicPr>
-                    <pic:cNvPr id="0" name="Picture 1"/>
-                    <pic:cNvPicPr>
-                      <a:picLocks noChangeAspect="1" noChangeArrowheads="1"/>
-                    </pic:cNvPicPr>
-                  </pic:nvPicPr>
-                  <pic:blipFill>
-                    <a:blip r:embed="rId5">
-                      <a:extLst>
-                        <a:ext uri="{28A0092B-C50C-407E-A947-70E740481C1C}">
-                          <a14:useLocalDpi xmlns:a14="http://schemas.microsoft.com/office/drawing/2010/main" val="0"/>
-                        </a:ext>
-                      </a:extLst>
-                    </a:blip>
-                    <a:srcRect/>
-                    <a:stretch>
-                      <a:fillRect/>
-                    </a:stretch>
-                  </pic:blipFill>
-                  <pic:spPr bwMode="auto">
-                    <a:xfrm>
-                      <a:off x="0" y="0"/>
-                      <a:ext cx="5257800" cy="2952750"/>
-                    </a:xfrm>
-                    <a:prstGeom prst="rect">
-                      <a:avLst/>
-                    </a:prstGeom>
-                    <a:noFill/>
-                    <a:ln>
-                      <a:noFill/>
-                    </a:ln>
-                  </pic:spPr>
-                </pic:pic>
-              </a:graphicData>
-            </a:graphic>
-          </wp:inline>
-        </w:drawing>
-      </w:r>
-    </w:p>
-    <w:p>
-      <w:pPr>
-        <w:pStyle w:val="ds-markdown-paragraph"/>
-        <w:shd w:val="clear" w:color="auto" w:fill="FFFFFF"/>
-        <w:tabs>
-          <w:tab w:val="left" w:pos="1134"/>
-        </w:tabs>
-        <w:spacing w:before="0" w:beforeAutospacing="0" w:after="0" w:afterAutospacing="0"/>
-        <w:ind w:firstLine="851"/>
-        <w:jc w:val="both"/>
-        <w:rPr>
-          <w:color w:val="404040"/>
-          <w:sz w:val="28"/>
-          <w:szCs w:val="28"/>
-        </w:rPr>
-      </w:pPr>
-    </w:p>
-    <w:p>
-      <w:pPr>
-        <w:pStyle w:val="ds-markdown-paragraph"/>
-        <w:shd w:val="clear" w:color="auto" w:fill="FFFFFF"/>
-        <w:tabs>
-          <w:tab w:val="left" w:pos="1134"/>
-        </w:tabs>
-        <w:spacing w:before="0" w:beforeAutospacing="0" w:after="0" w:afterAutospacing="0"/>
-        <w:jc w:val="center"/>
-        <w:rPr>
-          <w:color w:val="404040"/>
-          <w:sz w:val="28"/>
-          <w:szCs w:val="28"/>
-        </w:rPr>
-      </w:pPr>
-      <w:r>
-        <w:rPr>
-          <w:color w:val="404040"/>
-          <w:sz w:val="28"/>
-          <w:szCs w:val="28"/>
-        </w:rPr>
-        <w:t xml:space="preserve">Рисунок 1 </w:t>
-      </w:r>
-      <w:r>
-        <w:rPr>
-          <w:color w:val="333333"/>
-          <w:sz w:val="28"/>
-          <w:szCs w:val="28"/>
-          <w:shd w:val="clear" w:color="auto" w:fill="FFFFFF"/>
-        </w:rPr>
-        <w:t xml:space="preserve">— </w:t>
-      </w:r>
-      <w:r>
-        <w:rPr>
-          <w:color w:val="333333"/>
-          <w:sz w:val="28"/>
-          <w:szCs w:val="28"/>
-          <w:shd w:val="clear" w:color="auto" w:fill="FFFFFF"/>
-        </w:rPr>
-        <w:t>Д</w:t>
-      </w:r>
-      <w:r>
-        <w:rPr>
-          <w:color w:val="333333"/>
-          <w:sz w:val="28"/>
-          <w:szCs w:val="28"/>
-          <w:shd w:val="clear" w:color="auto" w:fill="FFFFFF"/>
-        </w:rPr>
-        <w:t>иаграмма связей приложения</w:t>
-      </w:r>
-    </w:p>
-    <w:p>
-      <w:pPr>
-        <w:pStyle w:val="ds-markdown-paragraph"/>
-        <w:shd w:val="clear" w:color="auto" w:fill="FFFFFF"/>
-        <w:tabs>
-          <w:tab w:val="left" w:pos="1134"/>
-        </w:tabs>
-        <w:spacing w:before="0" w:beforeAutospacing="0" w:after="0" w:afterAutospacing="0"/>
-        <w:ind w:firstLine="851"/>
-        <w:jc w:val="both"/>
-        <w:rPr>
-          <w:color w:val="404040"/>
-          <w:sz w:val="28"/>
-          <w:szCs w:val="28"/>
-        </w:rPr>
-      </w:pPr>
-    </w:p>
-    <w:p>
-      <w:pPr>
-        <w:pStyle w:val="ds-markdown-paragraph"/>
-        <w:numPr>
-          <w:ilvl w:val="0"/>
-          <w:numId w:val="4"/>
-        </w:numPr>
-        <w:shd w:val="clear" w:color="auto" w:fill="FFFFFF"/>
-        <w:tabs>
-          <w:tab w:val="left" w:pos="1134"/>
-        </w:tabs>
-        <w:spacing w:before="0" w:beforeAutospacing="0" w:after="0" w:afterAutospacing="0"/>
-        <w:ind w:left="0" w:firstLine="851"/>
-        <w:jc w:val="both"/>
-        <w:rPr>
-          <w:color w:val="404040"/>
-          <w:sz w:val="28"/>
-          <w:szCs w:val="28"/>
-        </w:rPr>
-      </w:pPr>
-      <w:r>
-        <w:rPr>
-          <w:color w:val="404040"/>
-          <w:sz w:val="28"/>
-          <w:szCs w:val="28"/>
-        </w:rPr>
-        <w:t xml:space="preserve"> Диаграмма сценариев</w:t>
-      </w:r>
-      <w:bookmarkStart w:id="0" w:name="_GoBack"/>
-      <w:bookmarkEnd w:id="0"/>
-    </w:p>
-    <w:p>
-      <w:pPr>
-        <w:pStyle w:val="ds-markdown-paragraph"/>
-        <w:shd w:val="clear" w:color="auto" w:fill="FFFFFF"/>
-        <w:tabs>
-          <w:tab w:val="left" w:pos="1134"/>
-        </w:tabs>
-        <w:spacing w:before="0" w:beforeAutospacing="0" w:after="0" w:afterAutospacing="0"/>
-        <w:jc w:val="both"/>
-        <w:rPr>
-          <w:color w:val="404040"/>
-          <w:sz w:val="28"/>
-          <w:szCs w:val="28"/>
-        </w:rPr>
-      </w:pPr>
-    </w:p>
-    <w:p>
-      <w:pPr>
-        <w:pStyle w:val="ds-markdown-paragraph"/>
-        <w:shd w:val="clear" w:color="auto" w:fill="FFFFFF"/>
-        <w:tabs>
-          <w:tab w:val="left" w:pos="1134"/>
-        </w:tabs>
-        <w:spacing w:before="0" w:beforeAutospacing="0" w:after="0" w:afterAutospacing="0"/>
-        <w:jc w:val="both"/>
-        <w:rPr>
-          <w:color w:val="404040"/>
-          <w:sz w:val="28"/>
-          <w:szCs w:val="28"/>
-        </w:rPr>
-      </w:pPr>
-    </w:p>
-    <w:p>
-      <w:pPr>
-        <w:pStyle w:val="ds-markdown-paragraph"/>
-        <w:shd w:val="clear" w:color="auto" w:fill="FFFFFF"/>
-        <w:spacing w:before="0" w:beforeAutospacing="0" w:after="0" w:afterAutospacing="0"/>
-        <w:ind w:firstLine="851"/>
-        <w:jc w:val="both"/>
-        <w:rPr>
-          <w:color w:val="404040"/>
-          <w:sz w:val="28"/>
-          <w:szCs w:val="28"/>
-        </w:rPr>
-      </w:pPr>
-      <w:r>
-        <w:rPr>
-          <w:color w:val="404040"/>
-          <w:sz w:val="28"/>
-          <w:szCs w:val="28"/>
-        </w:rPr>
-        <w:t xml:space="preserve">На </w:t>
-      </w:r>
-      <w:r>
-        <w:rPr>
-          <w:color w:val="404040"/>
-          <w:sz w:val="28"/>
-          <w:szCs w:val="28"/>
-        </w:rPr>
-        <w:t>п</w:t>
-      </w:r>
-      <w:r>
-        <w:rPr>
-          <w:color w:val="404040"/>
-          <w:sz w:val="28"/>
-          <w:szCs w:val="28"/>
-        </w:rPr>
-        <w:t>редставленн</w:t>
-      </w:r>
-      <w:r>
-        <w:rPr>
-          <w:color w:val="404040"/>
-          <w:sz w:val="28"/>
-          <w:szCs w:val="28"/>
-        </w:rPr>
-        <w:t>ой</w:t>
-      </w:r>
-      <w:r>
-        <w:rPr>
-          <w:color w:val="404040"/>
-          <w:sz w:val="28"/>
-          <w:szCs w:val="28"/>
-        </w:rPr>
-        <w:t xml:space="preserve"> диаграмм</w:t>
-      </w:r>
-      <w:r>
-        <w:rPr>
-          <w:color w:val="404040"/>
-          <w:sz w:val="28"/>
-          <w:szCs w:val="28"/>
-        </w:rPr>
-        <w:t>е</w:t>
-      </w:r>
-      <w:r>
-        <w:rPr>
-          <w:color w:val="404040"/>
-          <w:sz w:val="28"/>
-          <w:szCs w:val="28"/>
-        </w:rPr>
-        <w:t xml:space="preserve"> </w:t>
-      </w:r>
-      <w:r>
-        <w:rPr>
-          <w:color w:val="404040"/>
-          <w:sz w:val="28"/>
-          <w:szCs w:val="28"/>
-        </w:rPr>
-        <w:t>сценариев</w:t>
-      </w:r>
-      <w:r>
-        <w:rPr>
-          <w:color w:val="404040"/>
-          <w:sz w:val="28"/>
-          <w:szCs w:val="28"/>
-        </w:rPr>
-        <w:t xml:space="preserve"> (рисунок </w:t>
-      </w:r>
-      <w:r>
-        <w:rPr>
-          <w:color w:val="404040"/>
-          <w:sz w:val="28"/>
-          <w:szCs w:val="28"/>
-        </w:rPr>
-        <w:t>2</w:t>
-      </w:r>
-      <w:r>
-        <w:rPr>
-          <w:color w:val="404040"/>
-          <w:sz w:val="28"/>
-          <w:szCs w:val="28"/>
-        </w:rPr>
-        <w:t xml:space="preserve">) представлено взаимодействие двух типов пользователей с системой </w:t>
-      </w:r>
-      <w:r>
-        <w:rPr>
-          <w:color w:val="404040"/>
-          <w:sz w:val="28"/>
-          <w:szCs w:val="28"/>
-          <w:shd w:val="clear" w:color="auto" w:fill="FFFFFF"/>
-        </w:rPr>
-        <w:t xml:space="preserve">— </w:t>
-      </w:r>
-      <w:r>
-        <w:rPr>
-          <w:color w:val="404040"/>
-          <w:sz w:val="28"/>
-          <w:szCs w:val="28"/>
-        </w:rPr>
-        <w:t>гостя и за</w:t>
-      </w:r>
-      <w:r>
-        <w:rPr>
-          <w:color w:val="404040"/>
-          <w:sz w:val="28"/>
-          <w:szCs w:val="28"/>
-        </w:rPr>
-        <w:t>регистрированного пользователя</w:t>
-      </w:r>
-      <w:r>
-        <w:rPr>
-          <w:color w:val="404040"/>
-          <w:sz w:val="28"/>
-          <w:szCs w:val="28"/>
-        </w:rPr>
-        <w:t>. Гость может выполнять только базовые операции: регистрацию новой учетной записи с указанием необходимых персональных данных и последующую авторизацию в системе. После успешного входа в систему статус гостя изменяется на авторизованного пользователя, что открывает доступ к полному функционалу приложения.</w:t>
-      </w:r>
-    </w:p>
-    <w:p>
-      <w:pPr>
-        <w:pStyle w:val="ds-markdown-paragraph"/>
-        <w:shd w:val="clear" w:color="auto" w:fill="FFFFFF"/>
-        <w:spacing w:before="0" w:beforeAutospacing="0" w:after="0" w:afterAutospacing="0"/>
-        <w:ind w:firstLine="851"/>
-        <w:jc w:val="both"/>
-        <w:rPr>
-          <w:color w:val="404040"/>
-          <w:sz w:val="28"/>
-          <w:szCs w:val="28"/>
-        </w:rPr>
-      </w:pPr>
-      <w:r>
-        <w:rPr>
-          <w:color w:val="404040"/>
-          <w:sz w:val="28"/>
-          <w:szCs w:val="28"/>
-        </w:rPr>
-        <w:t>Для авторизованных пользователей предусмотрены расширенные возможности работы с системой. Основной цикл взаимодействия включает ввод финансовых данных о доходах и расходах, настройку параметров учета, генерацию различных отчетов и просмотр накопленной информации в удобном формате визуализации. Все функциональные возможности взаимосвязаны и образуют логичную последовательность действий: от первичного ввода данных через их систематизацию к анализу и визуализации результатов.</w:t>
-      </w:r>
-    </w:p>
-    <w:p>
-      <w:pPr>
-        <w:pStyle w:val="ds-markdown-paragraph"/>
-        <w:shd w:val="clear" w:color="auto" w:fill="FFFFFF"/>
-        <w:spacing w:before="0" w:beforeAutospacing="0" w:after="0" w:afterAutospacing="0"/>
-        <w:ind w:firstLine="851"/>
-        <w:jc w:val="both"/>
-        <w:rPr>
-          <w:color w:val="404040"/>
-          <w:sz w:val="28"/>
-          <w:szCs w:val="28"/>
-        </w:rPr>
-      </w:pPr>
-      <w:r>
-        <w:rPr>
-          <w:color w:val="404040"/>
-          <w:sz w:val="28"/>
-          <w:szCs w:val="28"/>
-        </w:rPr>
-        <w:t xml:space="preserve">Особенностью представленной схемы является четкое разделение прав доступа между гостями и зарегистрированными пользователями, а также последовательное расширение функциональных возможностей после прохождения процедуры авторизации. Архитектура взаимодействия построена по принципу постепенного усложнения </w:t>
-      </w:r>
-      <w:r>
-        <w:rPr>
-          <w:color w:val="404040"/>
-          <w:sz w:val="28"/>
-          <w:szCs w:val="28"/>
-          <w:shd w:val="clear" w:color="auto" w:fill="FFFFFF"/>
-        </w:rPr>
-        <w:t xml:space="preserve">— </w:t>
-      </w:r>
-      <w:r>
-        <w:rPr>
-          <w:color w:val="404040"/>
-          <w:sz w:val="28"/>
-          <w:szCs w:val="28"/>
-        </w:rPr>
-        <w:t>от простых операций регистрации к комплексной работе с финансовыми данными, что обеспечивает комфортное освоение системы новыми пользователями. Все элементы диаграммы связаны между собой, образуя целостную картину пользовательских сценариев работы с приложением.</w:t>
-      </w:r>
-    </w:p>
-    <w:p>
-      <w:pPr>
-        <w:pStyle w:val="ds-markdown-paragraph"/>
-        <w:shd w:val="clear" w:color="auto" w:fill="FFFFFF"/>
-        <w:tabs>
-          <w:tab w:val="left" w:pos="1134"/>
-        </w:tabs>
-        <w:spacing w:before="0" w:beforeAutospacing="0" w:after="0" w:afterAutospacing="0"/>
-        <w:ind w:firstLine="851"/>
-        <w:jc w:val="both"/>
-        <w:rPr>
-          <w:color w:val="404040"/>
-          <w:sz w:val="28"/>
-          <w:szCs w:val="28"/>
-        </w:rPr>
-      </w:pPr>
-    </w:p>
-    <w:p>
-      <w:pPr>
-        <w:pStyle w:val="ds-markdown-paragraph"/>
-        <w:shd w:val="clear" w:color="auto" w:fill="FFFFFF"/>
-        <w:tabs>
-          <w:tab w:val="left" w:pos="1134"/>
-        </w:tabs>
-        <w:spacing w:before="0" w:beforeAutospacing="0" w:after="0" w:afterAutospacing="0"/>
-        <w:ind w:hanging="142"/>
-        <w:jc w:val="center"/>
-        <w:rPr>
-          <w:color w:val="404040"/>
-          <w:sz w:val="28"/>
-          <w:szCs w:val="28"/>
-        </w:rPr>
-      </w:pPr>
-      <w:r>
-        <w:rPr>
-          <w:noProof/>
-          <w:sz w:val="28"/>
-          <w:szCs w:val="28"/>
-        </w:rPr>
-        <w:drawing>
-          <wp:inline distT="0" distB="0" distL="0" distR="0" wp14:anchorId="46995F33" wp14:editId="23C09AAC">
-            <wp:extent cx="5448300" cy="4981575"/>
-            <wp:effectExtent l="0" t="0" r="0" b="9525"/>
-            <wp:docPr id="3" name="Рисунок 3"/>
+            <wp:docPr id="1" name="Рисунок 1"/>
             <wp:cNvGraphicFramePr>
               <a:graphicFrameLocks xmlns:a="http://schemas.openxmlformats.org/drawingml/2006/main" noChangeAspect="1"/>
             </wp:cNvGraphicFramePr>
@@ -1046,6 +618,426 @@
                   <pic:spPr>
                     <a:xfrm>
                       <a:off x="0" y="0"/>
+                      <a:ext cx="4404472" cy="2341619"/>
+                    </a:xfrm>
+                    <a:prstGeom prst="rect">
+                      <a:avLst/>
+                    </a:prstGeom>
+                  </pic:spPr>
+                </pic:pic>
+              </a:graphicData>
+            </a:graphic>
+          </wp:inline>
+        </w:drawing>
+      </w:r>
+    </w:p>
+    <w:p>
+      <w:pPr>
+        <w:pStyle w:val="ds-markdown-paragraph"/>
+        <w:shd w:val="clear" w:color="auto" w:fill="FFFFFF"/>
+        <w:tabs>
+          <w:tab w:val="left" w:pos="1134"/>
+        </w:tabs>
+        <w:spacing w:before="0" w:beforeAutospacing="0" w:after="0" w:afterAutospacing="0"/>
+        <w:ind w:firstLine="851"/>
+        <w:jc w:val="both"/>
+        <w:rPr>
+          <w:color w:val="404040"/>
+          <w:sz w:val="28"/>
+          <w:szCs w:val="28"/>
+          <w:lang w:val="en-US"/>
+        </w:rPr>
+      </w:pPr>
+    </w:p>
+    <w:p>
+      <w:pPr>
+        <w:pStyle w:val="ds-markdown-paragraph"/>
+        <w:shd w:val="clear" w:color="auto" w:fill="FFFFFF"/>
+        <w:tabs>
+          <w:tab w:val="left" w:pos="1134"/>
+        </w:tabs>
+        <w:spacing w:before="0" w:beforeAutospacing="0" w:after="0" w:afterAutospacing="0"/>
+        <w:jc w:val="center"/>
+        <w:rPr>
+          <w:color w:val="404040"/>
+          <w:sz w:val="28"/>
+          <w:szCs w:val="28"/>
+        </w:rPr>
+      </w:pPr>
+      <w:r>
+        <w:rPr>
+          <w:color w:val="404040"/>
+          <w:sz w:val="28"/>
+          <w:szCs w:val="28"/>
+        </w:rPr>
+        <w:t xml:space="preserve">Рисунок 1 </w:t>
+      </w:r>
+      <w:r>
+        <w:rPr>
+          <w:color w:val="333333"/>
+          <w:sz w:val="28"/>
+          <w:szCs w:val="28"/>
+          <w:shd w:val="clear" w:color="auto" w:fill="FFFFFF"/>
+        </w:rPr>
+        <w:t xml:space="preserve">— </w:t>
+      </w:r>
+      <w:r>
+        <w:rPr>
+          <w:color w:val="333333"/>
+          <w:sz w:val="28"/>
+          <w:szCs w:val="28"/>
+          <w:shd w:val="clear" w:color="auto" w:fill="FFFFFF"/>
+        </w:rPr>
+        <w:t>Д</w:t>
+      </w:r>
+      <w:r>
+        <w:rPr>
+          <w:color w:val="333333"/>
+          <w:sz w:val="28"/>
+          <w:szCs w:val="28"/>
+          <w:shd w:val="clear" w:color="auto" w:fill="FFFFFF"/>
+        </w:rPr>
+        <w:t>иаграмма связей приложения</w:t>
+      </w:r>
+    </w:p>
+    <w:p>
+      <w:pPr>
+        <w:pStyle w:val="ds-markdown-paragraph"/>
+        <w:shd w:val="clear" w:color="auto" w:fill="FFFFFF"/>
+        <w:tabs>
+          <w:tab w:val="left" w:pos="1134"/>
+        </w:tabs>
+        <w:spacing w:before="0" w:beforeAutospacing="0" w:after="0" w:afterAutospacing="0"/>
+        <w:ind w:firstLine="851"/>
+        <w:jc w:val="both"/>
+        <w:rPr>
+          <w:color w:val="404040"/>
+          <w:sz w:val="28"/>
+          <w:szCs w:val="28"/>
+        </w:rPr>
+      </w:pPr>
+    </w:p>
+    <w:p>
+      <w:pPr>
+        <w:pStyle w:val="ds-markdown-paragraph"/>
+        <w:numPr>
+          <w:ilvl w:val="0"/>
+          <w:numId w:val="4"/>
+        </w:numPr>
+        <w:shd w:val="clear" w:color="auto" w:fill="FFFFFF"/>
+        <w:tabs>
+          <w:tab w:val="left" w:pos="1134"/>
+        </w:tabs>
+        <w:spacing w:before="0" w:beforeAutospacing="0" w:after="0" w:afterAutospacing="0"/>
+        <w:ind w:left="0" w:firstLine="851"/>
+        <w:jc w:val="both"/>
+        <w:rPr>
+          <w:color w:val="404040"/>
+          <w:sz w:val="28"/>
+          <w:szCs w:val="28"/>
+        </w:rPr>
+      </w:pPr>
+      <w:r>
+        <w:rPr>
+          <w:color w:val="404040"/>
+          <w:sz w:val="28"/>
+          <w:szCs w:val="28"/>
+        </w:rPr>
+        <w:t xml:space="preserve"> Диаграмма сценариев</w:t>
+      </w:r>
+    </w:p>
+    <w:p>
+      <w:pPr>
+        <w:pStyle w:val="ds-markdown-paragraph"/>
+        <w:shd w:val="clear" w:color="auto" w:fill="FFFFFF"/>
+        <w:tabs>
+          <w:tab w:val="left" w:pos="1134"/>
+        </w:tabs>
+        <w:spacing w:before="0" w:beforeAutospacing="0" w:after="0" w:afterAutospacing="0"/>
+        <w:jc w:val="both"/>
+        <w:rPr>
+          <w:color w:val="404040"/>
+          <w:sz w:val="28"/>
+          <w:szCs w:val="28"/>
+        </w:rPr>
+      </w:pPr>
+    </w:p>
+    <w:p>
+      <w:pPr>
+        <w:pStyle w:val="ds-markdown-paragraph"/>
+        <w:shd w:val="clear" w:color="auto" w:fill="FFFFFF"/>
+        <w:tabs>
+          <w:tab w:val="left" w:pos="1134"/>
+        </w:tabs>
+        <w:spacing w:before="0" w:beforeAutospacing="0" w:after="0" w:afterAutospacing="0"/>
+        <w:jc w:val="both"/>
+        <w:rPr>
+          <w:color w:val="404040"/>
+          <w:sz w:val="28"/>
+          <w:szCs w:val="28"/>
+        </w:rPr>
+      </w:pPr>
+    </w:p>
+    <w:p>
+      <w:pPr>
+        <w:pStyle w:val="ds-markdown-paragraph"/>
+        <w:shd w:val="clear" w:color="auto" w:fill="FFFFFF"/>
+        <w:spacing w:before="0" w:beforeAutospacing="0" w:after="0" w:afterAutospacing="0"/>
+        <w:ind w:firstLine="851"/>
+        <w:jc w:val="both"/>
+        <w:rPr>
+          <w:color w:val="404040"/>
+          <w:sz w:val="28"/>
+          <w:szCs w:val="28"/>
+        </w:rPr>
+      </w:pPr>
+      <w:r>
+        <w:rPr>
+          <w:color w:val="404040"/>
+          <w:sz w:val="28"/>
+          <w:szCs w:val="28"/>
+        </w:rPr>
+        <w:t xml:space="preserve">На </w:t>
+      </w:r>
+      <w:r>
+        <w:rPr>
+          <w:color w:val="404040"/>
+          <w:sz w:val="28"/>
+          <w:szCs w:val="28"/>
+        </w:rPr>
+        <w:t>п</w:t>
+      </w:r>
+      <w:r>
+        <w:rPr>
+          <w:color w:val="404040"/>
+          <w:sz w:val="28"/>
+          <w:szCs w:val="28"/>
+        </w:rPr>
+        <w:t>редставленн</w:t>
+      </w:r>
+      <w:r>
+        <w:rPr>
+          <w:color w:val="404040"/>
+          <w:sz w:val="28"/>
+          <w:szCs w:val="28"/>
+        </w:rPr>
+        <w:t>ой</w:t>
+      </w:r>
+      <w:r>
+        <w:rPr>
+          <w:color w:val="404040"/>
+          <w:sz w:val="28"/>
+          <w:szCs w:val="28"/>
+        </w:rPr>
+        <w:t xml:space="preserve"> диаграмм</w:t>
+      </w:r>
+      <w:r>
+        <w:rPr>
+          <w:color w:val="404040"/>
+          <w:sz w:val="28"/>
+          <w:szCs w:val="28"/>
+        </w:rPr>
+        <w:t>е</w:t>
+      </w:r>
+      <w:r>
+        <w:rPr>
+          <w:color w:val="404040"/>
+          <w:sz w:val="28"/>
+          <w:szCs w:val="28"/>
+        </w:rPr>
+        <w:t xml:space="preserve"> </w:t>
+      </w:r>
+      <w:r>
+        <w:rPr>
+          <w:color w:val="404040"/>
+          <w:sz w:val="28"/>
+          <w:szCs w:val="28"/>
+        </w:rPr>
+        <w:t>сценариев</w:t>
+      </w:r>
+      <w:r>
+        <w:rPr>
+          <w:color w:val="404040"/>
+          <w:sz w:val="28"/>
+          <w:szCs w:val="28"/>
+        </w:rPr>
+        <w:t xml:space="preserve"> (рисунок </w:t>
+      </w:r>
+      <w:r>
+        <w:rPr>
+          <w:color w:val="404040"/>
+          <w:sz w:val="28"/>
+          <w:szCs w:val="28"/>
+        </w:rPr>
+        <w:t>2</w:t>
+      </w:r>
+      <w:r>
+        <w:rPr>
+          <w:color w:val="404040"/>
+          <w:sz w:val="28"/>
+          <w:szCs w:val="28"/>
+        </w:rPr>
+        <w:t xml:space="preserve">) представлено взаимодействие двух типов пользователей с системой </w:t>
+      </w:r>
+      <w:r>
+        <w:rPr>
+          <w:color w:val="404040"/>
+          <w:sz w:val="28"/>
+          <w:szCs w:val="28"/>
+          <w:shd w:val="clear" w:color="auto" w:fill="FFFFFF"/>
+        </w:rPr>
+        <w:t xml:space="preserve">— </w:t>
+      </w:r>
+      <w:r>
+        <w:rPr>
+          <w:color w:val="404040"/>
+          <w:sz w:val="28"/>
+          <w:szCs w:val="28"/>
+        </w:rPr>
+        <w:t>гостя и за</w:t>
+      </w:r>
+      <w:r>
+        <w:rPr>
+          <w:color w:val="404040"/>
+          <w:sz w:val="28"/>
+          <w:szCs w:val="28"/>
+        </w:rPr>
+        <w:t>регистрированного пользователя</w:t>
+      </w:r>
+      <w:r>
+        <w:rPr>
+          <w:color w:val="404040"/>
+          <w:sz w:val="28"/>
+          <w:szCs w:val="28"/>
+        </w:rPr>
+        <w:t>. Гость может выполнять только базовые операции: регистрацию новой учетной записи с указанием необходимых персональных данных и последующую авторизацию в системе. После успешного входа в систему статус гостя изменяется на авторизованного пользователя, что открывает доступ к полному функционалу приложения.</w:t>
+      </w:r>
+    </w:p>
+    <w:p>
+      <w:pPr>
+        <w:pStyle w:val="ds-markdown-paragraph"/>
+        <w:shd w:val="clear" w:color="auto" w:fill="FFFFFF"/>
+        <w:spacing w:before="0" w:beforeAutospacing="0" w:after="0" w:afterAutospacing="0"/>
+        <w:ind w:firstLine="851"/>
+        <w:jc w:val="both"/>
+        <w:rPr>
+          <w:color w:val="404040"/>
+          <w:sz w:val="28"/>
+          <w:szCs w:val="28"/>
+        </w:rPr>
+      </w:pPr>
+      <w:r>
+        <w:rPr>
+          <w:color w:val="404040"/>
+          <w:sz w:val="28"/>
+          <w:szCs w:val="28"/>
+        </w:rPr>
+        <w:t>Для авторизованных пользователей предусмотрены расширенные возможности работы с системой. Основной цикл взаимодействия включает ввод финансовых данных о доходах и расходах, настройку параметров учета, генерацию различных отчетов и просмотр накопленной информации в удобном формате визуализации. Все функциональные возможности взаимосвязаны и образуют логичную последовательность действий: от первичного ввода данных через их систематизацию к анализу и визуализации результатов.</w:t>
+      </w:r>
+    </w:p>
+    <w:p>
+      <w:pPr>
+        <w:pStyle w:val="ds-markdown-paragraph"/>
+        <w:shd w:val="clear" w:color="auto" w:fill="FFFFFF"/>
+        <w:spacing w:before="0" w:beforeAutospacing="0" w:after="0" w:afterAutospacing="0"/>
+        <w:ind w:firstLine="851"/>
+        <w:jc w:val="both"/>
+        <w:rPr>
+          <w:color w:val="404040"/>
+          <w:sz w:val="28"/>
+          <w:szCs w:val="28"/>
+        </w:rPr>
+      </w:pPr>
+      <w:r>
+        <w:rPr>
+          <w:color w:val="404040"/>
+          <w:sz w:val="28"/>
+          <w:szCs w:val="28"/>
+        </w:rPr>
+        <w:t xml:space="preserve">Особенностью представленной схемы является четкое разделение прав доступа между гостями и зарегистрированными пользователями, а также последовательное расширение функциональных возможностей после прохождения процедуры авторизации. Архитектура взаимодействия построена по принципу постепенного усложнения </w:t>
+      </w:r>
+      <w:r>
+        <w:rPr>
+          <w:color w:val="404040"/>
+          <w:sz w:val="28"/>
+          <w:szCs w:val="28"/>
+          <w:shd w:val="clear" w:color="auto" w:fill="FFFFFF"/>
+        </w:rPr>
+        <w:t xml:space="preserve">— </w:t>
+      </w:r>
+      <w:r>
+        <w:rPr>
+          <w:color w:val="404040"/>
+          <w:sz w:val="28"/>
+          <w:szCs w:val="28"/>
+        </w:rPr>
+        <w:t>от простых операций регистрации к комплексной работе с финансовыми данными, что обеспечивает комфортное освоение системы новыми пользователями. Все элементы диаграммы связаны между собой, образуя целостную картину пользовательских сценариев работы с приложением.</w:t>
+      </w:r>
+    </w:p>
+    <w:p>
+      <w:pPr>
+        <w:pStyle w:val="ds-markdown-paragraph"/>
+        <w:shd w:val="clear" w:color="auto" w:fill="FFFFFF"/>
+        <w:tabs>
+          <w:tab w:val="left" w:pos="1134"/>
+        </w:tabs>
+        <w:spacing w:before="0" w:beforeAutospacing="0" w:after="0" w:afterAutospacing="0"/>
+        <w:ind w:firstLine="851"/>
+        <w:jc w:val="both"/>
+        <w:rPr>
+          <w:color w:val="404040"/>
+          <w:sz w:val="28"/>
+          <w:szCs w:val="28"/>
+        </w:rPr>
+      </w:pPr>
+    </w:p>
+    <w:p>
+      <w:pPr>
+        <w:pStyle w:val="ds-markdown-paragraph"/>
+        <w:shd w:val="clear" w:color="auto" w:fill="FFFFFF"/>
+        <w:tabs>
+          <w:tab w:val="left" w:pos="1134"/>
+        </w:tabs>
+        <w:spacing w:before="0" w:beforeAutospacing="0" w:after="0" w:afterAutospacing="0"/>
+        <w:ind w:hanging="142"/>
+        <w:jc w:val="center"/>
+        <w:rPr>
+          <w:color w:val="404040"/>
+          <w:sz w:val="28"/>
+          <w:szCs w:val="28"/>
+        </w:rPr>
+      </w:pPr>
+      <w:r>
+        <w:rPr>
+          <w:noProof/>
+          <w:sz w:val="28"/>
+          <w:szCs w:val="28"/>
+        </w:rPr>
+        <w:lastRenderedPageBreak/>
+        <w:drawing>
+          <wp:inline distT="0" distB="0" distL="0" distR="0" wp14:anchorId="46995F33" wp14:editId="23C09AAC">
+            <wp:extent cx="5448300" cy="4981575"/>
+            <wp:effectExtent l="0" t="0" r="0" b="9525"/>
+            <wp:docPr id="3" name="Рисунок 3"/>
+            <wp:cNvGraphicFramePr>
+              <a:graphicFrameLocks xmlns:a="http://schemas.openxmlformats.org/drawingml/2006/main" noChangeAspect="1"/>
+            </wp:cNvGraphicFramePr>
+            <a:graphic xmlns:a="http://schemas.openxmlformats.org/drawingml/2006/main">
+              <a:graphicData uri="http://schemas.openxmlformats.org/drawingml/2006/picture">
+                <pic:pic xmlns:pic="http://schemas.openxmlformats.org/drawingml/2006/picture">
+                  <pic:nvPicPr>
+                    <pic:cNvPr id="1" name=""/>
+                    <pic:cNvPicPr/>
+                  </pic:nvPicPr>
+                  <pic:blipFill>
+                    <a:blip r:embed="rId7"/>
+                    <a:stretch>
+                      <a:fillRect/>
+                    </a:stretch>
+                  </pic:blipFill>
+                  <pic:spPr>
+                    <a:xfrm>
+                      <a:off x="0" y="0"/>
                       <a:ext cx="5448300" cy="4981575"/>
                     </a:xfrm>
                     <a:prstGeom prst="rect">
@@ -1086,9 +1078,10 @@
         <w:spacing w:before="0" w:beforeAutospacing="0" w:after="0" w:afterAutospacing="0"/>
         <w:jc w:val="center"/>
         <w:rPr>
-          <w:color w:val="404040"/>
-          <w:sz w:val="28"/>
-          <w:szCs w:val="28"/>
+          <w:color w:val="333333"/>
+          <w:sz w:val="28"/>
+          <w:szCs w:val="28"/>
+          <w:shd w:val="clear" w:color="auto" w:fill="FFFFFF"/>
         </w:rPr>
       </w:pPr>
       <w:r>
@@ -1125,6 +1118,1477 @@
           <w:shd w:val="clear" w:color="auto" w:fill="FFFFFF"/>
         </w:rPr>
         <w:t>Диаграмма сценариев приложения</w:t>
+      </w:r>
+    </w:p>
+    <w:p>
+      <w:pPr>
+        <w:pStyle w:val="ds-markdown-paragraph"/>
+        <w:shd w:val="clear" w:color="auto" w:fill="FFFFFF"/>
+        <w:tabs>
+          <w:tab w:val="left" w:pos="1134"/>
+        </w:tabs>
+        <w:spacing w:before="0" w:beforeAutospacing="0" w:after="0" w:afterAutospacing="0"/>
+        <w:jc w:val="center"/>
+        <w:rPr>
+          <w:color w:val="333333"/>
+          <w:sz w:val="28"/>
+          <w:szCs w:val="28"/>
+          <w:shd w:val="clear" w:color="auto" w:fill="FFFFFF"/>
+        </w:rPr>
+      </w:pPr>
+    </w:p>
+    <w:p>
+      <w:pPr>
+        <w:pStyle w:val="ds-markdown-paragraph"/>
+        <w:shd w:val="clear" w:color="auto" w:fill="FFFFFF"/>
+        <w:tabs>
+          <w:tab w:val="left" w:pos="1134"/>
+        </w:tabs>
+        <w:spacing w:before="0" w:beforeAutospacing="0" w:after="0" w:afterAutospacing="0"/>
+        <w:ind w:firstLine="851"/>
+        <w:jc w:val="both"/>
+        <w:rPr>
+          <w:color w:val="404040"/>
+          <w:sz w:val="28"/>
+          <w:szCs w:val="28"/>
+        </w:rPr>
+      </w:pPr>
+      <w:r>
+        <w:rPr>
+          <w:color w:val="404040"/>
+          <w:sz w:val="28"/>
+          <w:szCs w:val="28"/>
+        </w:rPr>
+        <w:t xml:space="preserve">1.3 </w:t>
+      </w:r>
+      <w:proofErr w:type="spellStart"/>
+      <w:r>
+        <w:rPr>
+          <w:color w:val="404040"/>
+          <w:sz w:val="28"/>
+          <w:szCs w:val="28"/>
+        </w:rPr>
+        <w:t>Прототипирование</w:t>
+      </w:r>
+      <w:proofErr w:type="spellEnd"/>
+      <w:r>
+        <w:rPr>
+          <w:color w:val="404040"/>
+          <w:sz w:val="28"/>
+          <w:szCs w:val="28"/>
+        </w:rPr>
+        <w:t xml:space="preserve"> и дизайн</w:t>
+      </w:r>
+    </w:p>
+    <w:p>
+      <w:pPr>
+        <w:pStyle w:val="ds-markdown-paragraph"/>
+        <w:shd w:val="clear" w:color="auto" w:fill="FFFFFF"/>
+        <w:tabs>
+          <w:tab w:val="left" w:pos="1134"/>
+        </w:tabs>
+        <w:spacing w:before="0" w:beforeAutospacing="0" w:after="0" w:afterAutospacing="0"/>
+        <w:ind w:firstLine="851"/>
+        <w:jc w:val="both"/>
+        <w:rPr>
+          <w:color w:val="404040"/>
+          <w:sz w:val="28"/>
+          <w:szCs w:val="28"/>
+        </w:rPr>
+      </w:pPr>
+    </w:p>
+    <w:p>
+      <w:pPr>
+        <w:pStyle w:val="ds-markdown-paragraph"/>
+        <w:shd w:val="clear" w:color="auto" w:fill="FFFFFF"/>
+        <w:tabs>
+          <w:tab w:val="left" w:pos="1134"/>
+        </w:tabs>
+        <w:spacing w:before="0" w:beforeAutospacing="0" w:after="0" w:afterAutospacing="0"/>
+        <w:ind w:firstLine="851"/>
+        <w:jc w:val="both"/>
+        <w:rPr>
+          <w:color w:val="404040"/>
+          <w:sz w:val="28"/>
+          <w:szCs w:val="28"/>
+        </w:rPr>
+      </w:pPr>
+    </w:p>
+    <w:p>
+      <w:pPr>
+        <w:pStyle w:val="ds-markdown-paragraph"/>
+        <w:shd w:val="clear" w:color="auto" w:fill="FFFFFF"/>
+        <w:tabs>
+          <w:tab w:val="left" w:pos="1134"/>
+        </w:tabs>
+        <w:spacing w:before="0" w:beforeAutospacing="0" w:after="0" w:afterAutospacing="0"/>
+        <w:ind w:firstLine="851"/>
+        <w:jc w:val="both"/>
+        <w:rPr>
+          <w:color w:val="404040"/>
+          <w:sz w:val="28"/>
+          <w:szCs w:val="28"/>
+        </w:rPr>
+      </w:pPr>
+      <w:proofErr w:type="spellStart"/>
+      <w:r>
+        <w:rPr>
+          <w:color w:val="404040"/>
+          <w:sz w:val="28"/>
+          <w:szCs w:val="28"/>
+        </w:rPr>
+        <w:t>Прототипирование</w:t>
+      </w:r>
+      <w:proofErr w:type="spellEnd"/>
+      <w:r>
+        <w:rPr>
+          <w:color w:val="404040"/>
+          <w:sz w:val="28"/>
+          <w:szCs w:val="28"/>
+        </w:rPr>
+        <w:t xml:space="preserve"> помогает быстро проверить работоспособность идеи через создание упрощённых моделей, а дизайн превращает эти решения в удобные, функциональные и визуально привлекательные продукты.</w:t>
+      </w:r>
+    </w:p>
+    <w:p>
+      <w:pPr>
+        <w:pStyle w:val="ds-markdown-paragraph"/>
+        <w:shd w:val="clear" w:color="auto" w:fill="FFFFFF"/>
+        <w:tabs>
+          <w:tab w:val="left" w:pos="1134"/>
+        </w:tabs>
+        <w:spacing w:before="0" w:beforeAutospacing="0" w:after="0" w:afterAutospacing="0"/>
+        <w:ind w:firstLine="851"/>
+        <w:jc w:val="both"/>
+        <w:rPr>
+          <w:color w:val="404040"/>
+          <w:sz w:val="28"/>
+          <w:szCs w:val="28"/>
+        </w:rPr>
+      </w:pPr>
+      <w:r>
+        <w:rPr>
+          <w:color w:val="404040"/>
+          <w:sz w:val="28"/>
+          <w:szCs w:val="28"/>
+        </w:rPr>
+        <w:t>На рисунке 3 представлен прототип, который демонстрирует логику работы приложения. Из начального экрана есть переход либо на страницу входа, либо на страницу регистрации. После входа/регистрации пользователь попадает на главную страницу. С этой страницы сразу обеспечивается доступ ко всем остальным страницам приложения</w:t>
+      </w:r>
+      <w:r>
+        <w:rPr>
+          <w:color w:val="404040"/>
+          <w:sz w:val="28"/>
+          <w:szCs w:val="28"/>
+        </w:rPr>
+        <w:t>.</w:t>
+      </w:r>
+      <w:r>
+        <w:rPr>
+          <w:color w:val="404040"/>
+          <w:sz w:val="28"/>
+          <w:szCs w:val="28"/>
+        </w:rPr>
+        <w:t xml:space="preserve"> На этой же вкладке расположена кнопка выхода из приложения.</w:t>
+      </w:r>
+    </w:p>
+    <w:p>
+      <w:pPr>
+        <w:pStyle w:val="ds-markdown-paragraph"/>
+        <w:shd w:val="clear" w:color="auto" w:fill="FFFFFF"/>
+        <w:tabs>
+          <w:tab w:val="left" w:pos="1134"/>
+        </w:tabs>
+        <w:spacing w:before="0" w:beforeAutospacing="0" w:after="0" w:afterAutospacing="0"/>
+        <w:ind w:firstLine="851"/>
+        <w:jc w:val="both"/>
+        <w:rPr>
+          <w:color w:val="404040"/>
+          <w:sz w:val="28"/>
+          <w:szCs w:val="28"/>
+        </w:rPr>
+      </w:pPr>
+    </w:p>
+    <w:p>
+      <w:pPr>
+        <w:pStyle w:val="ds-markdown-paragraph"/>
+        <w:shd w:val="clear" w:color="auto" w:fill="FFFFFF"/>
+        <w:tabs>
+          <w:tab w:val="left" w:pos="1134"/>
+        </w:tabs>
+        <w:spacing w:before="0" w:beforeAutospacing="0" w:after="0" w:afterAutospacing="0"/>
+        <w:ind w:firstLine="851"/>
+        <w:jc w:val="both"/>
+        <w:rPr>
+          <w:color w:val="404040"/>
+          <w:sz w:val="28"/>
+          <w:szCs w:val="28"/>
+        </w:rPr>
+      </w:pPr>
+      <w:r>
+        <w:rPr>
+          <w:color w:val="404040"/>
+          <w:sz w:val="28"/>
+          <w:szCs w:val="28"/>
+        </w:rPr>
+        <w:t xml:space="preserve"> </w:t>
+      </w:r>
+    </w:p>
+    <w:p>
+      <w:pPr>
+        <w:pStyle w:val="ds-markdown-paragraph"/>
+        <w:shd w:val="clear" w:color="auto" w:fill="FFFFFF"/>
+        <w:tabs>
+          <w:tab w:val="left" w:pos="1134"/>
+        </w:tabs>
+        <w:spacing w:before="0" w:beforeAutospacing="0" w:after="0" w:afterAutospacing="0"/>
+        <w:ind w:firstLine="851"/>
+        <w:jc w:val="both"/>
+        <w:rPr>
+          <w:color w:val="404040"/>
+          <w:sz w:val="28"/>
+          <w:szCs w:val="28"/>
+        </w:rPr>
+      </w:pPr>
+    </w:p>
+    <w:p>
+      <w:pPr>
+        <w:pStyle w:val="ds-markdown-paragraph"/>
+        <w:shd w:val="clear" w:color="auto" w:fill="FFFFFF"/>
+        <w:tabs>
+          <w:tab w:val="left" w:pos="1134"/>
+        </w:tabs>
+        <w:spacing w:before="0" w:beforeAutospacing="0" w:after="0" w:afterAutospacing="0"/>
+        <w:jc w:val="center"/>
+        <w:rPr>
+          <w:color w:val="404040"/>
+          <w:sz w:val="28"/>
+          <w:szCs w:val="28"/>
+        </w:rPr>
+      </w:pPr>
+      <w:r>
+        <w:rPr>
+          <w:color w:val="404040"/>
+          <w:sz w:val="28"/>
+          <w:szCs w:val="28"/>
+        </w:rPr>
+        <w:t>Рисунок 3 – прототип приложения</w:t>
+      </w:r>
+    </w:p>
+    <w:p>
+      <w:pPr>
+        <w:pStyle w:val="ds-markdown-paragraph"/>
+        <w:shd w:val="clear" w:color="auto" w:fill="FFFFFF"/>
+        <w:tabs>
+          <w:tab w:val="left" w:pos="1134"/>
+        </w:tabs>
+        <w:spacing w:before="0" w:beforeAutospacing="0" w:after="0" w:afterAutospacing="0"/>
+        <w:ind w:firstLine="851"/>
+        <w:jc w:val="both"/>
+        <w:rPr>
+          <w:color w:val="404040"/>
+          <w:sz w:val="28"/>
+          <w:szCs w:val="28"/>
+        </w:rPr>
+      </w:pPr>
+    </w:p>
+    <w:p>
+      <w:pPr>
+        <w:pStyle w:val="ds-markdown-paragraph"/>
+        <w:shd w:val="clear" w:color="auto" w:fill="FFFFFF"/>
+        <w:tabs>
+          <w:tab w:val="left" w:pos="1134"/>
+        </w:tabs>
+        <w:spacing w:before="0" w:beforeAutospacing="0" w:after="0" w:afterAutospacing="0"/>
+        <w:ind w:firstLine="851"/>
+        <w:jc w:val="both"/>
+        <w:rPr>
+          <w:color w:val="404040"/>
+          <w:sz w:val="28"/>
+          <w:szCs w:val="28"/>
+        </w:rPr>
+      </w:pPr>
+      <w:r>
+        <w:rPr>
+          <w:color w:val="404040"/>
+          <w:sz w:val="28"/>
+          <w:szCs w:val="28"/>
+        </w:rPr>
+        <w:lastRenderedPageBreak/>
+        <w:t>На рисунке 4 представлен дизайн начального экрана приложения с описанием приложения. В интерфейсе представлена кнопка, которая предусматривает переход на страницу входа.</w:t>
+      </w:r>
+    </w:p>
+    <w:p>
+      <w:pPr>
+        <w:pStyle w:val="ds-markdown-paragraph"/>
+        <w:shd w:val="clear" w:color="auto" w:fill="FFFFFF"/>
+        <w:tabs>
+          <w:tab w:val="left" w:pos="1134"/>
+        </w:tabs>
+        <w:spacing w:before="0" w:beforeAutospacing="0" w:after="0" w:afterAutospacing="0"/>
+        <w:ind w:firstLine="851"/>
+        <w:jc w:val="both"/>
+        <w:rPr>
+          <w:color w:val="404040"/>
+          <w:sz w:val="28"/>
+          <w:szCs w:val="28"/>
+        </w:rPr>
+      </w:pPr>
+    </w:p>
+    <w:p>
+      <w:pPr>
+        <w:pStyle w:val="ds-markdown-paragraph"/>
+        <w:shd w:val="clear" w:color="auto" w:fill="FFFFFF"/>
+        <w:tabs>
+          <w:tab w:val="left" w:pos="1134"/>
+        </w:tabs>
+        <w:spacing w:before="0" w:beforeAutospacing="0" w:after="0" w:afterAutospacing="0"/>
+        <w:jc w:val="center"/>
+        <w:rPr>
+          <w:color w:val="404040"/>
+          <w:sz w:val="28"/>
+          <w:szCs w:val="28"/>
+        </w:rPr>
+      </w:pPr>
+      <w:r>
+        <w:rPr>
+          <w:noProof/>
+        </w:rPr>
+        <w:drawing>
+          <wp:inline distT="0" distB="0" distL="0" distR="0" wp14:anchorId="6724853C" wp14:editId="0D8AE109">
+            <wp:extent cx="4351020" cy="3088736"/>
+            <wp:effectExtent l="0" t="0" r="0" b="0"/>
+            <wp:docPr id="5" name="Рисунок 5"/>
+            <wp:cNvGraphicFramePr>
+              <a:graphicFrameLocks xmlns:a="http://schemas.openxmlformats.org/drawingml/2006/main" noChangeAspect="1"/>
+            </wp:cNvGraphicFramePr>
+            <a:graphic xmlns:a="http://schemas.openxmlformats.org/drawingml/2006/main">
+              <a:graphicData uri="http://schemas.openxmlformats.org/drawingml/2006/picture">
+                <pic:pic xmlns:pic="http://schemas.openxmlformats.org/drawingml/2006/picture">
+                  <pic:nvPicPr>
+                    <pic:cNvPr id="1" name=""/>
+                    <pic:cNvPicPr/>
+                  </pic:nvPicPr>
+                  <pic:blipFill>
+                    <a:blip r:embed="rId8"/>
+                    <a:stretch>
+                      <a:fillRect/>
+                    </a:stretch>
+                  </pic:blipFill>
+                  <pic:spPr>
+                    <a:xfrm>
+                      <a:off x="0" y="0"/>
+                      <a:ext cx="4373214" cy="3104491"/>
+                    </a:xfrm>
+                    <a:prstGeom prst="rect">
+                      <a:avLst/>
+                    </a:prstGeom>
+                  </pic:spPr>
+                </pic:pic>
+              </a:graphicData>
+            </a:graphic>
+          </wp:inline>
+        </w:drawing>
+      </w:r>
+    </w:p>
+    <w:p>
+      <w:pPr>
+        <w:pStyle w:val="ds-markdown-paragraph"/>
+        <w:shd w:val="clear" w:color="auto" w:fill="FFFFFF"/>
+        <w:tabs>
+          <w:tab w:val="left" w:pos="1134"/>
+        </w:tabs>
+        <w:spacing w:before="0" w:beforeAutospacing="0" w:after="0" w:afterAutospacing="0"/>
+        <w:ind w:firstLine="851"/>
+        <w:jc w:val="both"/>
+        <w:rPr>
+          <w:color w:val="404040"/>
+          <w:sz w:val="28"/>
+          <w:szCs w:val="28"/>
+        </w:rPr>
+      </w:pPr>
+    </w:p>
+    <w:p>
+      <w:pPr>
+        <w:pStyle w:val="ds-markdown-paragraph"/>
+        <w:shd w:val="clear" w:color="auto" w:fill="FFFFFF"/>
+        <w:tabs>
+          <w:tab w:val="left" w:pos="1134"/>
+        </w:tabs>
+        <w:spacing w:before="0" w:beforeAutospacing="0" w:after="0" w:afterAutospacing="0"/>
+        <w:jc w:val="center"/>
+        <w:rPr>
+          <w:color w:val="404040"/>
+          <w:sz w:val="28"/>
+          <w:szCs w:val="28"/>
+        </w:rPr>
+      </w:pPr>
+      <w:r>
+        <w:rPr>
+          <w:color w:val="404040"/>
+          <w:sz w:val="28"/>
+          <w:szCs w:val="28"/>
+        </w:rPr>
+        <w:t>Рисунок 4 – дизайн начального экрана</w:t>
+      </w:r>
+    </w:p>
+    <w:p>
+      <w:pPr>
+        <w:pStyle w:val="ds-markdown-paragraph"/>
+        <w:shd w:val="clear" w:color="auto" w:fill="FFFFFF"/>
+        <w:tabs>
+          <w:tab w:val="left" w:pos="1134"/>
+        </w:tabs>
+        <w:spacing w:before="0" w:beforeAutospacing="0" w:after="0" w:afterAutospacing="0"/>
+        <w:ind w:firstLine="851"/>
+        <w:jc w:val="both"/>
+        <w:rPr>
+          <w:color w:val="404040"/>
+          <w:sz w:val="28"/>
+          <w:szCs w:val="28"/>
+        </w:rPr>
+      </w:pPr>
+    </w:p>
+    <w:p>
+      <w:pPr>
+        <w:pStyle w:val="ds-markdown-paragraph"/>
+        <w:shd w:val="clear" w:color="auto" w:fill="FFFFFF"/>
+        <w:tabs>
+          <w:tab w:val="left" w:pos="1134"/>
+        </w:tabs>
+        <w:spacing w:before="0" w:beforeAutospacing="0" w:after="0" w:afterAutospacing="0"/>
+        <w:ind w:firstLine="851"/>
+        <w:jc w:val="both"/>
+        <w:rPr>
+          <w:color w:val="404040"/>
+          <w:sz w:val="28"/>
+          <w:szCs w:val="28"/>
+        </w:rPr>
+      </w:pPr>
+      <w:r>
+        <w:rPr>
+          <w:color w:val="404040"/>
+          <w:sz w:val="28"/>
+          <w:szCs w:val="28"/>
+        </w:rPr>
+        <w:t>На рисунке 5 представлен дизайн главной страницы</w:t>
+      </w:r>
+      <w:r>
+        <w:rPr>
+          <w:color w:val="404040"/>
+          <w:sz w:val="28"/>
+          <w:szCs w:val="28"/>
+        </w:rPr>
+        <w:t>. В интерфейсе представлен</w:t>
+      </w:r>
+      <w:r>
+        <w:rPr>
+          <w:color w:val="404040"/>
+          <w:sz w:val="28"/>
+          <w:szCs w:val="28"/>
+        </w:rPr>
+        <w:t>о</w:t>
+      </w:r>
+      <w:r>
+        <w:rPr>
+          <w:color w:val="404040"/>
+          <w:sz w:val="28"/>
+          <w:szCs w:val="28"/>
+        </w:rPr>
+        <w:t xml:space="preserve"> меню перехода между страницами</w:t>
+      </w:r>
+      <w:r>
+        <w:rPr>
+          <w:color w:val="404040"/>
+          <w:sz w:val="28"/>
+          <w:szCs w:val="28"/>
+        </w:rPr>
+        <w:t xml:space="preserve">, </w:t>
+      </w:r>
+      <w:r>
+        <w:rPr>
+          <w:color w:val="404040"/>
+          <w:sz w:val="28"/>
+          <w:szCs w:val="28"/>
+        </w:rPr>
+        <w:t xml:space="preserve">кнопка выхода из </w:t>
+      </w:r>
+      <w:r>
+        <w:rPr>
+          <w:color w:val="404040"/>
+          <w:sz w:val="28"/>
+          <w:szCs w:val="28"/>
+        </w:rPr>
+        <w:t>аккаунта</w:t>
+      </w:r>
+      <w:r>
+        <w:rPr>
+          <w:color w:val="404040"/>
+          <w:sz w:val="28"/>
+          <w:szCs w:val="28"/>
+        </w:rPr>
+        <w:t xml:space="preserve"> и </w:t>
+      </w:r>
+      <w:r>
+        <w:rPr>
+          <w:color w:val="404040"/>
+          <w:sz w:val="28"/>
+          <w:szCs w:val="28"/>
+        </w:rPr>
+        <w:t>кнопк</w:t>
+      </w:r>
+      <w:r>
+        <w:rPr>
+          <w:color w:val="404040"/>
+          <w:sz w:val="28"/>
+          <w:szCs w:val="28"/>
+        </w:rPr>
+        <w:t xml:space="preserve">а </w:t>
+      </w:r>
+      <w:r>
+        <w:rPr>
+          <w:color w:val="404040"/>
+          <w:sz w:val="28"/>
+          <w:szCs w:val="28"/>
+        </w:rPr>
+        <w:t>выхода из приложения</w:t>
+      </w:r>
+      <w:r>
+        <w:rPr>
+          <w:color w:val="404040"/>
+          <w:sz w:val="28"/>
+          <w:szCs w:val="28"/>
+        </w:rPr>
+        <w:t>.</w:t>
+      </w:r>
+    </w:p>
+    <w:p>
+      <w:pPr>
+        <w:pStyle w:val="ds-markdown-paragraph"/>
+        <w:shd w:val="clear" w:color="auto" w:fill="FFFFFF"/>
+        <w:tabs>
+          <w:tab w:val="left" w:pos="1134"/>
+        </w:tabs>
+        <w:spacing w:before="0" w:beforeAutospacing="0" w:after="0" w:afterAutospacing="0"/>
+        <w:ind w:firstLine="851"/>
+        <w:jc w:val="both"/>
+        <w:rPr>
+          <w:color w:val="404040"/>
+          <w:sz w:val="28"/>
+          <w:szCs w:val="28"/>
+        </w:rPr>
+      </w:pPr>
+    </w:p>
+    <w:p>
+      <w:pPr>
+        <w:pStyle w:val="ds-markdown-paragraph"/>
+        <w:shd w:val="clear" w:color="auto" w:fill="FFFFFF"/>
+        <w:tabs>
+          <w:tab w:val="left" w:pos="1134"/>
+        </w:tabs>
+        <w:spacing w:before="0" w:beforeAutospacing="0" w:after="0" w:afterAutospacing="0"/>
+        <w:jc w:val="center"/>
+        <w:rPr>
+          <w:color w:val="404040"/>
+          <w:sz w:val="28"/>
+          <w:szCs w:val="28"/>
+        </w:rPr>
+      </w:pPr>
+      <w:r>
+        <w:rPr>
+          <w:noProof/>
+        </w:rPr>
+        <w:drawing>
+          <wp:inline distT="0" distB="0" distL="0" distR="0" wp14:anchorId="6763A1B0" wp14:editId="0BDC8B47">
+            <wp:extent cx="4453977" cy="3162300"/>
+            <wp:effectExtent l="0" t="0" r="3810" b="0"/>
+            <wp:docPr id="7" name="Рисунок 7"/>
+            <wp:cNvGraphicFramePr>
+              <a:graphicFrameLocks xmlns:a="http://schemas.openxmlformats.org/drawingml/2006/main" noChangeAspect="1"/>
+            </wp:cNvGraphicFramePr>
+            <a:graphic xmlns:a="http://schemas.openxmlformats.org/drawingml/2006/main">
+              <a:graphicData uri="http://schemas.openxmlformats.org/drawingml/2006/picture">
+                <pic:pic xmlns:pic="http://schemas.openxmlformats.org/drawingml/2006/picture">
+                  <pic:nvPicPr>
+                    <pic:cNvPr id="1" name=""/>
+                    <pic:cNvPicPr/>
+                  </pic:nvPicPr>
+                  <pic:blipFill>
+                    <a:blip r:embed="rId9"/>
+                    <a:stretch>
+                      <a:fillRect/>
+                    </a:stretch>
+                  </pic:blipFill>
+                  <pic:spPr>
+                    <a:xfrm>
+                      <a:off x="0" y="0"/>
+                      <a:ext cx="4462695" cy="3168490"/>
+                    </a:xfrm>
+                    <a:prstGeom prst="rect">
+                      <a:avLst/>
+                    </a:prstGeom>
+                  </pic:spPr>
+                </pic:pic>
+              </a:graphicData>
+            </a:graphic>
+          </wp:inline>
+        </w:drawing>
+      </w:r>
+    </w:p>
+    <w:p>
+      <w:pPr>
+        <w:pStyle w:val="ds-markdown-paragraph"/>
+        <w:shd w:val="clear" w:color="auto" w:fill="FFFFFF"/>
+        <w:tabs>
+          <w:tab w:val="left" w:pos="1134"/>
+        </w:tabs>
+        <w:spacing w:before="0" w:beforeAutospacing="0" w:after="0" w:afterAutospacing="0"/>
+        <w:ind w:firstLine="851"/>
+        <w:jc w:val="both"/>
+        <w:rPr>
+          <w:color w:val="404040"/>
+          <w:sz w:val="28"/>
+          <w:szCs w:val="28"/>
+        </w:rPr>
+      </w:pPr>
+    </w:p>
+    <w:p>
+      <w:pPr>
+        <w:pStyle w:val="ds-markdown-paragraph"/>
+        <w:shd w:val="clear" w:color="auto" w:fill="FFFFFF"/>
+        <w:tabs>
+          <w:tab w:val="left" w:pos="1134"/>
+        </w:tabs>
+        <w:spacing w:before="0" w:beforeAutospacing="0" w:after="0" w:afterAutospacing="0"/>
+        <w:jc w:val="center"/>
+        <w:rPr>
+          <w:color w:val="404040"/>
+          <w:sz w:val="28"/>
+          <w:szCs w:val="28"/>
+        </w:rPr>
+      </w:pPr>
+      <w:r>
+        <w:rPr>
+          <w:color w:val="404040"/>
+          <w:sz w:val="28"/>
+          <w:szCs w:val="28"/>
+        </w:rPr>
+        <w:t xml:space="preserve">Рисунок 5 – дизайн </w:t>
+      </w:r>
+      <w:r>
+        <w:rPr>
+          <w:color w:val="404040"/>
+          <w:sz w:val="28"/>
+          <w:szCs w:val="28"/>
+        </w:rPr>
+        <w:t>главной страницы</w:t>
+      </w:r>
+    </w:p>
+    <w:p>
+      <w:pPr>
+        <w:pStyle w:val="ds-markdown-paragraph"/>
+        <w:shd w:val="clear" w:color="auto" w:fill="FFFFFF"/>
+        <w:tabs>
+          <w:tab w:val="left" w:pos="1134"/>
+        </w:tabs>
+        <w:spacing w:before="0" w:beforeAutospacing="0" w:after="0" w:afterAutospacing="0"/>
+        <w:ind w:firstLine="851"/>
+        <w:jc w:val="both"/>
+        <w:rPr>
+          <w:color w:val="404040"/>
+          <w:sz w:val="28"/>
+          <w:szCs w:val="28"/>
+        </w:rPr>
+      </w:pPr>
+    </w:p>
+    <w:p>
+      <w:pPr>
+        <w:pStyle w:val="ds-markdown-paragraph"/>
+        <w:shd w:val="clear" w:color="auto" w:fill="FFFFFF"/>
+        <w:tabs>
+          <w:tab w:val="left" w:pos="1134"/>
+        </w:tabs>
+        <w:spacing w:before="0" w:beforeAutospacing="0" w:after="0" w:afterAutospacing="0"/>
+        <w:ind w:firstLine="851"/>
+        <w:jc w:val="both"/>
+        <w:rPr>
+          <w:color w:val="404040"/>
+          <w:sz w:val="28"/>
+          <w:szCs w:val="28"/>
+        </w:rPr>
+      </w:pPr>
+      <w:r>
+        <w:rPr>
+          <w:color w:val="404040"/>
+          <w:sz w:val="28"/>
+          <w:szCs w:val="28"/>
+        </w:rPr>
+        <w:lastRenderedPageBreak/>
+        <w:t xml:space="preserve">На рисунке 6 представлен дизайн страницы создания отчётов за выбранный период. В интерфейсе представлены </w:t>
+      </w:r>
+      <w:r>
+        <w:rPr>
+          <w:color w:val="404040"/>
+          <w:sz w:val="28"/>
+          <w:szCs w:val="28"/>
+        </w:rPr>
+        <w:t xml:space="preserve">кнопка возврата на предыдущую </w:t>
+      </w:r>
+      <w:r>
+        <w:rPr>
+          <w:color w:val="404040"/>
+          <w:sz w:val="28"/>
+          <w:szCs w:val="28"/>
+        </w:rPr>
+        <w:t>страниц</w:t>
+      </w:r>
+      <w:r>
+        <w:rPr>
+          <w:color w:val="404040"/>
+          <w:sz w:val="28"/>
+          <w:szCs w:val="28"/>
+        </w:rPr>
+        <w:t>у</w:t>
+      </w:r>
+      <w:r>
+        <w:rPr>
+          <w:color w:val="404040"/>
+          <w:sz w:val="28"/>
+          <w:szCs w:val="28"/>
+        </w:rPr>
+        <w:t xml:space="preserve">, </w:t>
+      </w:r>
+      <w:r>
+        <w:rPr>
+          <w:color w:val="404040"/>
+          <w:sz w:val="28"/>
+          <w:szCs w:val="28"/>
+        </w:rPr>
+        <w:t>текстовое поле для</w:t>
+      </w:r>
+      <w:r>
+        <w:rPr>
+          <w:color w:val="404040"/>
+          <w:sz w:val="28"/>
+          <w:szCs w:val="28"/>
+        </w:rPr>
+        <w:t xml:space="preserve"> временного периода</w:t>
+      </w:r>
+      <w:r>
+        <w:rPr>
+          <w:color w:val="404040"/>
+          <w:sz w:val="28"/>
+          <w:szCs w:val="28"/>
+        </w:rPr>
+        <w:t>, таблица с данными за соответствующий период</w:t>
+      </w:r>
+      <w:r>
+        <w:rPr>
+          <w:color w:val="404040"/>
+          <w:sz w:val="28"/>
+          <w:szCs w:val="28"/>
+        </w:rPr>
+        <w:t xml:space="preserve"> и кнопка </w:t>
+      </w:r>
+      <w:r>
+        <w:rPr>
+          <w:color w:val="404040"/>
+          <w:sz w:val="28"/>
+          <w:szCs w:val="28"/>
+        </w:rPr>
+        <w:t>экспорта отче</w:t>
+      </w:r>
+      <w:r>
+        <w:rPr>
+          <w:color w:val="404040"/>
+          <w:sz w:val="28"/>
+          <w:szCs w:val="28"/>
+        </w:rPr>
+        <w:t>та.</w:t>
+      </w:r>
+    </w:p>
+    <w:p>
+      <w:pPr>
+        <w:pStyle w:val="ds-markdown-paragraph"/>
+        <w:shd w:val="clear" w:color="auto" w:fill="FFFFFF"/>
+        <w:tabs>
+          <w:tab w:val="left" w:pos="1134"/>
+        </w:tabs>
+        <w:spacing w:before="0" w:beforeAutospacing="0" w:after="0" w:afterAutospacing="0"/>
+        <w:ind w:firstLine="851"/>
+        <w:jc w:val="both"/>
+        <w:rPr>
+          <w:color w:val="404040"/>
+          <w:sz w:val="28"/>
+          <w:szCs w:val="28"/>
+        </w:rPr>
+      </w:pPr>
+    </w:p>
+    <w:p>
+      <w:pPr>
+        <w:pStyle w:val="ds-markdown-paragraph"/>
+        <w:shd w:val="clear" w:color="auto" w:fill="FFFFFF"/>
+        <w:tabs>
+          <w:tab w:val="left" w:pos="1134"/>
+        </w:tabs>
+        <w:spacing w:before="0" w:beforeAutospacing="0" w:after="0" w:afterAutospacing="0"/>
+        <w:jc w:val="center"/>
+        <w:rPr>
+          <w:color w:val="404040"/>
+          <w:sz w:val="28"/>
+          <w:szCs w:val="28"/>
+        </w:rPr>
+      </w:pPr>
+      <w:r>
+        <w:rPr>
+          <w:noProof/>
+        </w:rPr>
+        <w:drawing>
+          <wp:inline distT="0" distB="0" distL="0" distR="0" wp14:anchorId="5510C9FE" wp14:editId="3195C469">
+            <wp:extent cx="4594860" cy="3267238"/>
+            <wp:effectExtent l="0" t="0" r="0" b="9525"/>
+            <wp:docPr id="8" name="Рисунок 8"/>
+            <wp:cNvGraphicFramePr>
+              <a:graphicFrameLocks xmlns:a="http://schemas.openxmlformats.org/drawingml/2006/main" noChangeAspect="1"/>
+            </wp:cNvGraphicFramePr>
+            <a:graphic xmlns:a="http://schemas.openxmlformats.org/drawingml/2006/main">
+              <a:graphicData uri="http://schemas.openxmlformats.org/drawingml/2006/picture">
+                <pic:pic xmlns:pic="http://schemas.openxmlformats.org/drawingml/2006/picture">
+                  <pic:nvPicPr>
+                    <pic:cNvPr id="1" name=""/>
+                    <pic:cNvPicPr/>
+                  </pic:nvPicPr>
+                  <pic:blipFill>
+                    <a:blip r:embed="rId10"/>
+                    <a:stretch>
+                      <a:fillRect/>
+                    </a:stretch>
+                  </pic:blipFill>
+                  <pic:spPr>
+                    <a:xfrm>
+                      <a:off x="0" y="0"/>
+                      <a:ext cx="4603758" cy="3273565"/>
+                    </a:xfrm>
+                    <a:prstGeom prst="rect">
+                      <a:avLst/>
+                    </a:prstGeom>
+                  </pic:spPr>
+                </pic:pic>
+              </a:graphicData>
+            </a:graphic>
+          </wp:inline>
+        </w:drawing>
+      </w:r>
+    </w:p>
+    <w:p>
+      <w:pPr>
+        <w:pStyle w:val="ds-markdown-paragraph"/>
+        <w:shd w:val="clear" w:color="auto" w:fill="FFFFFF"/>
+        <w:tabs>
+          <w:tab w:val="left" w:pos="1134"/>
+        </w:tabs>
+        <w:spacing w:before="0" w:beforeAutospacing="0" w:after="0" w:afterAutospacing="0"/>
+        <w:ind w:firstLine="851"/>
+        <w:jc w:val="both"/>
+        <w:rPr>
+          <w:color w:val="404040"/>
+          <w:sz w:val="28"/>
+          <w:szCs w:val="28"/>
+        </w:rPr>
+      </w:pPr>
+    </w:p>
+    <w:p>
+      <w:pPr>
+        <w:pStyle w:val="ds-markdown-paragraph"/>
+        <w:shd w:val="clear" w:color="auto" w:fill="FFFFFF"/>
+        <w:tabs>
+          <w:tab w:val="left" w:pos="1134"/>
+        </w:tabs>
+        <w:spacing w:before="0" w:beforeAutospacing="0" w:after="0" w:afterAutospacing="0"/>
+        <w:jc w:val="center"/>
+        <w:rPr>
+          <w:color w:val="404040"/>
+          <w:sz w:val="28"/>
+          <w:szCs w:val="28"/>
+        </w:rPr>
+      </w:pPr>
+      <w:r>
+        <w:rPr>
+          <w:color w:val="404040"/>
+          <w:sz w:val="28"/>
+          <w:szCs w:val="28"/>
+        </w:rPr>
+        <w:t>Рисунок 6 – дизайн страницы создания отчетов</w:t>
+      </w:r>
+    </w:p>
+    <w:p>
+      <w:pPr>
+        <w:pStyle w:val="ds-markdown-paragraph"/>
+        <w:shd w:val="clear" w:color="auto" w:fill="FFFFFF"/>
+        <w:tabs>
+          <w:tab w:val="left" w:pos="1134"/>
+        </w:tabs>
+        <w:spacing w:before="0" w:beforeAutospacing="0" w:after="0" w:afterAutospacing="0"/>
+        <w:ind w:firstLine="851"/>
+        <w:jc w:val="both"/>
+        <w:rPr>
+          <w:color w:val="404040"/>
+          <w:sz w:val="28"/>
+          <w:szCs w:val="28"/>
+        </w:rPr>
+      </w:pPr>
+    </w:p>
+    <w:p>
+      <w:pPr>
+        <w:pStyle w:val="ds-markdown-paragraph"/>
+        <w:shd w:val="clear" w:color="auto" w:fill="FFFFFF"/>
+        <w:tabs>
+          <w:tab w:val="left" w:pos="1134"/>
+        </w:tabs>
+        <w:spacing w:before="0" w:beforeAutospacing="0" w:after="0" w:afterAutospacing="0"/>
+        <w:ind w:firstLine="851"/>
+        <w:jc w:val="both"/>
+        <w:rPr>
+          <w:color w:val="404040"/>
+          <w:sz w:val="28"/>
+          <w:szCs w:val="28"/>
+        </w:rPr>
+      </w:pPr>
+      <w:r>
+        <w:rPr>
+          <w:color w:val="404040"/>
+          <w:sz w:val="28"/>
+          <w:szCs w:val="28"/>
+        </w:rPr>
+        <w:t>На рисунке 7 представлен QR-код, ведущий на страницу с доступом к интерактивной версии прототипа приложения.</w:t>
+      </w:r>
+    </w:p>
+    <w:p>
+      <w:pPr>
+        <w:pStyle w:val="ds-markdown-paragraph"/>
+        <w:shd w:val="clear" w:color="auto" w:fill="FFFFFF"/>
+        <w:tabs>
+          <w:tab w:val="left" w:pos="1134"/>
+        </w:tabs>
+        <w:spacing w:before="0" w:beforeAutospacing="0" w:after="0" w:afterAutospacing="0"/>
+        <w:ind w:firstLine="851"/>
+        <w:jc w:val="both"/>
+        <w:rPr>
+          <w:color w:val="404040"/>
+          <w:sz w:val="28"/>
+          <w:szCs w:val="28"/>
+        </w:rPr>
+      </w:pPr>
+    </w:p>
+    <w:p>
+      <w:pPr>
+        <w:pStyle w:val="ds-markdown-paragraph"/>
+        <w:shd w:val="clear" w:color="auto" w:fill="FFFFFF"/>
+        <w:tabs>
+          <w:tab w:val="left" w:pos="1134"/>
+        </w:tabs>
+        <w:spacing w:before="0" w:beforeAutospacing="0" w:after="0" w:afterAutospacing="0"/>
+        <w:jc w:val="center"/>
+        <w:rPr>
+          <w:color w:val="404040"/>
+          <w:sz w:val="28"/>
+          <w:szCs w:val="28"/>
+        </w:rPr>
+      </w:pPr>
+      <w:bookmarkStart w:id="0" w:name="_GoBack"/>
+      <w:r>
+        <w:rPr>
+          <w:noProof/>
+          <w:color w:val="404040"/>
+          <w:sz w:val="28"/>
+          <w:szCs w:val="28"/>
+        </w:rPr>
+        <w:drawing>
+          <wp:inline distT="0" distB="0" distL="0" distR="0">
+            <wp:extent cx="3078480" cy="3078480"/>
+            <wp:effectExtent l="0" t="0" r="7620" b="7620"/>
+            <wp:docPr id="10" name="Рисунок 10"/>
+            <wp:cNvGraphicFramePr>
+              <a:graphicFrameLocks xmlns:a="http://schemas.openxmlformats.org/drawingml/2006/main" noChangeAspect="1"/>
+            </wp:cNvGraphicFramePr>
+            <a:graphic xmlns:a="http://schemas.openxmlformats.org/drawingml/2006/main">
+              <a:graphicData uri="http://schemas.openxmlformats.org/drawingml/2006/picture">
+                <pic:pic xmlns:pic="http://schemas.openxmlformats.org/drawingml/2006/picture">
+                  <pic:nvPicPr>
+                    <pic:cNvPr id="10" name="596e3da32ffad430f64118a02386d65e.png"/>
+                    <pic:cNvPicPr/>
+                  </pic:nvPicPr>
+                  <pic:blipFill>
+                    <a:blip r:embed="rId11" cstate="print">
+                      <a:extLst>
+                        <a:ext uri="{28A0092B-C50C-407E-A947-70E740481C1C}">
+                          <a14:useLocalDpi xmlns:a14="http://schemas.microsoft.com/office/drawing/2010/main" val="0"/>
+                        </a:ext>
+                      </a:extLst>
+                    </a:blip>
+                    <a:stretch>
+                      <a:fillRect/>
+                    </a:stretch>
+                  </pic:blipFill>
+                  <pic:spPr>
+                    <a:xfrm>
+                      <a:off x="0" y="0"/>
+                      <a:ext cx="3078480" cy="3078480"/>
+                    </a:xfrm>
+                    <a:prstGeom prst="rect">
+                      <a:avLst/>
+                    </a:prstGeom>
+                  </pic:spPr>
+                </pic:pic>
+              </a:graphicData>
+            </a:graphic>
+          </wp:inline>
+        </w:drawing>
+      </w:r>
+      <w:bookmarkEnd w:id="0"/>
+    </w:p>
+    <w:p>
+      <w:pPr>
+        <w:pStyle w:val="ds-markdown-paragraph"/>
+        <w:shd w:val="clear" w:color="auto" w:fill="FFFFFF"/>
+        <w:tabs>
+          <w:tab w:val="left" w:pos="1134"/>
+        </w:tabs>
+        <w:spacing w:before="0" w:beforeAutospacing="0" w:after="0" w:afterAutospacing="0"/>
+        <w:ind w:firstLine="851"/>
+        <w:jc w:val="both"/>
+        <w:rPr>
+          <w:color w:val="404040"/>
+          <w:sz w:val="28"/>
+          <w:szCs w:val="28"/>
+        </w:rPr>
+      </w:pPr>
+      <w:r>
+        <w:rPr>
+          <w:color w:val="404040"/>
+          <w:sz w:val="28"/>
+          <w:szCs w:val="28"/>
+        </w:rPr>
+        <w:t xml:space="preserve"> </w:t>
+      </w:r>
+    </w:p>
+    <w:p>
+      <w:pPr>
+        <w:pStyle w:val="ds-markdown-paragraph"/>
+        <w:shd w:val="clear" w:color="auto" w:fill="FFFFFF"/>
+        <w:tabs>
+          <w:tab w:val="left" w:pos="1134"/>
+        </w:tabs>
+        <w:spacing w:before="0" w:beforeAutospacing="0" w:after="0" w:afterAutospacing="0"/>
+        <w:jc w:val="center"/>
+        <w:rPr>
+          <w:color w:val="404040"/>
+          <w:sz w:val="28"/>
+          <w:szCs w:val="28"/>
+        </w:rPr>
+      </w:pPr>
+      <w:r>
+        <w:rPr>
+          <w:color w:val="404040"/>
+          <w:sz w:val="28"/>
+          <w:szCs w:val="28"/>
+        </w:rPr>
+        <w:t>Рисунок 7 – QR-код к прототипу</w:t>
+      </w:r>
+    </w:p>
+    <w:p>
+      <w:pPr>
+        <w:pStyle w:val="ds-markdown-paragraph"/>
+        <w:shd w:val="clear" w:color="auto" w:fill="FFFFFF"/>
+        <w:tabs>
+          <w:tab w:val="left" w:pos="1134"/>
+        </w:tabs>
+        <w:spacing w:before="0" w:beforeAutospacing="0" w:after="0" w:afterAutospacing="0"/>
+        <w:jc w:val="center"/>
+        <w:rPr>
+          <w:color w:val="404040"/>
+          <w:sz w:val="28"/>
+          <w:szCs w:val="28"/>
+        </w:rPr>
+      </w:pPr>
+    </w:p>
+    <w:p>
+      <w:pPr>
+        <w:pStyle w:val="ds-markdown-paragraph"/>
+        <w:shd w:val="clear" w:color="auto" w:fill="FFFFFF"/>
+        <w:tabs>
+          <w:tab w:val="left" w:pos="1134"/>
+        </w:tabs>
+        <w:spacing w:before="0" w:beforeAutospacing="0" w:after="0" w:afterAutospacing="0"/>
+        <w:ind w:firstLine="851"/>
+        <w:jc w:val="both"/>
+        <w:rPr>
+          <w:color w:val="404040"/>
+          <w:sz w:val="28"/>
+          <w:szCs w:val="28"/>
+        </w:rPr>
+      </w:pPr>
+      <w:r>
+        <w:rPr>
+          <w:color w:val="404040"/>
+          <w:sz w:val="28"/>
+          <w:szCs w:val="28"/>
+        </w:rPr>
+        <w:lastRenderedPageBreak/>
+        <w:t>2.1 Описание средств разработки</w:t>
+      </w:r>
+    </w:p>
+    <w:p>
+      <w:pPr>
+        <w:pStyle w:val="ds-markdown-paragraph"/>
+        <w:shd w:val="clear" w:color="auto" w:fill="FFFFFF"/>
+        <w:tabs>
+          <w:tab w:val="left" w:pos="1134"/>
+        </w:tabs>
+        <w:spacing w:before="0" w:beforeAutospacing="0" w:after="0" w:afterAutospacing="0"/>
+        <w:ind w:firstLine="851"/>
+        <w:jc w:val="both"/>
+        <w:rPr>
+          <w:color w:val="404040"/>
+          <w:sz w:val="28"/>
+          <w:szCs w:val="28"/>
+        </w:rPr>
+      </w:pPr>
+    </w:p>
+    <w:p>
+      <w:pPr>
+        <w:pStyle w:val="ds-markdown-paragraph"/>
+        <w:shd w:val="clear" w:color="auto" w:fill="FFFFFF"/>
+        <w:tabs>
+          <w:tab w:val="left" w:pos="1134"/>
+        </w:tabs>
+        <w:spacing w:before="0" w:beforeAutospacing="0" w:after="0" w:afterAutospacing="0"/>
+        <w:ind w:firstLine="851"/>
+        <w:jc w:val="both"/>
+        <w:rPr>
+          <w:color w:val="404040"/>
+          <w:sz w:val="28"/>
+          <w:szCs w:val="28"/>
+        </w:rPr>
+      </w:pPr>
+    </w:p>
+    <w:p>
+      <w:pPr>
+        <w:pStyle w:val="ds-markdown-paragraph"/>
+        <w:shd w:val="clear" w:color="auto" w:fill="FFFFFF"/>
+        <w:tabs>
+          <w:tab w:val="left" w:pos="1134"/>
+        </w:tabs>
+        <w:spacing w:before="0" w:beforeAutospacing="0" w:after="0" w:afterAutospacing="0"/>
+        <w:ind w:firstLine="851"/>
+        <w:jc w:val="both"/>
+        <w:rPr>
+          <w:color w:val="404040"/>
+          <w:sz w:val="28"/>
+          <w:szCs w:val="28"/>
+        </w:rPr>
+      </w:pPr>
+      <w:proofErr w:type="spellStart"/>
+      <w:r>
+        <w:rPr>
+          <w:color w:val="404040"/>
+          <w:sz w:val="28"/>
+          <w:szCs w:val="28"/>
+        </w:rPr>
+        <w:t>Visual</w:t>
+      </w:r>
+      <w:proofErr w:type="spellEnd"/>
+      <w:r>
+        <w:rPr>
+          <w:color w:val="404040"/>
+          <w:sz w:val="28"/>
+          <w:szCs w:val="28"/>
+        </w:rPr>
+        <w:t xml:space="preserve"> </w:t>
+      </w:r>
+      <w:proofErr w:type="spellStart"/>
+      <w:r>
+        <w:rPr>
+          <w:color w:val="404040"/>
+          <w:sz w:val="28"/>
+          <w:szCs w:val="28"/>
+        </w:rPr>
+        <w:t>Paradigm</w:t>
+      </w:r>
+      <w:proofErr w:type="spellEnd"/>
+      <w:r>
+        <w:rPr>
+          <w:color w:val="404040"/>
+          <w:sz w:val="28"/>
+          <w:szCs w:val="28"/>
+        </w:rPr>
+        <w:t xml:space="preserve"> включен в процесс разработки как инструмент, обеспечивающий комплексное проектирование архитектуры через UML-диаграммы и формализацию требований к интерфейсу на начальных этапах. </w:t>
+      </w:r>
+    </w:p>
+    <w:p>
+      <w:pPr>
+        <w:pStyle w:val="ds-markdown-paragraph"/>
+        <w:shd w:val="clear" w:color="auto" w:fill="FFFFFF"/>
+        <w:tabs>
+          <w:tab w:val="left" w:pos="1134"/>
+        </w:tabs>
+        <w:spacing w:before="0" w:beforeAutospacing="0" w:after="0" w:afterAutospacing="0"/>
+        <w:ind w:firstLine="851"/>
+        <w:jc w:val="both"/>
+        <w:rPr>
+          <w:color w:val="404040"/>
+          <w:sz w:val="28"/>
+          <w:szCs w:val="28"/>
+        </w:rPr>
+      </w:pPr>
+      <w:proofErr w:type="spellStart"/>
+      <w:r>
+        <w:rPr>
+          <w:color w:val="404040"/>
+          <w:sz w:val="28"/>
+          <w:szCs w:val="28"/>
+        </w:rPr>
+        <w:t>Figma</w:t>
+      </w:r>
+      <w:proofErr w:type="spellEnd"/>
+      <w:r>
+        <w:rPr>
+          <w:color w:val="404040"/>
+          <w:sz w:val="28"/>
+          <w:szCs w:val="28"/>
+        </w:rPr>
+        <w:t xml:space="preserve"> была выбрана в качестве основного инструмента проектирования интерфейсов благодаря своей облачной платформе, которая обеспечивает эффективную совместную работу команды в режиме реального времени. Возможность создания интерактивных прототипов позволяет проводить тестирование пользовательского опыта на ранних этапах разработки. Встроенные функции экспорта стилей и ресурсов оптимизируют процесс передачи дизайна, а кроссплатформенная доступность через веб-интерфейс устраняет проблемы совместимости с различными операционными системами. </w:t>
+      </w:r>
+    </w:p>
+    <w:p>
+      <w:pPr>
+        <w:pStyle w:val="ds-markdown-paragraph"/>
+        <w:shd w:val="clear" w:color="auto" w:fill="FFFFFF"/>
+        <w:tabs>
+          <w:tab w:val="left" w:pos="1134"/>
+        </w:tabs>
+        <w:spacing w:before="0" w:beforeAutospacing="0" w:after="0" w:afterAutospacing="0"/>
+        <w:ind w:firstLine="851"/>
+        <w:jc w:val="both"/>
+        <w:rPr>
+          <w:color w:val="404040"/>
+          <w:sz w:val="28"/>
+          <w:szCs w:val="28"/>
+        </w:rPr>
+      </w:pPr>
+      <w:proofErr w:type="spellStart"/>
+      <w:r>
+        <w:rPr>
+          <w:color w:val="404040"/>
+          <w:sz w:val="28"/>
+          <w:szCs w:val="28"/>
+        </w:rPr>
+        <w:t>Python</w:t>
+      </w:r>
+      <w:proofErr w:type="spellEnd"/>
+      <w:r>
+        <w:rPr>
+          <w:color w:val="404040"/>
+          <w:sz w:val="28"/>
+          <w:szCs w:val="28"/>
+        </w:rPr>
+        <w:t xml:space="preserve"> с </w:t>
+      </w:r>
+      <w:proofErr w:type="spellStart"/>
+      <w:r>
+        <w:rPr>
+          <w:color w:val="404040"/>
+          <w:sz w:val="28"/>
+          <w:szCs w:val="28"/>
+        </w:rPr>
+        <w:t>Tkinter</w:t>
+      </w:r>
+      <w:proofErr w:type="spellEnd"/>
+      <w:r>
+        <w:rPr>
+          <w:color w:val="404040"/>
+          <w:sz w:val="28"/>
+          <w:szCs w:val="28"/>
+        </w:rPr>
+        <w:t xml:space="preserve"> был выбран в качестве основного инструмента для реализации графического интерфейса благодаря своей уникальной сочетаемости с языком </w:t>
+      </w:r>
+      <w:proofErr w:type="spellStart"/>
+      <w:r>
+        <w:rPr>
+          <w:color w:val="404040"/>
+          <w:sz w:val="28"/>
+          <w:szCs w:val="28"/>
+        </w:rPr>
+        <w:t>Python</w:t>
+      </w:r>
+      <w:proofErr w:type="spellEnd"/>
+      <w:r>
+        <w:rPr>
+          <w:color w:val="404040"/>
+          <w:sz w:val="28"/>
+          <w:szCs w:val="28"/>
+        </w:rPr>
+        <w:t xml:space="preserve">. Будучи встроенным модулем стандартной библиотеки, он обеспечивает мгновенную готовность к работе без необходимости дополнительных установок или сложных конфигураций. Кроссплатформенная природа </w:t>
+      </w:r>
+      <w:proofErr w:type="spellStart"/>
+      <w:r>
+        <w:rPr>
+          <w:color w:val="404040"/>
+          <w:sz w:val="28"/>
+          <w:szCs w:val="28"/>
+        </w:rPr>
+        <w:t>Tkinter</w:t>
+      </w:r>
+      <w:proofErr w:type="spellEnd"/>
+      <w:r>
+        <w:rPr>
+          <w:color w:val="404040"/>
+          <w:sz w:val="28"/>
+          <w:szCs w:val="28"/>
+        </w:rPr>
+        <w:t xml:space="preserve"> гарантирует стабильную работу приложения на различных операционных системах, включая </w:t>
+      </w:r>
+      <w:proofErr w:type="spellStart"/>
+      <w:r>
+        <w:rPr>
+          <w:color w:val="404040"/>
+          <w:sz w:val="28"/>
+          <w:szCs w:val="28"/>
+        </w:rPr>
+        <w:t>Windows</w:t>
+      </w:r>
+      <w:proofErr w:type="spellEnd"/>
+      <w:r>
+        <w:rPr>
+          <w:color w:val="404040"/>
+          <w:sz w:val="28"/>
+          <w:szCs w:val="28"/>
+        </w:rPr>
+        <w:t xml:space="preserve">, </w:t>
+      </w:r>
+      <w:proofErr w:type="spellStart"/>
+      <w:r>
+        <w:rPr>
+          <w:color w:val="404040"/>
+          <w:sz w:val="28"/>
+          <w:szCs w:val="28"/>
+        </w:rPr>
+        <w:t>macOS</w:t>
+      </w:r>
+      <w:proofErr w:type="spellEnd"/>
+      <w:r>
+        <w:rPr>
+          <w:color w:val="404040"/>
+          <w:sz w:val="28"/>
+          <w:szCs w:val="28"/>
+        </w:rPr>
+        <w:t xml:space="preserve"> и </w:t>
+      </w:r>
+      <w:proofErr w:type="spellStart"/>
+      <w:r>
+        <w:rPr>
+          <w:color w:val="404040"/>
+          <w:sz w:val="28"/>
+          <w:szCs w:val="28"/>
+        </w:rPr>
+        <w:t>Linux</w:t>
+      </w:r>
+      <w:proofErr w:type="spellEnd"/>
+      <w:r>
+        <w:rPr>
+          <w:color w:val="404040"/>
+          <w:sz w:val="28"/>
+          <w:szCs w:val="28"/>
+        </w:rPr>
+        <w:t xml:space="preserve">, с единой </w:t>
+      </w:r>
+      <w:proofErr w:type="spellStart"/>
+      <w:r>
+        <w:rPr>
+          <w:color w:val="404040"/>
+          <w:sz w:val="28"/>
+          <w:szCs w:val="28"/>
+        </w:rPr>
+        <w:t>кодной</w:t>
+      </w:r>
+      <w:proofErr w:type="spellEnd"/>
+      <w:r>
+        <w:rPr>
+          <w:color w:val="404040"/>
+          <w:sz w:val="28"/>
+          <w:szCs w:val="28"/>
+        </w:rPr>
+        <w:t xml:space="preserve"> базой. Гибкость архитектуры </w:t>
+      </w:r>
+      <w:proofErr w:type="spellStart"/>
+      <w:r>
+        <w:rPr>
+          <w:color w:val="404040"/>
+          <w:sz w:val="28"/>
+          <w:szCs w:val="28"/>
+        </w:rPr>
+        <w:t>Tkinter</w:t>
+      </w:r>
+      <w:proofErr w:type="spellEnd"/>
+      <w:r>
+        <w:rPr>
+          <w:color w:val="404040"/>
+          <w:sz w:val="28"/>
+          <w:szCs w:val="28"/>
+        </w:rPr>
+        <w:t xml:space="preserve"> проявляется в поддержке множества готовых UI-компонентов, начиная от базовых кнопок и текстовых полей до более сложных элементов управления. Каждый компонент может быть тонко настроен через обширный набор параметров, позволяя создавать интерфейсы, соответствующие конкретным требованиям проекта. Система менеджеров компоновки предоставляет разработчику три различных подхода к расположению элементов, что особенно ценно при создании адаптивных интерфейсов. Глубокую интеграцию с </w:t>
+      </w:r>
+      <w:proofErr w:type="spellStart"/>
+      <w:r>
+        <w:rPr>
+          <w:color w:val="404040"/>
+          <w:sz w:val="28"/>
+          <w:szCs w:val="28"/>
+        </w:rPr>
+        <w:t>Python</w:t>
+      </w:r>
+      <w:proofErr w:type="spellEnd"/>
+      <w:r>
+        <w:rPr>
+          <w:color w:val="404040"/>
+          <w:sz w:val="28"/>
+          <w:szCs w:val="28"/>
+        </w:rPr>
+        <w:t xml:space="preserve"> можно считать ключевым преимуществом </w:t>
+      </w:r>
+      <w:proofErr w:type="spellStart"/>
+      <w:r>
+        <w:rPr>
+          <w:color w:val="404040"/>
+          <w:sz w:val="28"/>
+          <w:szCs w:val="28"/>
+        </w:rPr>
+        <w:t>Tkinter</w:t>
+      </w:r>
+      <w:proofErr w:type="spellEnd"/>
+      <w:r>
+        <w:rPr>
+          <w:color w:val="404040"/>
+          <w:sz w:val="28"/>
+          <w:szCs w:val="28"/>
+        </w:rPr>
+        <w:t xml:space="preserve">. Эта связь позволяет напрямую соединять элементы интерфейса с бизнес-логикой приложения, написанной на </w:t>
+      </w:r>
+      <w:proofErr w:type="spellStart"/>
+      <w:r>
+        <w:rPr>
+          <w:color w:val="404040"/>
+          <w:sz w:val="28"/>
+          <w:szCs w:val="28"/>
+        </w:rPr>
+        <w:t>Python</w:t>
+      </w:r>
+      <w:proofErr w:type="spellEnd"/>
+      <w:r>
+        <w:rPr>
+          <w:color w:val="404040"/>
+          <w:sz w:val="28"/>
+          <w:szCs w:val="28"/>
+        </w:rPr>
+        <w:t>.</w:t>
       </w:r>
     </w:p>
     <w:sectPr>
@@ -1138,7 +2602,7 @@
 </file>
 
 <file path=word/numbering.xml><?xml version="1.0" encoding="utf-8"?>
-<w:numbering xmlns:wpc="http://schemas.microsoft.com/office/word/2010/wordprocessingCanvas" xmlns:cx="http://schemas.microsoft.com/office/drawing/2014/chartex" xmlns:mc="http://schemas.openxmlformats.org/markup-compatibility/2006" xmlns:o="urn:schemas-microsoft-com:office:office" xmlns:r="http://schemas.openxmlformats.org/officeDocument/2006/relationships" xmlns:m="http://schemas.openxmlformats.org/officeDocument/2006/math" xmlns:v="urn:schemas-microsoft-com:vml" xmlns:wp14="http://schemas.microsoft.com/office/word/2010/wordprocessingDrawing" xmlns:wp="http://schemas.openxmlformats.org/drawingml/2006/wordprocessingDrawing" xmlns:w10="urn:schemas-microsoft-com:office:word" xmlns:w="http://schemas.openxmlformats.org/wordprocessingml/2006/main" xmlns:w14="http://schemas.microsoft.com/office/word/2010/wordml" xmlns:w15="http://schemas.microsoft.com/office/word/2012/wordml" xmlns:w16se="http://schemas.microsoft.com/office/word/2015/wordml/symex" xmlns:wpg="http://schemas.microsoft.com/office/word/2010/wordprocessingGroup" xmlns:wpi="http://schemas.microsoft.com/office/word/2010/wordprocessingInk" xmlns:wne="http://schemas.microsoft.com/office/word/2006/wordml" xmlns:wps="http://schemas.microsoft.com/office/word/2010/wordprocessingShape" mc:Ignorable="w14 w15 w16se wp14">
+<w:numbering xmlns:wpc="http://schemas.microsoft.com/office/word/2010/wordprocessingCanvas" xmlns:mc="http://schemas.openxmlformats.org/markup-compatibility/2006" xmlns:o="urn:schemas-microsoft-com:office:office" xmlns:r="http://schemas.openxmlformats.org/officeDocument/2006/relationships" xmlns:m="http://schemas.openxmlformats.org/officeDocument/2006/math" xmlns:v="urn:schemas-microsoft-com:vml" xmlns:wp14="http://schemas.microsoft.com/office/word/2010/wordprocessingDrawing" xmlns:wp="http://schemas.openxmlformats.org/drawingml/2006/wordprocessingDrawing" xmlns:w10="urn:schemas-microsoft-com:office:word" xmlns:w="http://schemas.openxmlformats.org/wordprocessingml/2006/main" xmlns:w14="http://schemas.microsoft.com/office/word/2010/wordml" xmlns:w15="http://schemas.microsoft.com/office/word/2012/wordml" xmlns:wpg="http://schemas.microsoft.com/office/word/2010/wordprocessingGroup" xmlns:wpi="http://schemas.microsoft.com/office/word/2010/wordprocessingInk" xmlns:wne="http://schemas.microsoft.com/office/word/2006/wordml" xmlns:wps="http://schemas.microsoft.com/office/word/2010/wordprocessingShape" mc:Ignorable="w14 w15 wp14">
   <w:abstractNum w:abstractNumId="0" w15:restartNumberingAfterBreak="0">
     <w:nsid w:val="0CAD6F41"/>
     <w:multiLevelType w:val="hybridMultilevel"/>
@@ -1508,7 +2972,7 @@
 </file>
 
 <file path=word/styles.xml><?xml version="1.0" encoding="utf-8"?>
-<w:styles xmlns:mc="http://schemas.openxmlformats.org/markup-compatibility/2006" xmlns:r="http://schemas.openxmlformats.org/officeDocument/2006/relationships" xmlns:w="http://schemas.openxmlformats.org/wordprocessingml/2006/main" xmlns:w14="http://schemas.microsoft.com/office/word/2010/wordml" xmlns:w15="http://schemas.microsoft.com/office/word/2012/wordml" xmlns:w16se="http://schemas.microsoft.com/office/word/2015/wordml/symex" mc:Ignorable="w14 w15 w16se">
+<w:styles xmlns:mc="http://schemas.openxmlformats.org/markup-compatibility/2006" xmlns:r="http://schemas.openxmlformats.org/officeDocument/2006/relationships" xmlns:w="http://schemas.openxmlformats.org/wordprocessingml/2006/main" xmlns:w14="http://schemas.microsoft.com/office/word/2010/wordml" xmlns:w15="http://schemas.microsoft.com/office/word/2012/wordml" mc:Ignorable="w14 w15">
   <w:docDefaults>
     <w:rPrDefault>
       <w:rPr>
@@ -2226,4 +3690,16 @@
     </a:ext>
   </a:extLst>
 </a:theme>
+</file>
+
+<file path=customXml/item1.xml><?xml version="1.0" encoding="utf-8"?>
+<b:Sources xmlns:b="http://schemas.openxmlformats.org/officeDocument/2006/bibliography" xmlns="http://schemas.openxmlformats.org/officeDocument/2006/bibliography" SelectedStyle="\APASixthEditionOfficeOnline.xsl" StyleName="APA" Version="6"/>
+</file>
+
+<file path=customXml/itemProps1.xml><?xml version="1.0" encoding="utf-8"?>
+<ds:datastoreItem xmlns:ds="http://schemas.openxmlformats.org/officeDocument/2006/customXml" ds:itemID="{3186CA0A-1CB8-476C-9CA7-6F9154B0C348}">
+  <ds:schemaRefs>
+    <ds:schemaRef ds:uri="http://schemas.openxmlformats.org/officeDocument/2006/bibliography"/>
+  </ds:schemaRefs>
+</ds:datastoreItem>
 </file>
--- a/Отчет УП 01.01 Гречанов ИС-35.docx
+++ b/Отчет УП 01.01 Гречанов ИС-35.docx
@@ -1,6 +1,6 @@
 
 <file path=word/document.xml><?xml version="1.0" encoding="utf-8"?>
-<w:document xmlns:wpc="http://schemas.microsoft.com/office/word/2010/wordprocessingCanvas" xmlns:mc="http://schemas.openxmlformats.org/markup-compatibility/2006" xmlns:o="urn:schemas-microsoft-com:office:office" xmlns:r="http://schemas.openxmlformats.org/officeDocument/2006/relationships" xmlns:m="http://schemas.openxmlformats.org/officeDocument/2006/math" xmlns:v="urn:schemas-microsoft-com:vml" xmlns:wp14="http://schemas.microsoft.com/office/word/2010/wordprocessingDrawing" xmlns:wp="http://schemas.openxmlformats.org/drawingml/2006/wordprocessingDrawing" xmlns:w10="urn:schemas-microsoft-com:office:word" xmlns:w="http://schemas.openxmlformats.org/wordprocessingml/2006/main" xmlns:w14="http://schemas.microsoft.com/office/word/2010/wordml" xmlns:w15="http://schemas.microsoft.com/office/word/2012/wordml" xmlns:wpg="http://schemas.microsoft.com/office/word/2010/wordprocessingGroup" xmlns:wpi="http://schemas.microsoft.com/office/word/2010/wordprocessingInk" xmlns:wne="http://schemas.microsoft.com/office/word/2006/wordml" xmlns:wps="http://schemas.microsoft.com/office/word/2010/wordprocessingShape" mc:Ignorable="w14 w15 wp14">
+<w:document xmlns:wpc="http://schemas.microsoft.com/office/word/2010/wordprocessingCanvas" xmlns:cx="http://schemas.microsoft.com/office/drawing/2014/chartex" xmlns:mc="http://schemas.openxmlformats.org/markup-compatibility/2006" xmlns:o="urn:schemas-microsoft-com:office:office" xmlns:r="http://schemas.openxmlformats.org/officeDocument/2006/relationships" xmlns:m="http://schemas.openxmlformats.org/officeDocument/2006/math" xmlns:v="urn:schemas-microsoft-com:vml" xmlns:wp14="http://schemas.microsoft.com/office/word/2010/wordprocessingDrawing" xmlns:wp="http://schemas.openxmlformats.org/drawingml/2006/wordprocessingDrawing" xmlns:w10="urn:schemas-microsoft-com:office:word" xmlns:w="http://schemas.openxmlformats.org/wordprocessingml/2006/main" xmlns:w14="http://schemas.microsoft.com/office/word/2010/wordml" xmlns:w15="http://schemas.microsoft.com/office/word/2012/wordml" xmlns:w16se="http://schemas.microsoft.com/office/word/2015/wordml/symex" xmlns:wpg="http://schemas.microsoft.com/office/word/2010/wordprocessingGroup" xmlns:wpi="http://schemas.microsoft.com/office/word/2010/wordprocessingInk" xmlns:wne="http://schemas.microsoft.com/office/word/2006/wordml" xmlns:wps="http://schemas.microsoft.com/office/word/2010/wordprocessingShape" mc:Ignorable="w14 w15 w16se wp14">
   <w:body>
     <w:p>
       <w:pPr>
@@ -317,7 +317,15 @@
           <w:sz w:val="28"/>
           <w:szCs w:val="28"/>
         </w:rPr>
-        <w:t>Программного продукта</w:t>
+        <w:t>п</w:t>
+      </w:r>
+      <w:r>
+        <w:rPr>
+          <w:rFonts w:ascii="Times New Roman" w:hAnsi="Times New Roman" w:cs="Times New Roman"/>
+          <w:sz w:val="28"/>
+          <w:szCs w:val="28"/>
+        </w:rPr>
+        <w:t>рограммного продукта</w:t>
       </w:r>
     </w:p>
     <w:p>
@@ -1194,6 +1202,7 @@
           <w:color w:val="404040"/>
           <w:sz w:val="28"/>
           <w:szCs w:val="28"/>
+          <w:lang w:val="en-US"/>
         </w:rPr>
       </w:pPr>
     </w:p>
@@ -1329,134 +1338,18 @@
           <w:sz w:val="28"/>
           <w:szCs w:val="28"/>
         </w:rPr>
+        <w:lastRenderedPageBreak/>
         <w:t xml:space="preserve"> </w:t>
       </w:r>
-    </w:p>
-    <w:p>
-      <w:pPr>
-        <w:pStyle w:val="ds-markdown-paragraph"/>
-        <w:shd w:val="clear" w:color="auto" w:fill="FFFFFF"/>
-        <w:tabs>
-          <w:tab w:val="left" w:pos="1134"/>
-        </w:tabs>
-        <w:spacing w:before="0" w:beforeAutospacing="0" w:after="0" w:afterAutospacing="0"/>
-        <w:ind w:firstLine="851"/>
-        <w:jc w:val="both"/>
-        <w:rPr>
-          <w:color w:val="404040"/>
-          <w:sz w:val="28"/>
-          <w:szCs w:val="28"/>
-        </w:rPr>
-      </w:pPr>
-    </w:p>
-    <w:p>
-      <w:pPr>
-        <w:pStyle w:val="ds-markdown-paragraph"/>
-        <w:shd w:val="clear" w:color="auto" w:fill="FFFFFF"/>
-        <w:tabs>
-          <w:tab w:val="left" w:pos="1134"/>
-        </w:tabs>
-        <w:spacing w:before="0" w:beforeAutospacing="0" w:after="0" w:afterAutospacing="0"/>
-        <w:jc w:val="center"/>
-        <w:rPr>
-          <w:color w:val="404040"/>
-          <w:sz w:val="28"/>
-          <w:szCs w:val="28"/>
-        </w:rPr>
-      </w:pPr>
-      <w:r>
-        <w:rPr>
-          <w:color w:val="404040"/>
-          <w:sz w:val="28"/>
-          <w:szCs w:val="28"/>
-        </w:rPr>
-        <w:t>Рисунок 3 – прототип приложения</w:t>
-      </w:r>
-    </w:p>
-    <w:p>
-      <w:pPr>
-        <w:pStyle w:val="ds-markdown-paragraph"/>
-        <w:shd w:val="clear" w:color="auto" w:fill="FFFFFF"/>
-        <w:tabs>
-          <w:tab w:val="left" w:pos="1134"/>
-        </w:tabs>
-        <w:spacing w:before="0" w:beforeAutospacing="0" w:after="0" w:afterAutospacing="0"/>
-        <w:ind w:firstLine="851"/>
-        <w:jc w:val="both"/>
-        <w:rPr>
-          <w:color w:val="404040"/>
-          <w:sz w:val="28"/>
-          <w:szCs w:val="28"/>
-        </w:rPr>
-      </w:pPr>
-    </w:p>
-    <w:p>
-      <w:pPr>
-        <w:pStyle w:val="ds-markdown-paragraph"/>
-        <w:shd w:val="clear" w:color="auto" w:fill="FFFFFF"/>
-        <w:tabs>
-          <w:tab w:val="left" w:pos="1134"/>
-        </w:tabs>
-        <w:spacing w:before="0" w:beforeAutospacing="0" w:after="0" w:afterAutospacing="0"/>
-        <w:ind w:firstLine="851"/>
-        <w:jc w:val="both"/>
-        <w:rPr>
-          <w:color w:val="404040"/>
-          <w:sz w:val="28"/>
-          <w:szCs w:val="28"/>
-        </w:rPr>
-      </w:pPr>
-      <w:r>
-        <w:rPr>
-          <w:color w:val="404040"/>
-          <w:sz w:val="28"/>
-          <w:szCs w:val="28"/>
-        </w:rPr>
-        <w:lastRenderedPageBreak/>
-        <w:t>На рисунке 4 представлен дизайн начального экрана приложения с описанием приложения. В интерфейсе представлена кнопка, которая предусматривает переход на страницу входа.</w:t>
-      </w:r>
-    </w:p>
-    <w:p>
-      <w:pPr>
-        <w:pStyle w:val="ds-markdown-paragraph"/>
-        <w:shd w:val="clear" w:color="auto" w:fill="FFFFFF"/>
-        <w:tabs>
-          <w:tab w:val="left" w:pos="1134"/>
-        </w:tabs>
-        <w:spacing w:before="0" w:beforeAutospacing="0" w:after="0" w:afterAutospacing="0"/>
-        <w:ind w:firstLine="851"/>
-        <w:jc w:val="both"/>
-        <w:rPr>
-          <w:color w:val="404040"/>
-          <w:sz w:val="28"/>
-          <w:szCs w:val="28"/>
-        </w:rPr>
-      </w:pPr>
-    </w:p>
-    <w:p>
-      <w:pPr>
-        <w:pStyle w:val="ds-markdown-paragraph"/>
-        <w:shd w:val="clear" w:color="auto" w:fill="FFFFFF"/>
-        <w:tabs>
-          <w:tab w:val="left" w:pos="1134"/>
-        </w:tabs>
-        <w:spacing w:before="0" w:beforeAutospacing="0" w:after="0" w:afterAutospacing="0"/>
-        <w:jc w:val="center"/>
-        <w:rPr>
-          <w:color w:val="404040"/>
-          <w:sz w:val="28"/>
-          <w:szCs w:val="28"/>
-        </w:rPr>
-      </w:pPr>
       <w:r>
         <w:rPr>
           <w:noProof/>
         </w:rPr>
         <w:drawing>
-          <wp:inline distT="0" distB="0" distL="0" distR="0" wp14:anchorId="6724853C" wp14:editId="0D8AE109">
-            <wp:extent cx="4351020" cy="3088736"/>
-            <wp:effectExtent l="0" t="0" r="0" b="0"/>
-            <wp:docPr id="5" name="Рисунок 5"/>
+          <wp:inline distT="0" distB="0" distL="0" distR="0" wp14:anchorId="4D109F81" wp14:editId="1A296787">
+            <wp:extent cx="5940425" cy="2993390"/>
+            <wp:effectExtent l="0" t="0" r="3175" b="0"/>
+            <wp:docPr id="6" name="Рисунок 6"/>
             <wp:cNvGraphicFramePr>
               <a:graphicFrameLocks xmlns:a="http://schemas.openxmlformats.org/drawingml/2006/main" noChangeAspect="1"/>
             </wp:cNvGraphicFramePr>
@@ -1476,7 +1369,7 @@
                   <pic:spPr>
                     <a:xfrm>
                       <a:off x="0" y="0"/>
-                      <a:ext cx="4373214" cy="3104491"/>
+                      <a:ext cx="5940425" cy="2993390"/>
                     </a:xfrm>
                     <a:prstGeom prst="rect">
                       <a:avLst/>
@@ -1527,137 +1420,82 @@
           <w:sz w:val="28"/>
           <w:szCs w:val="28"/>
         </w:rPr>
-        <w:t>Рисунок 4 – дизайн начального экрана</w:t>
-      </w:r>
-    </w:p>
-    <w:p>
-      <w:pPr>
-        <w:pStyle w:val="ds-markdown-paragraph"/>
-        <w:shd w:val="clear" w:color="auto" w:fill="FFFFFF"/>
-        <w:tabs>
-          <w:tab w:val="left" w:pos="1134"/>
-        </w:tabs>
-        <w:spacing w:before="0" w:beforeAutospacing="0" w:after="0" w:afterAutospacing="0"/>
-        <w:ind w:firstLine="851"/>
-        <w:jc w:val="both"/>
-        <w:rPr>
-          <w:color w:val="404040"/>
-          <w:sz w:val="28"/>
-          <w:szCs w:val="28"/>
-        </w:rPr>
-      </w:pPr>
-    </w:p>
-    <w:p>
-      <w:pPr>
-        <w:pStyle w:val="ds-markdown-paragraph"/>
-        <w:shd w:val="clear" w:color="auto" w:fill="FFFFFF"/>
-        <w:tabs>
-          <w:tab w:val="left" w:pos="1134"/>
-        </w:tabs>
-        <w:spacing w:before="0" w:beforeAutospacing="0" w:after="0" w:afterAutospacing="0"/>
-        <w:ind w:firstLine="851"/>
-        <w:jc w:val="both"/>
-        <w:rPr>
-          <w:color w:val="404040"/>
-          <w:sz w:val="28"/>
-          <w:szCs w:val="28"/>
-        </w:rPr>
-      </w:pPr>
-      <w:r>
-        <w:rPr>
-          <w:color w:val="404040"/>
-          <w:sz w:val="28"/>
-          <w:szCs w:val="28"/>
-        </w:rPr>
-        <w:t>На рисунке 5 представлен дизайн главной страницы</w:t>
-      </w:r>
-      <w:r>
-        <w:rPr>
-          <w:color w:val="404040"/>
-          <w:sz w:val="28"/>
-          <w:szCs w:val="28"/>
-        </w:rPr>
-        <w:t>. В интерфейсе представлен</w:t>
-      </w:r>
-      <w:r>
-        <w:rPr>
-          <w:color w:val="404040"/>
-          <w:sz w:val="28"/>
-          <w:szCs w:val="28"/>
-        </w:rPr>
-        <w:t>о</w:t>
-      </w:r>
-      <w:r>
-        <w:rPr>
-          <w:color w:val="404040"/>
-          <w:sz w:val="28"/>
-          <w:szCs w:val="28"/>
-        </w:rPr>
-        <w:t xml:space="preserve"> меню перехода между страницами</w:t>
-      </w:r>
-      <w:r>
-        <w:rPr>
-          <w:color w:val="404040"/>
-          <w:sz w:val="28"/>
-          <w:szCs w:val="28"/>
-        </w:rPr>
-        <w:t xml:space="preserve">, </w:t>
-      </w:r>
-      <w:r>
-        <w:rPr>
-          <w:color w:val="404040"/>
-          <w:sz w:val="28"/>
-          <w:szCs w:val="28"/>
-        </w:rPr>
-        <w:t xml:space="preserve">кнопка выхода из </w:t>
-      </w:r>
-      <w:r>
-        <w:rPr>
-          <w:color w:val="404040"/>
-          <w:sz w:val="28"/>
-          <w:szCs w:val="28"/>
-        </w:rPr>
-        <w:t>аккаунта</w:t>
-      </w:r>
-      <w:r>
-        <w:rPr>
-          <w:color w:val="404040"/>
-          <w:sz w:val="28"/>
-          <w:szCs w:val="28"/>
-        </w:rPr>
-        <w:t xml:space="preserve"> и </w:t>
-      </w:r>
-      <w:r>
-        <w:rPr>
-          <w:color w:val="404040"/>
-          <w:sz w:val="28"/>
-          <w:szCs w:val="28"/>
-        </w:rPr>
-        <w:t>кнопк</w:t>
-      </w:r>
-      <w:r>
-        <w:rPr>
-          <w:color w:val="404040"/>
-          <w:sz w:val="28"/>
-          <w:szCs w:val="28"/>
-        </w:rPr>
-        <w:t xml:space="preserve">а </w:t>
-      </w:r>
-      <w:r>
-        <w:rPr>
-          <w:color w:val="404040"/>
-          <w:sz w:val="28"/>
-          <w:szCs w:val="28"/>
-        </w:rPr>
-        <w:t>выхода из приложения</w:t>
-      </w:r>
-      <w:r>
-        <w:rPr>
-          <w:color w:val="404040"/>
-          <w:sz w:val="28"/>
-          <w:szCs w:val="28"/>
-        </w:rPr>
-        <w:t>.</w:t>
+        <w:t xml:space="preserve">Рисунок 3 </w:t>
+      </w:r>
+      <w:r>
+        <w:rPr>
+          <w:color w:val="404040"/>
+          <w:sz w:val="28"/>
+          <w:szCs w:val="28"/>
+          <w:shd w:val="clear" w:color="auto" w:fill="FFFFFF"/>
+        </w:rPr>
+        <w:t xml:space="preserve">— </w:t>
+      </w:r>
+      <w:r>
+        <w:rPr>
+          <w:color w:val="404040"/>
+          <w:sz w:val="28"/>
+          <w:szCs w:val="28"/>
+        </w:rPr>
+        <w:t>прототип приложения</w:t>
+      </w:r>
+    </w:p>
+    <w:p>
+      <w:pPr>
+        <w:pStyle w:val="ds-markdown-paragraph"/>
+        <w:shd w:val="clear" w:color="auto" w:fill="FFFFFF"/>
+        <w:tabs>
+          <w:tab w:val="left" w:pos="1134"/>
+        </w:tabs>
+        <w:spacing w:before="0" w:beforeAutospacing="0" w:after="0" w:afterAutospacing="0"/>
+        <w:ind w:firstLine="851"/>
+        <w:jc w:val="both"/>
+        <w:rPr>
+          <w:color w:val="404040"/>
+          <w:sz w:val="28"/>
+          <w:szCs w:val="28"/>
+        </w:rPr>
+      </w:pPr>
+    </w:p>
+    <w:p>
+      <w:pPr>
+        <w:pStyle w:val="ds-markdown-paragraph"/>
+        <w:shd w:val="clear" w:color="auto" w:fill="FFFFFF"/>
+        <w:tabs>
+          <w:tab w:val="left" w:pos="1134"/>
+        </w:tabs>
+        <w:spacing w:before="0" w:beforeAutospacing="0" w:after="0" w:afterAutospacing="0"/>
+        <w:ind w:firstLine="851"/>
+        <w:jc w:val="both"/>
+        <w:rPr>
+          <w:color w:val="404040"/>
+          <w:sz w:val="28"/>
+          <w:szCs w:val="28"/>
+        </w:rPr>
+      </w:pPr>
+      <w:r>
+        <w:rPr>
+          <w:color w:val="404040"/>
+          <w:sz w:val="28"/>
+          <w:szCs w:val="28"/>
+        </w:rPr>
+        <w:t xml:space="preserve">На рисунке 4 представлен </w:t>
+      </w:r>
+      <w:r>
+        <w:rPr>
+          <w:color w:val="404040"/>
+          <w:sz w:val="28"/>
+          <w:szCs w:val="28"/>
+        </w:rPr>
+        <w:t>макет</w:t>
+      </w:r>
+      <w:r>
+        <w:rPr>
+          <w:color w:val="404040"/>
+          <w:sz w:val="28"/>
+          <w:szCs w:val="28"/>
+        </w:rPr>
+        <w:t xml:space="preserve"> начального экрана приложения с описанием приложения. В интерфейсе представлена кнопка, которая предусматривает переход на страницу входа.</w:t>
       </w:r>
     </w:p>
     <w:p>
@@ -1697,10 +1535,10 @@
           <w:noProof/>
         </w:rPr>
         <w:drawing>
-          <wp:inline distT="0" distB="0" distL="0" distR="0" wp14:anchorId="6763A1B0" wp14:editId="0BDC8B47">
-            <wp:extent cx="4453977" cy="3162300"/>
-            <wp:effectExtent l="0" t="0" r="3810" b="0"/>
-            <wp:docPr id="7" name="Рисунок 7"/>
+          <wp:inline distT="0" distB="0" distL="0" distR="0" wp14:anchorId="6724853C" wp14:editId="0D8AE109">
+            <wp:extent cx="4351020" cy="3088736"/>
+            <wp:effectExtent l="0" t="0" r="0" b="0"/>
+            <wp:docPr id="5" name="Рисунок 5"/>
             <wp:cNvGraphicFramePr>
               <a:graphicFrameLocks xmlns:a="http://schemas.openxmlformats.org/drawingml/2006/main" noChangeAspect="1"/>
             </wp:cNvGraphicFramePr>
@@ -1720,7 +1558,7 @@
                   <pic:spPr>
                     <a:xfrm>
                       <a:off x="0" y="0"/>
-                      <a:ext cx="4462695" cy="3168490"/>
+                      <a:ext cx="4373214" cy="3104491"/>
                     </a:xfrm>
                     <a:prstGeom prst="rect">
                       <a:avLst/>
@@ -1771,181 +1609,222 @@
           <w:sz w:val="28"/>
           <w:szCs w:val="28"/>
         </w:rPr>
-        <w:t xml:space="preserve">Рисунок 5 – дизайн </w:t>
-      </w:r>
-      <w:r>
-        <w:rPr>
-          <w:color w:val="404040"/>
-          <w:sz w:val="28"/>
-          <w:szCs w:val="28"/>
-        </w:rPr>
-        <w:t>главной страницы</w:t>
-      </w:r>
-    </w:p>
-    <w:p>
-      <w:pPr>
-        <w:pStyle w:val="ds-markdown-paragraph"/>
-        <w:shd w:val="clear" w:color="auto" w:fill="FFFFFF"/>
-        <w:tabs>
-          <w:tab w:val="left" w:pos="1134"/>
-        </w:tabs>
-        <w:spacing w:before="0" w:beforeAutospacing="0" w:after="0" w:afterAutospacing="0"/>
-        <w:ind w:firstLine="851"/>
-        <w:jc w:val="both"/>
-        <w:rPr>
-          <w:color w:val="404040"/>
-          <w:sz w:val="28"/>
-          <w:szCs w:val="28"/>
-        </w:rPr>
-      </w:pPr>
-    </w:p>
-    <w:p>
-      <w:pPr>
-        <w:pStyle w:val="ds-markdown-paragraph"/>
-        <w:shd w:val="clear" w:color="auto" w:fill="FFFFFF"/>
-        <w:tabs>
-          <w:tab w:val="left" w:pos="1134"/>
-        </w:tabs>
-        <w:spacing w:before="0" w:beforeAutospacing="0" w:after="0" w:afterAutospacing="0"/>
-        <w:ind w:firstLine="851"/>
-        <w:jc w:val="both"/>
-        <w:rPr>
-          <w:color w:val="404040"/>
-          <w:sz w:val="28"/>
-          <w:szCs w:val="28"/>
-        </w:rPr>
-      </w:pPr>
-      <w:r>
-        <w:rPr>
-          <w:color w:val="404040"/>
-          <w:sz w:val="28"/>
-          <w:szCs w:val="28"/>
+        <w:t xml:space="preserve">Рисунок 4 </w:t>
+      </w:r>
+      <w:r>
+        <w:rPr>
+          <w:color w:val="404040"/>
+          <w:sz w:val="28"/>
+          <w:szCs w:val="28"/>
+          <w:shd w:val="clear" w:color="auto" w:fill="FFFFFF"/>
+        </w:rPr>
+        <w:t xml:space="preserve">— </w:t>
+      </w:r>
+      <w:r>
+        <w:rPr>
+          <w:color w:val="404040"/>
+          <w:sz w:val="28"/>
+          <w:szCs w:val="28"/>
+        </w:rPr>
+        <w:t>макет</w:t>
+      </w:r>
+      <w:r>
+        <w:rPr>
+          <w:color w:val="404040"/>
+          <w:sz w:val="28"/>
+          <w:szCs w:val="28"/>
+        </w:rPr>
+        <w:t xml:space="preserve"> начального экрана</w:t>
+      </w:r>
+    </w:p>
+    <w:p>
+      <w:pPr>
+        <w:pStyle w:val="ds-markdown-paragraph"/>
+        <w:shd w:val="clear" w:color="auto" w:fill="FFFFFF"/>
+        <w:tabs>
+          <w:tab w:val="left" w:pos="1134"/>
+        </w:tabs>
+        <w:spacing w:before="0" w:beforeAutospacing="0" w:after="0" w:afterAutospacing="0"/>
+        <w:ind w:firstLine="851"/>
+        <w:jc w:val="both"/>
+        <w:rPr>
+          <w:color w:val="404040"/>
+          <w:sz w:val="28"/>
+          <w:szCs w:val="28"/>
+        </w:rPr>
+      </w:pPr>
+    </w:p>
+    <w:p>
+      <w:pPr>
+        <w:pStyle w:val="ds-markdown-paragraph"/>
+        <w:shd w:val="clear" w:color="auto" w:fill="FFFFFF"/>
+        <w:tabs>
+          <w:tab w:val="left" w:pos="1134"/>
+        </w:tabs>
+        <w:spacing w:before="0" w:beforeAutospacing="0" w:after="0" w:afterAutospacing="0"/>
+        <w:ind w:firstLine="851"/>
+        <w:jc w:val="both"/>
+        <w:rPr>
+          <w:color w:val="404040"/>
+          <w:sz w:val="28"/>
+          <w:szCs w:val="28"/>
+        </w:rPr>
+      </w:pPr>
+      <w:r>
+        <w:rPr>
+          <w:color w:val="404040"/>
+          <w:sz w:val="28"/>
+          <w:szCs w:val="28"/>
+        </w:rPr>
+        <w:t xml:space="preserve">На рисунке 5 представлен </w:t>
+      </w:r>
+      <w:r>
+        <w:rPr>
+          <w:color w:val="404040"/>
+          <w:sz w:val="28"/>
+          <w:szCs w:val="28"/>
+        </w:rPr>
+        <w:t>макет</w:t>
+      </w:r>
+      <w:r>
+        <w:rPr>
+          <w:color w:val="404040"/>
+          <w:sz w:val="28"/>
+          <w:szCs w:val="28"/>
+        </w:rPr>
+        <w:t xml:space="preserve"> главной страницы</w:t>
+      </w:r>
+      <w:r>
+        <w:rPr>
+          <w:color w:val="404040"/>
+          <w:sz w:val="28"/>
+          <w:szCs w:val="28"/>
+        </w:rPr>
+        <w:t>. В интерфейсе представлен</w:t>
+      </w:r>
+      <w:r>
+        <w:rPr>
+          <w:color w:val="404040"/>
+          <w:sz w:val="28"/>
+          <w:szCs w:val="28"/>
+        </w:rPr>
+        <w:t>о</w:t>
+      </w:r>
+      <w:r>
+        <w:rPr>
+          <w:color w:val="404040"/>
+          <w:sz w:val="28"/>
+          <w:szCs w:val="28"/>
+        </w:rPr>
+        <w:t xml:space="preserve"> меню перехода между страницами</w:t>
+      </w:r>
+      <w:r>
+        <w:rPr>
+          <w:color w:val="404040"/>
+          <w:sz w:val="28"/>
+          <w:szCs w:val="28"/>
+        </w:rPr>
+        <w:t xml:space="preserve">, </w:t>
+      </w:r>
+      <w:r>
+        <w:rPr>
+          <w:color w:val="404040"/>
+          <w:sz w:val="28"/>
+          <w:szCs w:val="28"/>
+        </w:rPr>
+        <w:t xml:space="preserve">кнопка выхода из </w:t>
+      </w:r>
+      <w:r>
+        <w:rPr>
+          <w:color w:val="404040"/>
+          <w:sz w:val="28"/>
+          <w:szCs w:val="28"/>
+        </w:rPr>
+        <w:t>аккаунта</w:t>
+      </w:r>
+      <w:r>
+        <w:rPr>
+          <w:color w:val="404040"/>
+          <w:sz w:val="28"/>
+          <w:szCs w:val="28"/>
+        </w:rPr>
+        <w:t xml:space="preserve"> и </w:t>
+      </w:r>
+      <w:r>
+        <w:rPr>
+          <w:color w:val="404040"/>
+          <w:sz w:val="28"/>
+          <w:szCs w:val="28"/>
+        </w:rPr>
+        <w:t>кнопк</w:t>
+      </w:r>
+      <w:r>
+        <w:rPr>
+          <w:color w:val="404040"/>
+          <w:sz w:val="28"/>
+          <w:szCs w:val="28"/>
+        </w:rPr>
+        <w:t xml:space="preserve">а </w:t>
+      </w:r>
+      <w:r>
+        <w:rPr>
+          <w:color w:val="404040"/>
+          <w:sz w:val="28"/>
+          <w:szCs w:val="28"/>
+        </w:rPr>
+        <w:t>выхода из приложения</w:t>
+      </w:r>
+      <w:r>
+        <w:rPr>
+          <w:color w:val="404040"/>
+          <w:sz w:val="28"/>
+          <w:szCs w:val="28"/>
+        </w:rPr>
+        <w:t>.</w:t>
+      </w:r>
+    </w:p>
+    <w:p>
+      <w:pPr>
+        <w:pStyle w:val="ds-markdown-paragraph"/>
+        <w:shd w:val="clear" w:color="auto" w:fill="FFFFFF"/>
+        <w:tabs>
+          <w:tab w:val="left" w:pos="1134"/>
+        </w:tabs>
+        <w:spacing w:before="0" w:beforeAutospacing="0" w:after="0" w:afterAutospacing="0"/>
+        <w:ind w:firstLine="851"/>
+        <w:jc w:val="both"/>
+        <w:rPr>
+          <w:color w:val="404040"/>
+          <w:sz w:val="28"/>
+          <w:szCs w:val="28"/>
+        </w:rPr>
+      </w:pPr>
+    </w:p>
+    <w:p>
+      <w:pPr>
+        <w:pStyle w:val="ds-markdown-paragraph"/>
+        <w:shd w:val="clear" w:color="auto" w:fill="FFFFFF"/>
+        <w:tabs>
+          <w:tab w:val="left" w:pos="1134"/>
+        </w:tabs>
+        <w:spacing w:before="0" w:beforeAutospacing="0" w:after="0" w:afterAutospacing="0"/>
+        <w:jc w:val="center"/>
+        <w:rPr>
+          <w:color w:val="404040"/>
+          <w:sz w:val="28"/>
+          <w:szCs w:val="28"/>
+        </w:rPr>
+      </w:pPr>
+      <w:r>
+        <w:rPr>
+          <w:noProof/>
         </w:rPr>
         <w:lastRenderedPageBreak/>
-        <w:t xml:space="preserve">На рисунке 6 представлен дизайн страницы создания отчётов за выбранный период. В интерфейсе представлены </w:t>
-      </w:r>
-      <w:r>
-        <w:rPr>
-          <w:color w:val="404040"/>
-          <w:sz w:val="28"/>
-          <w:szCs w:val="28"/>
-        </w:rPr>
-        <w:t xml:space="preserve">кнопка возврата на предыдущую </w:t>
-      </w:r>
-      <w:r>
-        <w:rPr>
-          <w:color w:val="404040"/>
-          <w:sz w:val="28"/>
-          <w:szCs w:val="28"/>
-        </w:rPr>
-        <w:t>страниц</w:t>
-      </w:r>
-      <w:r>
-        <w:rPr>
-          <w:color w:val="404040"/>
-          <w:sz w:val="28"/>
-          <w:szCs w:val="28"/>
-        </w:rPr>
-        <w:t>у</w:t>
-      </w:r>
-      <w:r>
-        <w:rPr>
-          <w:color w:val="404040"/>
-          <w:sz w:val="28"/>
-          <w:szCs w:val="28"/>
-        </w:rPr>
-        <w:t xml:space="preserve">, </w:t>
-      </w:r>
-      <w:r>
-        <w:rPr>
-          <w:color w:val="404040"/>
-          <w:sz w:val="28"/>
-          <w:szCs w:val="28"/>
-        </w:rPr>
-        <w:t>текстовое поле для</w:t>
-      </w:r>
-      <w:r>
-        <w:rPr>
-          <w:color w:val="404040"/>
-          <w:sz w:val="28"/>
-          <w:szCs w:val="28"/>
-        </w:rPr>
-        <w:t xml:space="preserve"> временного периода</w:t>
-      </w:r>
-      <w:r>
-        <w:rPr>
-          <w:color w:val="404040"/>
-          <w:sz w:val="28"/>
-          <w:szCs w:val="28"/>
-        </w:rPr>
-        <w:t>, таблица с данными за соответствующий период</w:t>
-      </w:r>
-      <w:r>
-        <w:rPr>
-          <w:color w:val="404040"/>
-          <w:sz w:val="28"/>
-          <w:szCs w:val="28"/>
-        </w:rPr>
-        <w:t xml:space="preserve"> и кнопка </w:t>
-      </w:r>
-      <w:r>
-        <w:rPr>
-          <w:color w:val="404040"/>
-          <w:sz w:val="28"/>
-          <w:szCs w:val="28"/>
-        </w:rPr>
-        <w:t>экспорта отче</w:t>
-      </w:r>
-      <w:r>
-        <w:rPr>
-          <w:color w:val="404040"/>
-          <w:sz w:val="28"/>
-          <w:szCs w:val="28"/>
-        </w:rPr>
-        <w:t>та.</w:t>
-      </w:r>
-    </w:p>
-    <w:p>
-      <w:pPr>
-        <w:pStyle w:val="ds-markdown-paragraph"/>
-        <w:shd w:val="clear" w:color="auto" w:fill="FFFFFF"/>
-        <w:tabs>
-          <w:tab w:val="left" w:pos="1134"/>
-        </w:tabs>
-        <w:spacing w:before="0" w:beforeAutospacing="0" w:after="0" w:afterAutospacing="0"/>
-        <w:ind w:firstLine="851"/>
-        <w:jc w:val="both"/>
-        <w:rPr>
-          <w:color w:val="404040"/>
-          <w:sz w:val="28"/>
-          <w:szCs w:val="28"/>
-        </w:rPr>
-      </w:pPr>
-    </w:p>
-    <w:p>
-      <w:pPr>
-        <w:pStyle w:val="ds-markdown-paragraph"/>
-        <w:shd w:val="clear" w:color="auto" w:fill="FFFFFF"/>
-        <w:tabs>
-          <w:tab w:val="left" w:pos="1134"/>
-        </w:tabs>
-        <w:spacing w:before="0" w:beforeAutospacing="0" w:after="0" w:afterAutospacing="0"/>
-        <w:jc w:val="center"/>
-        <w:rPr>
-          <w:color w:val="404040"/>
-          <w:sz w:val="28"/>
-          <w:szCs w:val="28"/>
-        </w:rPr>
-      </w:pPr>
-      <w:r>
-        <w:rPr>
-          <w:noProof/>
-        </w:rPr>
         <w:drawing>
-          <wp:inline distT="0" distB="0" distL="0" distR="0" wp14:anchorId="5510C9FE" wp14:editId="3195C469">
-            <wp:extent cx="4594860" cy="3267238"/>
-            <wp:effectExtent l="0" t="0" r="0" b="9525"/>
-            <wp:docPr id="8" name="Рисунок 8"/>
+          <wp:inline distT="0" distB="0" distL="0" distR="0" wp14:anchorId="6763A1B0" wp14:editId="0BDC8B47">
+            <wp:extent cx="4453977" cy="3162300"/>
+            <wp:effectExtent l="0" t="0" r="3810" b="0"/>
+            <wp:docPr id="7" name="Рисунок 7"/>
             <wp:cNvGraphicFramePr>
               <a:graphicFrameLocks xmlns:a="http://schemas.openxmlformats.org/drawingml/2006/main" noChangeAspect="1"/>
             </wp:cNvGraphicFramePr>
@@ -1965,6 +1844,291 @@
                   <pic:spPr>
                     <a:xfrm>
                       <a:off x="0" y="0"/>
+                      <a:ext cx="4462695" cy="3168490"/>
+                    </a:xfrm>
+                    <a:prstGeom prst="rect">
+                      <a:avLst/>
+                    </a:prstGeom>
+                  </pic:spPr>
+                </pic:pic>
+              </a:graphicData>
+            </a:graphic>
+          </wp:inline>
+        </w:drawing>
+      </w:r>
+    </w:p>
+    <w:p>
+      <w:pPr>
+        <w:pStyle w:val="ds-markdown-paragraph"/>
+        <w:shd w:val="clear" w:color="auto" w:fill="FFFFFF"/>
+        <w:tabs>
+          <w:tab w:val="left" w:pos="1134"/>
+        </w:tabs>
+        <w:spacing w:before="0" w:beforeAutospacing="0" w:after="0" w:afterAutospacing="0"/>
+        <w:ind w:firstLine="851"/>
+        <w:jc w:val="both"/>
+        <w:rPr>
+          <w:color w:val="404040"/>
+          <w:sz w:val="28"/>
+          <w:szCs w:val="28"/>
+        </w:rPr>
+      </w:pPr>
+    </w:p>
+    <w:p>
+      <w:pPr>
+        <w:pStyle w:val="ds-markdown-paragraph"/>
+        <w:shd w:val="clear" w:color="auto" w:fill="FFFFFF"/>
+        <w:tabs>
+          <w:tab w:val="left" w:pos="1134"/>
+        </w:tabs>
+        <w:spacing w:before="0" w:beforeAutospacing="0" w:after="0" w:afterAutospacing="0"/>
+        <w:jc w:val="center"/>
+        <w:rPr>
+          <w:color w:val="404040"/>
+          <w:sz w:val="28"/>
+          <w:szCs w:val="28"/>
+        </w:rPr>
+      </w:pPr>
+      <w:r>
+        <w:rPr>
+          <w:color w:val="404040"/>
+          <w:sz w:val="28"/>
+          <w:szCs w:val="28"/>
+        </w:rPr>
+        <w:t xml:space="preserve">Рисунок 5 </w:t>
+      </w:r>
+      <w:r>
+        <w:rPr>
+          <w:color w:val="404040"/>
+          <w:sz w:val="28"/>
+          <w:szCs w:val="28"/>
+          <w:shd w:val="clear" w:color="auto" w:fill="FFFFFF"/>
+        </w:rPr>
+        <w:t xml:space="preserve">— </w:t>
+      </w:r>
+      <w:r>
+        <w:rPr>
+          <w:color w:val="404040"/>
+          <w:sz w:val="28"/>
+          <w:szCs w:val="28"/>
+        </w:rPr>
+        <w:t>макет</w:t>
+      </w:r>
+      <w:r>
+        <w:rPr>
+          <w:color w:val="404040"/>
+          <w:sz w:val="28"/>
+          <w:szCs w:val="28"/>
+        </w:rPr>
+        <w:t xml:space="preserve"> </w:t>
+      </w:r>
+      <w:r>
+        <w:rPr>
+          <w:color w:val="404040"/>
+          <w:sz w:val="28"/>
+          <w:szCs w:val="28"/>
+        </w:rPr>
+        <w:t>главной страницы</w:t>
+      </w:r>
+    </w:p>
+    <w:p>
+      <w:pPr>
+        <w:pStyle w:val="ds-markdown-paragraph"/>
+        <w:shd w:val="clear" w:color="auto" w:fill="FFFFFF"/>
+        <w:tabs>
+          <w:tab w:val="left" w:pos="1134"/>
+        </w:tabs>
+        <w:spacing w:before="0" w:beforeAutospacing="0" w:after="0" w:afterAutospacing="0"/>
+        <w:ind w:firstLine="851"/>
+        <w:jc w:val="both"/>
+        <w:rPr>
+          <w:color w:val="404040"/>
+          <w:sz w:val="28"/>
+          <w:szCs w:val="28"/>
+        </w:rPr>
+      </w:pPr>
+    </w:p>
+    <w:p>
+      <w:pPr>
+        <w:pStyle w:val="ds-markdown-paragraph"/>
+        <w:shd w:val="clear" w:color="auto" w:fill="FFFFFF"/>
+        <w:tabs>
+          <w:tab w:val="left" w:pos="1134"/>
+        </w:tabs>
+        <w:spacing w:before="0" w:beforeAutospacing="0" w:after="0" w:afterAutospacing="0"/>
+        <w:ind w:firstLine="851"/>
+        <w:jc w:val="both"/>
+        <w:rPr>
+          <w:color w:val="404040"/>
+          <w:sz w:val="28"/>
+          <w:szCs w:val="28"/>
+        </w:rPr>
+      </w:pPr>
+      <w:r>
+        <w:rPr>
+          <w:color w:val="404040"/>
+          <w:sz w:val="28"/>
+          <w:szCs w:val="28"/>
+        </w:rPr>
+        <w:t xml:space="preserve">На рисунке 6 представлен </w:t>
+      </w:r>
+      <w:r>
+        <w:rPr>
+          <w:color w:val="404040"/>
+          <w:sz w:val="28"/>
+          <w:szCs w:val="28"/>
+        </w:rPr>
+        <w:t>макет</w:t>
+      </w:r>
+      <w:r>
+        <w:rPr>
+          <w:color w:val="404040"/>
+          <w:sz w:val="28"/>
+          <w:szCs w:val="28"/>
+        </w:rPr>
+        <w:t xml:space="preserve"> страницы создания отчётов за выбранный период. В интерфейсе представлены </w:t>
+      </w:r>
+      <w:r>
+        <w:rPr>
+          <w:color w:val="404040"/>
+          <w:sz w:val="28"/>
+          <w:szCs w:val="28"/>
+        </w:rPr>
+        <w:t xml:space="preserve">кнопка возврата на предыдущую </w:t>
+      </w:r>
+      <w:r>
+        <w:rPr>
+          <w:color w:val="404040"/>
+          <w:sz w:val="28"/>
+          <w:szCs w:val="28"/>
+        </w:rPr>
+        <w:t>страниц</w:t>
+      </w:r>
+      <w:r>
+        <w:rPr>
+          <w:color w:val="404040"/>
+          <w:sz w:val="28"/>
+          <w:szCs w:val="28"/>
+        </w:rPr>
+        <w:t>у</w:t>
+      </w:r>
+      <w:r>
+        <w:rPr>
+          <w:color w:val="404040"/>
+          <w:sz w:val="28"/>
+          <w:szCs w:val="28"/>
+        </w:rPr>
+        <w:t xml:space="preserve">, </w:t>
+      </w:r>
+      <w:r>
+        <w:rPr>
+          <w:color w:val="404040"/>
+          <w:sz w:val="28"/>
+          <w:szCs w:val="28"/>
+        </w:rPr>
+        <w:t>текстовое поле для</w:t>
+      </w:r>
+      <w:r>
+        <w:rPr>
+          <w:color w:val="404040"/>
+          <w:sz w:val="28"/>
+          <w:szCs w:val="28"/>
+        </w:rPr>
+        <w:t xml:space="preserve"> временного периода</w:t>
+      </w:r>
+      <w:r>
+        <w:rPr>
+          <w:color w:val="404040"/>
+          <w:sz w:val="28"/>
+          <w:szCs w:val="28"/>
+        </w:rPr>
+        <w:t>, таблица с данными за соответствующий период</w:t>
+      </w:r>
+      <w:r>
+        <w:rPr>
+          <w:color w:val="404040"/>
+          <w:sz w:val="28"/>
+          <w:szCs w:val="28"/>
+        </w:rPr>
+        <w:t xml:space="preserve"> и кнопка </w:t>
+      </w:r>
+      <w:r>
+        <w:rPr>
+          <w:color w:val="404040"/>
+          <w:sz w:val="28"/>
+          <w:szCs w:val="28"/>
+        </w:rPr>
+        <w:t>экспорта отче</w:t>
+      </w:r>
+      <w:r>
+        <w:rPr>
+          <w:color w:val="404040"/>
+          <w:sz w:val="28"/>
+          <w:szCs w:val="28"/>
+        </w:rPr>
+        <w:t>та.</w:t>
+      </w:r>
+    </w:p>
+    <w:p>
+      <w:pPr>
+        <w:pStyle w:val="ds-markdown-paragraph"/>
+        <w:shd w:val="clear" w:color="auto" w:fill="FFFFFF"/>
+        <w:tabs>
+          <w:tab w:val="left" w:pos="1134"/>
+        </w:tabs>
+        <w:spacing w:before="0" w:beforeAutospacing="0" w:after="0" w:afterAutospacing="0"/>
+        <w:ind w:firstLine="851"/>
+        <w:jc w:val="both"/>
+        <w:rPr>
+          <w:color w:val="404040"/>
+          <w:sz w:val="28"/>
+          <w:szCs w:val="28"/>
+        </w:rPr>
+      </w:pPr>
+    </w:p>
+    <w:p>
+      <w:pPr>
+        <w:pStyle w:val="ds-markdown-paragraph"/>
+        <w:shd w:val="clear" w:color="auto" w:fill="FFFFFF"/>
+        <w:tabs>
+          <w:tab w:val="left" w:pos="1134"/>
+        </w:tabs>
+        <w:spacing w:before="0" w:beforeAutospacing="0" w:after="0" w:afterAutospacing="0"/>
+        <w:jc w:val="center"/>
+        <w:rPr>
+          <w:color w:val="404040"/>
+          <w:sz w:val="28"/>
+          <w:szCs w:val="28"/>
+        </w:rPr>
+      </w:pPr>
+      <w:r>
+        <w:rPr>
+          <w:noProof/>
+        </w:rPr>
+        <w:drawing>
+          <wp:inline distT="0" distB="0" distL="0" distR="0" wp14:anchorId="5510C9FE" wp14:editId="3195C469">
+            <wp:extent cx="4594860" cy="3267238"/>
+            <wp:effectExtent l="0" t="0" r="0" b="9525"/>
+            <wp:docPr id="8" name="Рисунок 8"/>
+            <wp:cNvGraphicFramePr>
+              <a:graphicFrameLocks xmlns:a="http://schemas.openxmlformats.org/drawingml/2006/main" noChangeAspect="1"/>
+            </wp:cNvGraphicFramePr>
+            <a:graphic xmlns:a="http://schemas.openxmlformats.org/drawingml/2006/main">
+              <a:graphicData uri="http://schemas.openxmlformats.org/drawingml/2006/picture">
+                <pic:pic xmlns:pic="http://schemas.openxmlformats.org/drawingml/2006/picture">
+                  <pic:nvPicPr>
+                    <pic:cNvPr id="1" name=""/>
+                    <pic:cNvPicPr/>
+                  </pic:nvPicPr>
+                  <pic:blipFill>
+                    <a:blip r:embed="rId11"/>
+                    <a:stretch>
+                      <a:fillRect/>
+                    </a:stretch>
+                  </pic:blipFill>
+                  <pic:spPr>
+                    <a:xfrm>
+                      <a:off x="0" y="0"/>
                       <a:ext cx="4603758" cy="3273565"/>
                     </a:xfrm>
                     <a:prstGeom prst="rect">
@@ -2016,7 +2180,32 @@
           <w:sz w:val="28"/>
           <w:szCs w:val="28"/>
         </w:rPr>
-        <w:t>Рисунок 6 – дизайн страницы создания отчетов</w:t>
+        <w:t xml:space="preserve">Рисунок 6 </w:t>
+      </w:r>
+      <w:r>
+        <w:rPr>
+          <w:color w:val="404040"/>
+          <w:sz w:val="28"/>
+          <w:szCs w:val="28"/>
+          <w:shd w:val="clear" w:color="auto" w:fill="FFFFFF"/>
+        </w:rPr>
+        <w:t xml:space="preserve">— </w:t>
+      </w:r>
+      <w:r>
+        <w:rPr>
+          <w:color w:val="404040"/>
+          <w:sz w:val="28"/>
+          <w:szCs w:val="28"/>
+        </w:rPr>
+        <w:t>макет</w:t>
+      </w:r>
+      <w:r>
+        <w:rPr>
+          <w:color w:val="404040"/>
+          <w:sz w:val="28"/>
+          <w:szCs w:val="28"/>
+        </w:rPr>
+        <w:t xml:space="preserve"> страницы создания отчетов</w:t>
       </w:r>
     </w:p>
     <w:p>
@@ -2093,7 +2282,6 @@
           <w:szCs w:val="28"/>
         </w:rPr>
       </w:pPr>
-      <w:bookmarkStart w:id="0" w:name="_GoBack"/>
       <w:r>
         <w:rPr>
           <w:noProof/>
@@ -2117,7 +2305,7 @@
                     <pic:cNvPicPr/>
                   </pic:nvPicPr>
                   <pic:blipFill>
-                    <a:blip r:embed="rId11" cstate="print">
+                    <a:blip r:embed="rId12" cstate="print">
                       <a:extLst>
                         <a:ext uri="{28A0092B-C50C-407E-A947-70E740481C1C}">
                           <a14:useLocalDpi xmlns:a14="http://schemas.microsoft.com/office/drawing/2010/main" val="0"/>
@@ -2143,7 +2331,6 @@
           </wp:inline>
         </w:drawing>
       </w:r>
-      <w:bookmarkEnd w:id="0"/>
     </w:p>
     <w:p>
       <w:pPr>
@@ -2191,7 +2378,24 @@
           <w:sz w:val="28"/>
           <w:szCs w:val="28"/>
         </w:rPr>
-        <w:t>Рисунок 7 – QR-код к прототипу</w:t>
+        <w:t xml:space="preserve">Рисунок 7 </w:t>
+      </w:r>
+      <w:r>
+        <w:rPr>
+          <w:color w:val="404040"/>
+          <w:sz w:val="28"/>
+          <w:szCs w:val="28"/>
+          <w:shd w:val="clear" w:color="auto" w:fill="FFFFFF"/>
+        </w:rPr>
+        <w:t xml:space="preserve">— </w:t>
+      </w:r>
+      <w:r>
+        <w:rPr>
+          <w:color w:val="404040"/>
+          <w:sz w:val="28"/>
+          <w:szCs w:val="28"/>
+        </w:rPr>
+        <w:t>QR-код к прототипу</w:t>
       </w:r>
     </w:p>
     <w:p>
@@ -2221,16 +2425,833 @@
         <w:ind w:firstLine="851"/>
         <w:jc w:val="both"/>
         <w:rPr>
-          <w:color w:val="404040"/>
-          <w:sz w:val="28"/>
-          <w:szCs w:val="28"/>
-        </w:rPr>
-      </w:pPr>
-      <w:r>
-        <w:rPr>
-          <w:color w:val="404040"/>
-          <w:sz w:val="28"/>
-          <w:szCs w:val="28"/>
+          <w:color w:val="000000"/>
+          <w:sz w:val="28"/>
+          <w:szCs w:val="28"/>
+          <w:shd w:val="clear" w:color="auto" w:fill="FFFFFF"/>
+        </w:rPr>
+      </w:pPr>
+      <w:r>
+        <w:rPr>
+          <w:color w:val="000000"/>
+          <w:sz w:val="28"/>
+          <w:szCs w:val="28"/>
+          <w:shd w:val="clear" w:color="auto" w:fill="FFFFFF"/>
+        </w:rPr>
+        <w:t>1.4 Проектирование БД</w:t>
+      </w:r>
+    </w:p>
+    <w:p>
+      <w:pPr>
+        <w:pStyle w:val="ds-markdown-paragraph"/>
+        <w:shd w:val="clear" w:color="auto" w:fill="FFFFFF"/>
+        <w:tabs>
+          <w:tab w:val="left" w:pos="1134"/>
+        </w:tabs>
+        <w:spacing w:before="0" w:beforeAutospacing="0" w:after="0" w:afterAutospacing="0"/>
+        <w:ind w:firstLine="851"/>
+        <w:jc w:val="both"/>
+        <w:rPr>
+          <w:color w:val="000000"/>
+          <w:sz w:val="28"/>
+          <w:szCs w:val="28"/>
+          <w:shd w:val="clear" w:color="auto" w:fill="FFFFFF"/>
+        </w:rPr>
+      </w:pPr>
+    </w:p>
+    <w:p>
+      <w:pPr>
+        <w:pStyle w:val="ds-markdown-paragraph"/>
+        <w:shd w:val="clear" w:color="auto" w:fill="FFFFFF"/>
+        <w:tabs>
+          <w:tab w:val="left" w:pos="1134"/>
+        </w:tabs>
+        <w:spacing w:before="0" w:beforeAutospacing="0" w:after="0" w:afterAutospacing="0"/>
+        <w:ind w:firstLine="851"/>
+        <w:jc w:val="both"/>
+        <w:rPr>
+          <w:color w:val="000000"/>
+          <w:sz w:val="28"/>
+          <w:szCs w:val="28"/>
+          <w:shd w:val="clear" w:color="auto" w:fill="FFFFFF"/>
+        </w:rPr>
+      </w:pPr>
+    </w:p>
+    <w:p>
+      <w:pPr>
+        <w:pStyle w:val="ds-markdown-paragraph"/>
+        <w:shd w:val="clear" w:color="auto" w:fill="FFFFFF"/>
+        <w:tabs>
+          <w:tab w:val="left" w:pos="1134"/>
+        </w:tabs>
+        <w:spacing w:before="0" w:beforeAutospacing="0" w:after="0" w:afterAutospacing="0"/>
+        <w:ind w:firstLine="851"/>
+        <w:jc w:val="both"/>
+        <w:rPr>
+          <w:color w:val="000000"/>
+          <w:sz w:val="28"/>
+          <w:szCs w:val="28"/>
+          <w:shd w:val="clear" w:color="auto" w:fill="FFFFFF"/>
+        </w:rPr>
+      </w:pPr>
+      <w:r>
+        <w:rPr>
+          <w:color w:val="000000"/>
+          <w:sz w:val="28"/>
+          <w:szCs w:val="28"/>
+          <w:shd w:val="clear" w:color="auto" w:fill="FFFFFF"/>
+        </w:rPr>
+        <w:t xml:space="preserve">Проектирование БД </w:t>
+      </w:r>
+      <w:r>
+        <w:rPr>
+          <w:color w:val="404040"/>
+          <w:sz w:val="28"/>
+          <w:szCs w:val="28"/>
+        </w:rPr>
+        <w:t xml:space="preserve">– </w:t>
+      </w:r>
+      <w:r>
+        <w:rPr>
+          <w:color w:val="000000"/>
+          <w:sz w:val="28"/>
+          <w:szCs w:val="28"/>
+          <w:shd w:val="clear" w:color="auto" w:fill="FFFFFF"/>
+        </w:rPr>
+        <w:t xml:space="preserve"> это процесс создания структуры базы данных, определяющий таблицы, поля, типы данных и связи между ними. Цель - обеспечить эффективное хранение, доступ и управление данными, а также соответствие требованиям приложения.</w:t>
+      </w:r>
+    </w:p>
+    <w:p>
+      <w:pPr>
+        <w:pStyle w:val="ds-markdown-paragraph"/>
+        <w:shd w:val="clear" w:color="auto" w:fill="FFFFFF"/>
+        <w:tabs>
+          <w:tab w:val="left" w:pos="1134"/>
+        </w:tabs>
+        <w:spacing w:before="0" w:beforeAutospacing="0" w:after="0" w:afterAutospacing="0"/>
+        <w:ind w:firstLine="851"/>
+        <w:jc w:val="both"/>
+        <w:rPr>
+          <w:color w:val="404040"/>
+          <w:sz w:val="28"/>
+          <w:szCs w:val="28"/>
+        </w:rPr>
+      </w:pPr>
+      <w:r>
+        <w:rPr>
+          <w:color w:val="000000"/>
+          <w:sz w:val="28"/>
+          <w:szCs w:val="28"/>
+          <w:shd w:val="clear" w:color="auto" w:fill="FFFFFF"/>
+        </w:rPr>
+        <w:t xml:space="preserve">На рисунке </w:t>
+      </w:r>
+      <w:r>
+        <w:rPr>
+          <w:color w:val="000000"/>
+          <w:sz w:val="28"/>
+          <w:szCs w:val="28"/>
+          <w:shd w:val="clear" w:color="auto" w:fill="FFFFFF"/>
+        </w:rPr>
+        <w:t>8</w:t>
+      </w:r>
+      <w:r>
+        <w:rPr>
+          <w:color w:val="000000"/>
+          <w:sz w:val="28"/>
+          <w:szCs w:val="28"/>
+          <w:shd w:val="clear" w:color="auto" w:fill="FFFFFF"/>
+        </w:rPr>
+        <w:t xml:space="preserve"> представлена ER-диаграмма базы данных </w:t>
+      </w:r>
+      <w:proofErr w:type="spellStart"/>
+      <w:r>
+        <w:rPr>
+          <w:color w:val="000000"/>
+          <w:sz w:val="28"/>
+          <w:szCs w:val="28"/>
+          <w:shd w:val="clear" w:color="auto" w:fill="FFFFFF"/>
+          <w:lang w:val="en-US"/>
+        </w:rPr>
+        <w:t>HomeBudget</w:t>
+      </w:r>
+      <w:proofErr w:type="spellEnd"/>
+      <w:r>
+        <w:rPr>
+          <w:color w:val="000000"/>
+          <w:sz w:val="28"/>
+          <w:szCs w:val="28"/>
+          <w:shd w:val="clear" w:color="auto" w:fill="FFFFFF"/>
+        </w:rPr>
+        <w:t>, изображены четыре таблицы:</w:t>
+      </w:r>
+      <w:r>
+        <w:rPr>
+          <w:color w:val="000000"/>
+          <w:sz w:val="28"/>
+          <w:szCs w:val="28"/>
+          <w:shd w:val="clear" w:color="auto" w:fill="FFFFFF"/>
+        </w:rPr>
+        <w:t xml:space="preserve"> "</w:t>
+      </w:r>
+      <w:proofErr w:type="spellStart"/>
+      <w:r>
+        <w:rPr>
+          <w:color w:val="000000"/>
+          <w:sz w:val="28"/>
+          <w:szCs w:val="28"/>
+          <w:shd w:val="clear" w:color="auto" w:fill="FFFFFF"/>
+        </w:rPr>
+        <w:t>Users</w:t>
+      </w:r>
+      <w:proofErr w:type="spellEnd"/>
+      <w:r>
+        <w:rPr>
+          <w:color w:val="000000"/>
+          <w:sz w:val="28"/>
+          <w:szCs w:val="28"/>
+          <w:shd w:val="clear" w:color="auto" w:fill="FFFFFF"/>
+        </w:rPr>
+        <w:t>",</w:t>
+      </w:r>
+      <w:r>
+        <w:rPr>
+          <w:color w:val="000000"/>
+          <w:sz w:val="28"/>
+          <w:szCs w:val="28"/>
+          <w:shd w:val="clear" w:color="auto" w:fill="FFFFFF"/>
+        </w:rPr>
+        <w:t xml:space="preserve"> "</w:t>
+      </w:r>
+      <w:proofErr w:type="spellStart"/>
+      <w:r>
+        <w:rPr>
+          <w:color w:val="000000"/>
+          <w:sz w:val="28"/>
+          <w:szCs w:val="28"/>
+          <w:shd w:val="clear" w:color="auto" w:fill="FFFFFF"/>
+        </w:rPr>
+        <w:t>Categories</w:t>
+      </w:r>
+      <w:proofErr w:type="spellEnd"/>
+      <w:r>
+        <w:rPr>
+          <w:color w:val="000000"/>
+          <w:sz w:val="28"/>
+          <w:szCs w:val="28"/>
+          <w:shd w:val="clear" w:color="auto" w:fill="FFFFFF"/>
+        </w:rPr>
+        <w:t>", "</w:t>
+      </w:r>
+      <w:r>
+        <w:rPr>
+          <w:color w:val="000000"/>
+          <w:sz w:val="28"/>
+          <w:szCs w:val="28"/>
+          <w:shd w:val="clear" w:color="auto" w:fill="FFFFFF"/>
+          <w:lang w:val="en-US"/>
+        </w:rPr>
+        <w:t>Income</w:t>
+      </w:r>
+      <w:r>
+        <w:rPr>
+          <w:color w:val="000000"/>
+          <w:sz w:val="28"/>
+          <w:szCs w:val="28"/>
+          <w:shd w:val="clear" w:color="auto" w:fill="FFFFFF"/>
+        </w:rPr>
+        <w:t>"</w:t>
+      </w:r>
+      <w:r>
+        <w:rPr>
+          <w:color w:val="000000"/>
+          <w:sz w:val="28"/>
+          <w:szCs w:val="28"/>
+          <w:shd w:val="clear" w:color="auto" w:fill="FFFFFF"/>
+        </w:rPr>
+        <w:t xml:space="preserve"> и</w:t>
+      </w:r>
+      <w:r>
+        <w:rPr>
+          <w:color w:val="000000"/>
+          <w:sz w:val="28"/>
+          <w:szCs w:val="28"/>
+          <w:shd w:val="clear" w:color="auto" w:fill="FFFFFF"/>
+        </w:rPr>
+        <w:t xml:space="preserve"> "</w:t>
+      </w:r>
+      <w:r>
+        <w:rPr>
+          <w:color w:val="000000"/>
+          <w:sz w:val="28"/>
+          <w:szCs w:val="28"/>
+          <w:shd w:val="clear" w:color="auto" w:fill="FFFFFF"/>
+          <w:lang w:val="en-US"/>
+        </w:rPr>
+        <w:t>Expense</w:t>
+      </w:r>
+      <w:r>
+        <w:rPr>
+          <w:color w:val="000000"/>
+          <w:sz w:val="28"/>
+          <w:szCs w:val="28"/>
+          <w:shd w:val="clear" w:color="auto" w:fill="FFFFFF"/>
+        </w:rPr>
+        <w:t>".</w:t>
+      </w:r>
+      <w:r>
+        <w:rPr>
+          <w:color w:val="000000"/>
+          <w:sz w:val="28"/>
+          <w:szCs w:val="28"/>
+          <w:shd w:val="clear" w:color="auto" w:fill="FFFFFF"/>
+        </w:rPr>
+        <w:t xml:space="preserve"> Связи между таблицами показывают их взаимоотношения: "</w:t>
+      </w:r>
+      <w:r>
+        <w:rPr>
+          <w:color w:val="000000"/>
+          <w:sz w:val="28"/>
+          <w:szCs w:val="28"/>
+          <w:shd w:val="clear" w:color="auto" w:fill="FFFFFF"/>
+          <w:lang w:val="en-US"/>
+        </w:rPr>
+        <w:t>Users</w:t>
+      </w:r>
+      <w:r>
+        <w:rPr>
+          <w:color w:val="000000"/>
+          <w:sz w:val="28"/>
+          <w:szCs w:val="28"/>
+          <w:shd w:val="clear" w:color="auto" w:fill="FFFFFF"/>
+        </w:rPr>
+        <w:t>" и "</w:t>
+      </w:r>
+      <w:r>
+        <w:rPr>
+          <w:color w:val="000000"/>
+          <w:sz w:val="28"/>
+          <w:szCs w:val="28"/>
+          <w:shd w:val="clear" w:color="auto" w:fill="FFFFFF"/>
+          <w:lang w:val="en-US"/>
+        </w:rPr>
+        <w:t>Income</w:t>
+      </w:r>
+      <w:r>
+        <w:rPr>
+          <w:color w:val="000000"/>
+          <w:sz w:val="28"/>
+          <w:szCs w:val="28"/>
+          <w:shd w:val="clear" w:color="auto" w:fill="FFFFFF"/>
+        </w:rPr>
+        <w:t>" связаны отношением "один ко многим" (</w:t>
+      </w:r>
+      <w:r>
+        <w:rPr>
+          <w:color w:val="000000"/>
+          <w:sz w:val="28"/>
+          <w:szCs w:val="28"/>
+          <w:shd w:val="clear" w:color="auto" w:fill="FFFFFF"/>
+        </w:rPr>
+        <w:t>один</w:t>
+      </w:r>
+      <w:r>
+        <w:rPr>
+          <w:color w:val="000000"/>
+          <w:sz w:val="28"/>
+          <w:szCs w:val="28"/>
+          <w:shd w:val="clear" w:color="auto" w:fill="FFFFFF"/>
+        </w:rPr>
+        <w:t xml:space="preserve"> </w:t>
+      </w:r>
+      <w:r>
+        <w:rPr>
+          <w:color w:val="000000"/>
+          <w:sz w:val="28"/>
+          <w:szCs w:val="28"/>
+          <w:shd w:val="clear" w:color="auto" w:fill="FFFFFF"/>
+        </w:rPr>
+        <w:t>пользователь</w:t>
+      </w:r>
+      <w:r>
+        <w:rPr>
+          <w:color w:val="000000"/>
+          <w:sz w:val="28"/>
+          <w:szCs w:val="28"/>
+          <w:shd w:val="clear" w:color="auto" w:fill="FFFFFF"/>
+        </w:rPr>
+        <w:t xml:space="preserve"> может </w:t>
+      </w:r>
+      <w:r>
+        <w:rPr>
+          <w:color w:val="000000"/>
+          <w:sz w:val="28"/>
+          <w:szCs w:val="28"/>
+          <w:shd w:val="clear" w:color="auto" w:fill="FFFFFF"/>
+        </w:rPr>
+        <w:t>иметь</w:t>
+      </w:r>
+      <w:r>
+        <w:rPr>
+          <w:color w:val="000000"/>
+          <w:sz w:val="28"/>
+          <w:szCs w:val="28"/>
+          <w:shd w:val="clear" w:color="auto" w:fill="FFFFFF"/>
+        </w:rPr>
+        <w:t xml:space="preserve"> много</w:t>
+      </w:r>
+      <w:r>
+        <w:rPr>
+          <w:color w:val="000000"/>
+          <w:sz w:val="28"/>
+          <w:szCs w:val="28"/>
+          <w:shd w:val="clear" w:color="auto" w:fill="FFFFFF"/>
+        </w:rPr>
+        <w:t xml:space="preserve"> записей доходов</w:t>
+      </w:r>
+      <w:r>
+        <w:rPr>
+          <w:color w:val="000000"/>
+          <w:sz w:val="28"/>
+          <w:szCs w:val="28"/>
+          <w:shd w:val="clear" w:color="auto" w:fill="FFFFFF"/>
+        </w:rPr>
+        <w:t>). "</w:t>
+      </w:r>
+      <w:r>
+        <w:rPr>
+          <w:color w:val="000000"/>
+          <w:sz w:val="28"/>
+          <w:szCs w:val="28"/>
+          <w:shd w:val="clear" w:color="auto" w:fill="FFFFFF"/>
+          <w:lang w:val="en-US"/>
+        </w:rPr>
+        <w:t>Users</w:t>
+      </w:r>
+      <w:r>
+        <w:rPr>
+          <w:color w:val="000000"/>
+          <w:sz w:val="28"/>
+          <w:szCs w:val="28"/>
+          <w:shd w:val="clear" w:color="auto" w:fill="FFFFFF"/>
+        </w:rPr>
+        <w:t>" и "</w:t>
+      </w:r>
+      <w:r>
+        <w:rPr>
+          <w:color w:val="000000"/>
+          <w:sz w:val="28"/>
+          <w:szCs w:val="28"/>
+          <w:shd w:val="clear" w:color="auto" w:fill="FFFFFF"/>
+          <w:lang w:val="en-US"/>
+        </w:rPr>
+        <w:t>Expense</w:t>
+      </w:r>
+      <w:r>
+        <w:rPr>
+          <w:color w:val="000000"/>
+          <w:sz w:val="28"/>
+          <w:szCs w:val="28"/>
+          <w:shd w:val="clear" w:color="auto" w:fill="FFFFFF"/>
+        </w:rPr>
+        <w:t xml:space="preserve">" связаны отношением "один ко многим" (один пользователь может иметь много записей </w:t>
+      </w:r>
+      <w:r>
+        <w:rPr>
+          <w:color w:val="000000"/>
+          <w:sz w:val="28"/>
+          <w:szCs w:val="28"/>
+          <w:shd w:val="clear" w:color="auto" w:fill="FFFFFF"/>
+        </w:rPr>
+        <w:t>расходов</w:t>
+      </w:r>
+      <w:r>
+        <w:rPr>
+          <w:color w:val="000000"/>
+          <w:sz w:val="28"/>
+          <w:szCs w:val="28"/>
+          <w:shd w:val="clear" w:color="auto" w:fill="FFFFFF"/>
+        </w:rPr>
+        <w:t>). "</w:t>
+      </w:r>
+      <w:r>
+        <w:rPr>
+          <w:color w:val="000000"/>
+          <w:sz w:val="28"/>
+          <w:szCs w:val="28"/>
+          <w:shd w:val="clear" w:color="auto" w:fill="FFFFFF"/>
+          <w:lang w:val="en-US"/>
+        </w:rPr>
+        <w:t>Categories</w:t>
+      </w:r>
+      <w:r>
+        <w:rPr>
+          <w:color w:val="000000"/>
+          <w:sz w:val="28"/>
+          <w:szCs w:val="28"/>
+          <w:shd w:val="clear" w:color="auto" w:fill="FFFFFF"/>
+        </w:rPr>
+        <w:t>" и "</w:t>
+      </w:r>
+      <w:r>
+        <w:rPr>
+          <w:color w:val="000000"/>
+          <w:sz w:val="28"/>
+          <w:szCs w:val="28"/>
+          <w:shd w:val="clear" w:color="auto" w:fill="FFFFFF"/>
+          <w:lang w:val="en-US"/>
+        </w:rPr>
+        <w:t>Income</w:t>
+      </w:r>
+      <w:r>
+        <w:rPr>
+          <w:color w:val="000000"/>
+          <w:sz w:val="28"/>
+          <w:szCs w:val="28"/>
+          <w:shd w:val="clear" w:color="auto" w:fill="FFFFFF"/>
+        </w:rPr>
+        <w:t xml:space="preserve">" </w:t>
+      </w:r>
+      <w:r>
+        <w:rPr>
+          <w:color w:val="000000"/>
+          <w:sz w:val="28"/>
+          <w:szCs w:val="28"/>
+          <w:shd w:val="clear" w:color="auto" w:fill="FFFFFF"/>
+        </w:rPr>
+        <w:t>связаны отношением "один ко многим</w:t>
+      </w:r>
+      <w:r>
+        <w:rPr>
+          <w:color w:val="000000"/>
+          <w:sz w:val="28"/>
+          <w:szCs w:val="28"/>
+          <w:shd w:val="clear" w:color="auto" w:fill="FFFFFF"/>
+        </w:rPr>
+        <w:t>”</w:t>
+      </w:r>
+      <w:r>
+        <w:rPr>
+          <w:color w:val="000000"/>
+          <w:sz w:val="28"/>
+          <w:szCs w:val="28"/>
+          <w:shd w:val="clear" w:color="auto" w:fill="FFFFFF"/>
+        </w:rPr>
+        <w:t xml:space="preserve"> (</w:t>
+      </w:r>
+      <w:r>
+        <w:rPr>
+          <w:color w:val="404040"/>
+          <w:sz w:val="28"/>
+          <w:szCs w:val="28"/>
+          <w:shd w:val="clear" w:color="auto" w:fill="FFFFFF"/>
+        </w:rPr>
+        <w:t xml:space="preserve">одна категория </w:t>
+      </w:r>
+      <w:r>
+        <w:rPr>
+          <w:color w:val="404040"/>
+          <w:sz w:val="28"/>
+          <w:szCs w:val="28"/>
+          <w:shd w:val="clear" w:color="auto" w:fill="FFFFFF"/>
+        </w:rPr>
+        <w:t>может относиться ко многим доходам</w:t>
+      </w:r>
+      <w:r>
+        <w:rPr>
+          <w:color w:val="000000"/>
+          <w:sz w:val="28"/>
+          <w:szCs w:val="28"/>
+          <w:shd w:val="clear" w:color="auto" w:fill="FFFFFF"/>
+        </w:rPr>
+        <w:t xml:space="preserve">). </w:t>
+      </w:r>
+      <w:r>
+        <w:rPr>
+          <w:color w:val="000000"/>
+          <w:sz w:val="28"/>
+          <w:szCs w:val="28"/>
+          <w:shd w:val="clear" w:color="auto" w:fill="FFFFFF"/>
+        </w:rPr>
+        <w:t>"</w:t>
+      </w:r>
+      <w:r>
+        <w:rPr>
+          <w:color w:val="000000"/>
+          <w:sz w:val="28"/>
+          <w:szCs w:val="28"/>
+          <w:shd w:val="clear" w:color="auto" w:fill="FFFFFF"/>
+          <w:lang w:val="en-US"/>
+        </w:rPr>
+        <w:t>Categories</w:t>
+      </w:r>
+      <w:r>
+        <w:rPr>
+          <w:color w:val="000000"/>
+          <w:sz w:val="28"/>
+          <w:szCs w:val="28"/>
+          <w:shd w:val="clear" w:color="auto" w:fill="FFFFFF"/>
+        </w:rPr>
+        <w:t>" и "</w:t>
+      </w:r>
+      <w:r>
+        <w:rPr>
+          <w:color w:val="000000"/>
+          <w:sz w:val="28"/>
+          <w:szCs w:val="28"/>
+          <w:shd w:val="clear" w:color="auto" w:fill="FFFFFF"/>
+          <w:lang w:val="en-US"/>
+        </w:rPr>
+        <w:t>Expense</w:t>
+      </w:r>
+      <w:r>
+        <w:rPr>
+          <w:color w:val="000000"/>
+          <w:sz w:val="28"/>
+          <w:szCs w:val="28"/>
+          <w:shd w:val="clear" w:color="auto" w:fill="FFFFFF"/>
+        </w:rPr>
+        <w:t>" связаны отношением "один ко многим” (</w:t>
+      </w:r>
+      <w:r>
+        <w:rPr>
+          <w:color w:val="404040"/>
+          <w:sz w:val="28"/>
+          <w:szCs w:val="28"/>
+          <w:shd w:val="clear" w:color="auto" w:fill="FFFFFF"/>
+        </w:rPr>
+        <w:t xml:space="preserve">одна категория </w:t>
+      </w:r>
+      <w:r>
+        <w:rPr>
+          <w:color w:val="404040"/>
+          <w:sz w:val="28"/>
+          <w:szCs w:val="28"/>
+          <w:shd w:val="clear" w:color="auto" w:fill="FFFFFF"/>
+        </w:rPr>
+        <w:t>может относиться ко многим рас</w:t>
+      </w:r>
+      <w:r>
+        <w:rPr>
+          <w:color w:val="404040"/>
+          <w:sz w:val="28"/>
+          <w:szCs w:val="28"/>
+          <w:shd w:val="clear" w:color="auto" w:fill="FFFFFF"/>
+        </w:rPr>
+        <w:t>ходам</w:t>
+      </w:r>
+      <w:r>
+        <w:rPr>
+          <w:color w:val="000000"/>
+          <w:sz w:val="28"/>
+          <w:szCs w:val="28"/>
+          <w:shd w:val="clear" w:color="auto" w:fill="FFFFFF"/>
+        </w:rPr>
+        <w:t>).</w:t>
+      </w:r>
+    </w:p>
+    <w:p>
+      <w:pPr>
+        <w:pStyle w:val="ds-markdown-paragraph"/>
+        <w:shd w:val="clear" w:color="auto" w:fill="FFFFFF"/>
+        <w:tabs>
+          <w:tab w:val="left" w:pos="1134"/>
+        </w:tabs>
+        <w:spacing w:before="0" w:beforeAutospacing="0" w:after="0" w:afterAutospacing="0"/>
+        <w:jc w:val="both"/>
+        <w:rPr>
+          <w:color w:val="404040"/>
+          <w:sz w:val="28"/>
+          <w:szCs w:val="28"/>
+        </w:rPr>
+      </w:pPr>
+    </w:p>
+    <w:p>
+      <w:pPr>
+        <w:pStyle w:val="ds-markdown-paragraph"/>
+        <w:shd w:val="clear" w:color="auto" w:fill="FFFFFF"/>
+        <w:tabs>
+          <w:tab w:val="left" w:pos="1134"/>
+        </w:tabs>
+        <w:spacing w:before="0" w:beforeAutospacing="0" w:after="0" w:afterAutospacing="0"/>
+        <w:jc w:val="center"/>
+        <w:rPr>
+          <w:color w:val="404040"/>
+          <w:sz w:val="28"/>
+          <w:szCs w:val="28"/>
+        </w:rPr>
+      </w:pPr>
+      <w:r>
+        <w:rPr>
+          <w:noProof/>
+        </w:rPr>
+        <w:lastRenderedPageBreak/>
+        <w:drawing>
+          <wp:inline distT="0" distB="0" distL="0" distR="0" wp14:anchorId="4D4DFC44" wp14:editId="038BF353">
+            <wp:extent cx="5092517" cy="3829050"/>
+            <wp:effectExtent l="0" t="0" r="0" b="0"/>
+            <wp:docPr id="2" name="Рисунок 2"/>
+            <wp:cNvGraphicFramePr>
+              <a:graphicFrameLocks xmlns:a="http://schemas.openxmlformats.org/drawingml/2006/main" noChangeAspect="1"/>
+            </wp:cNvGraphicFramePr>
+            <a:graphic xmlns:a="http://schemas.openxmlformats.org/drawingml/2006/main">
+              <a:graphicData uri="http://schemas.openxmlformats.org/drawingml/2006/picture">
+                <pic:pic xmlns:pic="http://schemas.openxmlformats.org/drawingml/2006/picture">
+                  <pic:nvPicPr>
+                    <pic:cNvPr id="1" name=""/>
+                    <pic:cNvPicPr/>
+                  </pic:nvPicPr>
+                  <pic:blipFill>
+                    <a:blip r:embed="rId13"/>
+                    <a:stretch>
+                      <a:fillRect/>
+                    </a:stretch>
+                  </pic:blipFill>
+                  <pic:spPr>
+                    <a:xfrm>
+                      <a:off x="0" y="0"/>
+                      <a:ext cx="5102182" cy="3836317"/>
+                    </a:xfrm>
+                    <a:prstGeom prst="rect">
+                      <a:avLst/>
+                    </a:prstGeom>
+                  </pic:spPr>
+                </pic:pic>
+              </a:graphicData>
+            </a:graphic>
+          </wp:inline>
+        </w:drawing>
+      </w:r>
+    </w:p>
+    <w:p>
+      <w:pPr>
+        <w:pStyle w:val="ds-markdown-paragraph"/>
+        <w:shd w:val="clear" w:color="auto" w:fill="FFFFFF"/>
+        <w:tabs>
+          <w:tab w:val="left" w:pos="1134"/>
+        </w:tabs>
+        <w:spacing w:before="0" w:beforeAutospacing="0" w:after="0" w:afterAutospacing="0"/>
+        <w:jc w:val="both"/>
+        <w:rPr>
+          <w:color w:val="404040"/>
+          <w:sz w:val="28"/>
+          <w:szCs w:val="28"/>
+        </w:rPr>
+      </w:pPr>
+    </w:p>
+    <w:p>
+      <w:pPr>
+        <w:pStyle w:val="ds-markdown-paragraph"/>
+        <w:shd w:val="clear" w:color="auto" w:fill="FFFFFF"/>
+        <w:tabs>
+          <w:tab w:val="left" w:pos="1134"/>
+        </w:tabs>
+        <w:spacing w:before="0" w:beforeAutospacing="0" w:after="0" w:afterAutospacing="0"/>
+        <w:jc w:val="center"/>
+        <w:rPr>
+          <w:color w:val="404040"/>
+          <w:sz w:val="28"/>
+          <w:szCs w:val="28"/>
+          <w:lang w:val="en-US"/>
+        </w:rPr>
+      </w:pPr>
+      <w:r>
+        <w:rPr>
+          <w:color w:val="404040"/>
+          <w:sz w:val="28"/>
+          <w:szCs w:val="28"/>
+        </w:rPr>
+        <w:t xml:space="preserve">Рисунок 8 </w:t>
+      </w:r>
+      <w:r>
+        <w:rPr>
+          <w:color w:val="404040"/>
+          <w:sz w:val="28"/>
+          <w:szCs w:val="28"/>
+        </w:rPr>
+        <w:t>–</w:t>
+      </w:r>
+      <w:r>
+        <w:rPr>
+          <w:color w:val="404040"/>
+          <w:sz w:val="28"/>
+          <w:szCs w:val="28"/>
+        </w:rPr>
+        <w:t xml:space="preserve"> Диаграмма </w:t>
+      </w:r>
+      <w:r>
+        <w:rPr>
+          <w:color w:val="404040"/>
+          <w:sz w:val="28"/>
+          <w:szCs w:val="28"/>
+          <w:lang w:val="en-US"/>
+        </w:rPr>
+        <w:t>“</w:t>
+      </w:r>
+      <w:r>
+        <w:rPr>
+          <w:color w:val="404040"/>
+          <w:sz w:val="28"/>
+          <w:szCs w:val="28"/>
+        </w:rPr>
+        <w:t>сущность-связь</w:t>
+      </w:r>
+      <w:r>
+        <w:rPr>
+          <w:color w:val="404040"/>
+          <w:sz w:val="28"/>
+          <w:szCs w:val="28"/>
+          <w:lang w:val="en-US"/>
+        </w:rPr>
+        <w:t>”</w:t>
+      </w:r>
+    </w:p>
+    <w:p>
+      <w:pPr>
+        <w:rPr>
+          <w:rFonts w:ascii="Times New Roman" w:eastAsia="Times New Roman" w:hAnsi="Times New Roman" w:cs="Times New Roman"/>
+          <w:color w:val="404040"/>
+          <w:sz w:val="28"/>
+          <w:szCs w:val="28"/>
+          <w:lang w:eastAsia="ru-RU"/>
+        </w:rPr>
+      </w:pPr>
+      <w:r>
+        <w:rPr>
+          <w:color w:val="404040"/>
+          <w:sz w:val="28"/>
+          <w:szCs w:val="28"/>
+        </w:rPr>
+        <w:br w:type="page"/>
+      </w:r>
+    </w:p>
+    <w:p>
+      <w:pPr>
+        <w:pStyle w:val="ds-markdown-paragraph"/>
+        <w:shd w:val="clear" w:color="auto" w:fill="FFFFFF"/>
+        <w:tabs>
+          <w:tab w:val="left" w:pos="1134"/>
+        </w:tabs>
+        <w:spacing w:before="0" w:beforeAutospacing="0" w:after="0" w:afterAutospacing="0"/>
+        <w:ind w:firstLine="851"/>
+        <w:jc w:val="both"/>
+        <w:rPr>
+          <w:rFonts w:eastAsiaTheme="minorHAnsi"/>
+          <w:color w:val="000000"/>
+          <w:sz w:val="28"/>
+          <w:szCs w:val="28"/>
+          <w:shd w:val="clear" w:color="auto" w:fill="FFFFFF"/>
+          <w:lang w:eastAsia="en-US"/>
+        </w:rPr>
+      </w:pPr>
+      <w:r>
+        <w:rPr>
+          <w:rFonts w:eastAsiaTheme="minorHAnsi"/>
+          <w:color w:val="000000"/>
+          <w:sz w:val="28"/>
+          <w:szCs w:val="28"/>
+          <w:shd w:val="clear" w:color="auto" w:fill="FFFFFF"/>
+          <w:lang w:eastAsia="en-US"/>
         </w:rPr>
         <w:lastRenderedPageBreak/>
         <w:t>2.1 Описание средств разработки</w:t>
@@ -2247,222 +3268,929 @@
         <w:ind w:firstLine="851"/>
         <w:jc w:val="both"/>
         <w:rPr>
-          <w:color w:val="404040"/>
-          <w:sz w:val="28"/>
-          <w:szCs w:val="28"/>
-        </w:rPr>
-      </w:pPr>
-    </w:p>
-    <w:p>
-      <w:pPr>
-        <w:pStyle w:val="ds-markdown-paragraph"/>
-        <w:shd w:val="clear" w:color="auto" w:fill="FFFFFF"/>
-        <w:tabs>
-          <w:tab w:val="left" w:pos="1134"/>
-        </w:tabs>
-        <w:spacing w:before="0" w:beforeAutospacing="0" w:after="0" w:afterAutospacing="0"/>
-        <w:ind w:firstLine="851"/>
-        <w:jc w:val="both"/>
-        <w:rPr>
-          <w:color w:val="404040"/>
-          <w:sz w:val="28"/>
-          <w:szCs w:val="28"/>
-        </w:rPr>
-      </w:pPr>
-    </w:p>
-    <w:p>
-      <w:pPr>
-        <w:pStyle w:val="ds-markdown-paragraph"/>
-        <w:shd w:val="clear" w:color="auto" w:fill="FFFFFF"/>
-        <w:tabs>
-          <w:tab w:val="left" w:pos="1134"/>
-        </w:tabs>
-        <w:spacing w:before="0" w:beforeAutospacing="0" w:after="0" w:afterAutospacing="0"/>
-        <w:ind w:firstLine="851"/>
-        <w:jc w:val="both"/>
-        <w:rPr>
-          <w:color w:val="404040"/>
-          <w:sz w:val="28"/>
-          <w:szCs w:val="28"/>
+          <w:rFonts w:eastAsiaTheme="minorHAnsi"/>
+          <w:color w:val="000000"/>
+          <w:sz w:val="28"/>
+          <w:szCs w:val="28"/>
+          <w:shd w:val="clear" w:color="auto" w:fill="FFFFFF"/>
+          <w:lang w:eastAsia="en-US"/>
+        </w:rPr>
+      </w:pPr>
+    </w:p>
+    <w:p>
+      <w:pPr>
+        <w:pStyle w:val="ds-markdown-paragraph"/>
+        <w:shd w:val="clear" w:color="auto" w:fill="FFFFFF"/>
+        <w:tabs>
+          <w:tab w:val="left" w:pos="1134"/>
+        </w:tabs>
+        <w:spacing w:before="0" w:beforeAutospacing="0" w:after="0" w:afterAutospacing="0"/>
+        <w:ind w:firstLine="851"/>
+        <w:jc w:val="both"/>
+        <w:rPr>
+          <w:rFonts w:eastAsiaTheme="minorHAnsi"/>
+          <w:color w:val="000000"/>
+          <w:sz w:val="28"/>
+          <w:szCs w:val="28"/>
+          <w:shd w:val="clear" w:color="auto" w:fill="FFFFFF"/>
+          <w:lang w:eastAsia="en-US"/>
+        </w:rPr>
+      </w:pPr>
+    </w:p>
+    <w:p>
+      <w:pPr>
+        <w:tabs>
+          <w:tab w:val="left" w:pos="916"/>
+          <w:tab w:val="left" w:pos="1832"/>
+          <w:tab w:val="left" w:pos="2748"/>
+          <w:tab w:val="left" w:pos="3664"/>
+          <w:tab w:val="left" w:pos="4580"/>
+          <w:tab w:val="left" w:pos="5496"/>
+          <w:tab w:val="left" w:pos="6412"/>
+          <w:tab w:val="left" w:pos="7328"/>
+          <w:tab w:val="left" w:pos="8244"/>
+          <w:tab w:val="left" w:pos="9160"/>
+          <w:tab w:val="left" w:pos="10076"/>
+          <w:tab w:val="left" w:pos="10992"/>
+          <w:tab w:val="left" w:pos="11908"/>
+          <w:tab w:val="left" w:pos="12824"/>
+          <w:tab w:val="left" w:pos="13740"/>
+          <w:tab w:val="left" w:pos="14656"/>
+        </w:tabs>
+        <w:wordWrap w:val="0"/>
+        <w:spacing w:after="0" w:line="240" w:lineRule="auto"/>
+        <w:ind w:firstLine="851"/>
+        <w:rPr>
+          <w:color w:val="000000"/>
+          <w:sz w:val="28"/>
+          <w:szCs w:val="28"/>
+          <w:shd w:val="clear" w:color="auto" w:fill="FFFFFF"/>
         </w:rPr>
       </w:pPr>
       <w:proofErr w:type="spellStart"/>
       <w:r>
         <w:rPr>
-          <w:color w:val="404040"/>
-          <w:sz w:val="28"/>
-          <w:szCs w:val="28"/>
+          <w:rFonts w:ascii="Times New Roman" w:hAnsi="Times New Roman" w:cs="Times New Roman"/>
+          <w:color w:val="000000"/>
+          <w:sz w:val="28"/>
+          <w:szCs w:val="28"/>
+          <w:shd w:val="clear" w:color="auto" w:fill="FFFFFF"/>
+        </w:rPr>
+        <w:t>Java</w:t>
+      </w:r>
+      <w:proofErr w:type="spellEnd"/>
+      <w:r>
+        <w:rPr>
+          <w:rFonts w:ascii="Times New Roman" w:hAnsi="Times New Roman" w:cs="Times New Roman"/>
+          <w:color w:val="000000"/>
+          <w:sz w:val="28"/>
+          <w:szCs w:val="28"/>
+          <w:shd w:val="clear" w:color="auto" w:fill="FFFFFF"/>
+        </w:rPr>
+        <w:t xml:space="preserve"> с платформой </w:t>
+      </w:r>
+      <w:proofErr w:type="spellStart"/>
+      <w:r>
+        <w:rPr>
+          <w:rFonts w:ascii="Times New Roman" w:hAnsi="Times New Roman" w:cs="Times New Roman"/>
+          <w:color w:val="000000"/>
+          <w:sz w:val="28"/>
+          <w:szCs w:val="28"/>
+          <w:shd w:val="clear" w:color="auto" w:fill="FFFFFF"/>
+        </w:rPr>
+        <w:t>JavaFX</w:t>
+      </w:r>
+      <w:proofErr w:type="spellEnd"/>
+      <w:r>
+        <w:rPr>
+          <w:rFonts w:ascii="Times New Roman" w:hAnsi="Times New Roman" w:cs="Times New Roman"/>
+          <w:color w:val="000000"/>
+          <w:sz w:val="28"/>
+          <w:szCs w:val="28"/>
+          <w:shd w:val="clear" w:color="auto" w:fill="FFFFFF"/>
+        </w:rPr>
+        <w:t xml:space="preserve"> выбрана в качестве основного инструмента для создания графического интерфейса. </w:t>
+      </w:r>
+      <w:proofErr w:type="spellStart"/>
+      <w:r>
+        <w:rPr>
+          <w:rFonts w:ascii="Times New Roman" w:hAnsi="Times New Roman" w:cs="Times New Roman"/>
+          <w:color w:val="000000"/>
+          <w:sz w:val="28"/>
+          <w:szCs w:val="28"/>
+          <w:shd w:val="clear" w:color="auto" w:fill="FFFFFF"/>
+        </w:rPr>
+        <w:t>JavaFX</w:t>
+      </w:r>
+      <w:proofErr w:type="spellEnd"/>
+      <w:r>
+        <w:rPr>
+          <w:rFonts w:ascii="Times New Roman" w:hAnsi="Times New Roman" w:cs="Times New Roman"/>
+          <w:color w:val="000000"/>
+          <w:sz w:val="28"/>
+          <w:szCs w:val="28"/>
+          <w:shd w:val="clear" w:color="auto" w:fill="FFFFFF"/>
+        </w:rPr>
+        <w:t xml:space="preserve"> предоставляет богатый набор компонентов </w:t>
+      </w:r>
+      <w:r>
+        <w:rPr>
+          <w:rFonts w:ascii="Times New Roman" w:hAnsi="Times New Roman" w:cs="Times New Roman"/>
+          <w:color w:val="000000"/>
+          <w:sz w:val="28"/>
+          <w:szCs w:val="28"/>
+          <w:shd w:val="clear" w:color="auto" w:fill="FFFFFF"/>
+        </w:rPr>
+        <w:t>такие как кнопки, текстовые поля, списки и фреймы</w:t>
+      </w:r>
+      <w:r>
+        <w:rPr>
+          <w:rFonts w:ascii="Times New Roman" w:hAnsi="Times New Roman" w:cs="Times New Roman"/>
+          <w:color w:val="000000"/>
+          <w:sz w:val="28"/>
+          <w:szCs w:val="28"/>
+          <w:shd w:val="clear" w:color="auto" w:fill="FFFFFF"/>
+        </w:rPr>
+        <w:t xml:space="preserve">, что позволяет разрабатывать современные оконные приложения с интерактивными элементами. Платформа интегрируется с </w:t>
+      </w:r>
+      <w:proofErr w:type="spellStart"/>
+      <w:r>
+        <w:rPr>
+          <w:rFonts w:ascii="Times New Roman" w:hAnsi="Times New Roman" w:cs="Times New Roman"/>
+          <w:color w:val="000000"/>
+          <w:sz w:val="28"/>
+          <w:szCs w:val="28"/>
+          <w:shd w:val="clear" w:color="auto" w:fill="FFFFFF"/>
+        </w:rPr>
+        <w:t>Java</w:t>
+      </w:r>
+      <w:proofErr w:type="spellEnd"/>
+      <w:r>
+        <w:rPr>
+          <w:rFonts w:ascii="Times New Roman" w:hAnsi="Times New Roman" w:cs="Times New Roman"/>
+          <w:color w:val="000000"/>
+          <w:sz w:val="28"/>
+          <w:szCs w:val="28"/>
+          <w:shd w:val="clear" w:color="auto" w:fill="FFFFFF"/>
+        </w:rPr>
+        <w:t>, обеспечивая удобную связь между пользовательским интерфейсом и бизнес-логикой приложения.</w:t>
+      </w:r>
+    </w:p>
+    <w:p>
+      <w:pPr>
+        <w:spacing w:after="0"/>
+        <w:ind w:firstLine="851"/>
+        <w:jc w:val="both"/>
+        <w:rPr>
+          <w:rFonts w:ascii="Times New Roman" w:hAnsi="Times New Roman" w:cs="Times New Roman"/>
+          <w:color w:val="000000"/>
+          <w:sz w:val="28"/>
+          <w:szCs w:val="28"/>
+          <w:shd w:val="clear" w:color="auto" w:fill="FFFFFF"/>
+        </w:rPr>
+      </w:pPr>
+      <w:proofErr w:type="spellStart"/>
+      <w:r>
+        <w:rPr>
+          <w:rFonts w:ascii="Times New Roman" w:hAnsi="Times New Roman" w:cs="Times New Roman"/>
+          <w:color w:val="000000"/>
+          <w:sz w:val="28"/>
+          <w:szCs w:val="28"/>
+          <w:shd w:val="clear" w:color="auto" w:fill="FFFFFF"/>
         </w:rPr>
         <w:t>Visual</w:t>
       </w:r>
       <w:proofErr w:type="spellEnd"/>
       <w:r>
         <w:rPr>
-          <w:color w:val="404040"/>
-          <w:sz w:val="28"/>
-          <w:szCs w:val="28"/>
+          <w:rFonts w:ascii="Times New Roman" w:hAnsi="Times New Roman" w:cs="Times New Roman"/>
+          <w:color w:val="000000"/>
+          <w:sz w:val="28"/>
+          <w:szCs w:val="28"/>
+          <w:shd w:val="clear" w:color="auto" w:fill="FFFFFF"/>
         </w:rPr>
         <w:t xml:space="preserve"> </w:t>
       </w:r>
       <w:proofErr w:type="spellStart"/>
       <w:r>
         <w:rPr>
-          <w:color w:val="404040"/>
-          <w:sz w:val="28"/>
-          <w:szCs w:val="28"/>
+          <w:rFonts w:ascii="Times New Roman" w:hAnsi="Times New Roman" w:cs="Times New Roman"/>
+          <w:color w:val="000000"/>
+          <w:sz w:val="28"/>
+          <w:szCs w:val="28"/>
+          <w:shd w:val="clear" w:color="auto" w:fill="FFFFFF"/>
         </w:rPr>
         <w:t>Paradigm</w:t>
       </w:r>
       <w:proofErr w:type="spellEnd"/>
       <w:r>
         <w:rPr>
-          <w:color w:val="404040"/>
-          <w:sz w:val="28"/>
-          <w:szCs w:val="28"/>
-        </w:rPr>
-        <w:t xml:space="preserve"> включен в процесс разработки как инструмент, обеспечивающий комплексное проектирование архитектуры через UML-диаграммы и формализацию требований к интерфейсу на начальных этапах. </w:t>
-      </w:r>
-    </w:p>
-    <w:p>
-      <w:pPr>
-        <w:pStyle w:val="ds-markdown-paragraph"/>
-        <w:shd w:val="clear" w:color="auto" w:fill="FFFFFF"/>
-        <w:tabs>
-          <w:tab w:val="left" w:pos="1134"/>
-        </w:tabs>
-        <w:spacing w:before="0" w:beforeAutospacing="0" w:after="0" w:afterAutospacing="0"/>
-        <w:ind w:firstLine="851"/>
-        <w:jc w:val="both"/>
-        <w:rPr>
-          <w:color w:val="404040"/>
-          <w:sz w:val="28"/>
-          <w:szCs w:val="28"/>
+          <w:rFonts w:ascii="Times New Roman" w:hAnsi="Times New Roman" w:cs="Times New Roman"/>
+          <w:color w:val="000000"/>
+          <w:sz w:val="28"/>
+          <w:szCs w:val="28"/>
+          <w:shd w:val="clear" w:color="auto" w:fill="FFFFFF"/>
+        </w:rPr>
+        <w:t xml:space="preserve"> применялся для проектирования структуры базы данных. С его помощью были созданы ER-диаграммы, отображающие связи между таблицами. Инструмент поддерживает генерацию SQL-скриптов на основе схемы, что ускоряет процесс настройки базы данных. </w:t>
+      </w:r>
+    </w:p>
+    <w:p>
+      <w:pPr>
+        <w:spacing w:after="0"/>
+        <w:ind w:firstLine="851"/>
+        <w:jc w:val="both"/>
+        <w:rPr>
+          <w:rFonts w:ascii="Times New Roman" w:hAnsi="Times New Roman" w:cs="Times New Roman"/>
+          <w:color w:val="000000"/>
+          <w:sz w:val="28"/>
+          <w:szCs w:val="28"/>
+          <w:shd w:val="clear" w:color="auto" w:fill="FFFFFF"/>
         </w:rPr>
       </w:pPr>
       <w:proofErr w:type="spellStart"/>
       <w:r>
         <w:rPr>
-          <w:color w:val="404040"/>
-          <w:sz w:val="28"/>
-          <w:szCs w:val="28"/>
+          <w:rFonts w:ascii="Times New Roman" w:hAnsi="Times New Roman" w:cs="Times New Roman"/>
+          <w:color w:val="000000"/>
+          <w:sz w:val="28"/>
+          <w:szCs w:val="28"/>
+          <w:shd w:val="clear" w:color="auto" w:fill="FFFFFF"/>
         </w:rPr>
         <w:t>Figma</w:t>
       </w:r>
       <w:proofErr w:type="spellEnd"/>
       <w:r>
         <w:rPr>
-          <w:color w:val="404040"/>
-          <w:sz w:val="28"/>
-          <w:szCs w:val="28"/>
-        </w:rPr>
-        <w:t xml:space="preserve"> была выбрана в качестве основного инструмента проектирования интерфейсов благодаря своей облачной платформе, которая обеспечивает эффективную совместную работу команды в режиме реального времени. Возможность создания интерактивных прототипов позволяет проводить тестирование пользовательского опыта на ранних этапах разработки. Встроенные функции экспорта стилей и ресурсов оптимизируют процесс передачи дизайна, а кроссплатформенная доступность через веб-интерфейс устраняет проблемы совместимости с различными операционными системами. </w:t>
-      </w:r>
-    </w:p>
-    <w:p>
-      <w:pPr>
-        <w:pStyle w:val="ds-markdown-paragraph"/>
-        <w:shd w:val="clear" w:color="auto" w:fill="FFFFFF"/>
-        <w:tabs>
-          <w:tab w:val="left" w:pos="1134"/>
-        </w:tabs>
-        <w:spacing w:before="0" w:beforeAutospacing="0" w:after="0" w:afterAutospacing="0"/>
-        <w:ind w:firstLine="851"/>
-        <w:jc w:val="both"/>
-        <w:rPr>
-          <w:color w:val="404040"/>
-          <w:sz w:val="28"/>
-          <w:szCs w:val="28"/>
-        </w:rPr>
-      </w:pPr>
+          <w:rFonts w:ascii="Times New Roman" w:hAnsi="Times New Roman" w:cs="Times New Roman"/>
+          <w:color w:val="000000"/>
+          <w:sz w:val="28"/>
+          <w:szCs w:val="28"/>
+          <w:shd w:val="clear" w:color="auto" w:fill="FFFFFF"/>
+        </w:rPr>
+        <w:t xml:space="preserve"> использовалась для разработки макетов интерфейса. В этом инструменте создавались прототипы экранов с детализацией расположения элементов, цветовой схемы и </w:t>
+      </w:r>
       <w:proofErr w:type="spellStart"/>
       <w:r>
         <w:rPr>
-          <w:color w:val="404040"/>
-          <w:sz w:val="28"/>
-          <w:szCs w:val="28"/>
-        </w:rPr>
-        <w:t>Python</w:t>
+          <w:rFonts w:ascii="Times New Roman" w:hAnsi="Times New Roman" w:cs="Times New Roman"/>
+          <w:color w:val="000000"/>
+          <w:sz w:val="28"/>
+          <w:szCs w:val="28"/>
+          <w:shd w:val="clear" w:color="auto" w:fill="FFFFFF"/>
+        </w:rPr>
+        <w:t>типографики</w:t>
       </w:r>
       <w:proofErr w:type="spellEnd"/>
       <w:r>
         <w:rPr>
-          <w:color w:val="404040"/>
-          <w:sz w:val="28"/>
-          <w:szCs w:val="28"/>
+          <w:rFonts w:ascii="Times New Roman" w:hAnsi="Times New Roman" w:cs="Times New Roman"/>
+          <w:color w:val="000000"/>
+          <w:sz w:val="28"/>
+          <w:szCs w:val="28"/>
+          <w:shd w:val="clear" w:color="auto" w:fill="FFFFFF"/>
+        </w:rPr>
+        <w:t xml:space="preserve">. Готовые макеты служили основой для реализации интерфейса в </w:t>
+      </w:r>
+      <w:r>
+        <w:rPr>
+          <w:rFonts w:ascii="Times New Roman" w:hAnsi="Times New Roman" w:cs="Times New Roman"/>
+          <w:color w:val="000000"/>
+          <w:sz w:val="28"/>
+          <w:szCs w:val="28"/>
+          <w:shd w:val="clear" w:color="auto" w:fill="FFFFFF"/>
+          <w:lang w:val="en-US"/>
+        </w:rPr>
+        <w:t>JavaFX</w:t>
+      </w:r>
+      <w:r>
+        <w:rPr>
+          <w:rFonts w:ascii="Times New Roman" w:hAnsi="Times New Roman" w:cs="Times New Roman"/>
+          <w:color w:val="000000"/>
+          <w:sz w:val="28"/>
+          <w:szCs w:val="28"/>
+          <w:shd w:val="clear" w:color="auto" w:fill="FFFFFF"/>
+        </w:rPr>
+        <w:t xml:space="preserve">. </w:t>
+      </w:r>
+    </w:p>
+    <w:p>
+      <w:pPr>
+        <w:spacing w:after="0"/>
+        <w:ind w:firstLine="851"/>
+        <w:jc w:val="both"/>
+        <w:rPr>
+          <w:rFonts w:ascii="Times New Roman" w:hAnsi="Times New Roman" w:cs="Times New Roman"/>
+          <w:color w:val="000000"/>
+          <w:sz w:val="28"/>
+          <w:szCs w:val="28"/>
+          <w:shd w:val="clear" w:color="auto" w:fill="FFFFFF"/>
+        </w:rPr>
+      </w:pPr>
+      <w:proofErr w:type="spellStart"/>
+      <w:r>
+        <w:rPr>
+          <w:rFonts w:ascii="Times New Roman" w:hAnsi="Times New Roman" w:cs="Times New Roman"/>
+          <w:color w:val="000000"/>
+          <w:sz w:val="28"/>
+          <w:szCs w:val="28"/>
+          <w:shd w:val="clear" w:color="auto" w:fill="FFFFFF"/>
+        </w:rPr>
+        <w:t>MindMeister</w:t>
+      </w:r>
+      <w:proofErr w:type="spellEnd"/>
+      <w:r>
+        <w:rPr>
+          <w:rFonts w:ascii="Times New Roman" w:hAnsi="Times New Roman" w:cs="Times New Roman"/>
+          <w:color w:val="000000"/>
+          <w:sz w:val="28"/>
+          <w:szCs w:val="28"/>
+          <w:shd w:val="clear" w:color="auto" w:fill="FFFFFF"/>
+        </w:rPr>
+        <w:t xml:space="preserve"> применялся для структурирования идей и планирования функциональности приложения. С помощью данного инструмента удалось визуализировать комплексную архитектуру системы, отображая не только основные функциональные модули, но и сложные взаимосвязи между ними. Ментальные карты позволили зафиксировать ключевые сущности предметной области с их атрибутами и характеристиками, что стало основой для последующего проектирования базы данных. </w:t>
+      </w:r>
+    </w:p>
+    <w:p>
+      <w:pPr>
+        <w:spacing w:after="0"/>
+        <w:ind w:firstLine="851"/>
+        <w:jc w:val="both"/>
+        <w:rPr>
+          <w:rFonts w:ascii="Times New Roman" w:hAnsi="Times New Roman" w:cs="Times New Roman"/>
+          <w:color w:val="000000"/>
+          <w:sz w:val="28"/>
+          <w:szCs w:val="28"/>
+          <w:shd w:val="clear" w:color="auto" w:fill="FFFFFF"/>
+        </w:rPr>
+      </w:pPr>
+      <w:proofErr w:type="spellStart"/>
+      <w:r>
+        <w:rPr>
+          <w:rFonts w:ascii="Times New Roman" w:hAnsi="Times New Roman" w:cs="Times New Roman"/>
+          <w:color w:val="000000"/>
+          <w:sz w:val="28"/>
+          <w:szCs w:val="28"/>
+          <w:shd w:val="clear" w:color="auto" w:fill="FFFFFF"/>
+        </w:rPr>
+        <w:t>MySQL</w:t>
+      </w:r>
+      <w:proofErr w:type="spellEnd"/>
+      <w:r>
+        <w:rPr>
+          <w:rFonts w:ascii="Times New Roman" w:hAnsi="Times New Roman" w:cs="Times New Roman"/>
+          <w:color w:val="000000"/>
+          <w:sz w:val="28"/>
+          <w:szCs w:val="28"/>
+          <w:shd w:val="clear" w:color="auto" w:fill="FFFFFF"/>
+        </w:rPr>
+        <w:t xml:space="preserve"> применялся в качестве реляционной системы управления базами данных для хранения и обработки структурированной информации. В проекте реализована база данных с нормализованной структурой, включающей таблицы </w:t>
+      </w:r>
+      <w:proofErr w:type="spellStart"/>
+      <w:r>
+        <w:rPr>
+          <w:rFonts w:ascii="Times New Roman" w:hAnsi="Times New Roman" w:cs="Times New Roman"/>
+          <w:color w:val="000000"/>
+          <w:sz w:val="28"/>
+          <w:szCs w:val="28"/>
+          <w:shd w:val="clear" w:color="auto" w:fill="FFFFFF"/>
+        </w:rPr>
+        <w:t>Users</w:t>
+      </w:r>
+      <w:proofErr w:type="spellEnd"/>
+      <w:r>
+        <w:rPr>
+          <w:rFonts w:ascii="Times New Roman" w:hAnsi="Times New Roman" w:cs="Times New Roman"/>
+          <w:color w:val="000000"/>
+          <w:sz w:val="28"/>
+          <w:szCs w:val="28"/>
+          <w:shd w:val="clear" w:color="auto" w:fill="FFFFFF"/>
+        </w:rPr>
+        <w:t xml:space="preserve">, </w:t>
+      </w:r>
+      <w:proofErr w:type="spellStart"/>
+      <w:r>
+        <w:rPr>
+          <w:rFonts w:ascii="Times New Roman" w:hAnsi="Times New Roman" w:cs="Times New Roman"/>
+          <w:color w:val="000000"/>
+          <w:sz w:val="28"/>
+          <w:szCs w:val="28"/>
+          <w:shd w:val="clear" w:color="auto" w:fill="FFFFFF"/>
+        </w:rPr>
+        <w:t>Categories</w:t>
+      </w:r>
+      <w:proofErr w:type="spellEnd"/>
+      <w:r>
+        <w:rPr>
+          <w:rFonts w:ascii="Times New Roman" w:hAnsi="Times New Roman" w:cs="Times New Roman"/>
+          <w:color w:val="000000"/>
+          <w:sz w:val="28"/>
+          <w:szCs w:val="28"/>
+          <w:shd w:val="clear" w:color="auto" w:fill="FFFFFF"/>
+        </w:rPr>
+        <w:t xml:space="preserve">, </w:t>
+      </w:r>
+      <w:r>
+        <w:rPr>
+          <w:rFonts w:ascii="Times New Roman" w:hAnsi="Times New Roman" w:cs="Times New Roman"/>
+          <w:color w:val="000000"/>
+          <w:sz w:val="28"/>
+          <w:szCs w:val="28"/>
+          <w:shd w:val="clear" w:color="auto" w:fill="FFFFFF"/>
+          <w:lang w:val="en-US"/>
+        </w:rPr>
+        <w:t>Income</w:t>
+      </w:r>
+      <w:r>
+        <w:rPr>
+          <w:rFonts w:ascii="Times New Roman" w:hAnsi="Times New Roman" w:cs="Times New Roman"/>
+          <w:color w:val="000000"/>
+          <w:sz w:val="28"/>
+          <w:szCs w:val="28"/>
+          <w:shd w:val="clear" w:color="auto" w:fill="FFFFFF"/>
+        </w:rPr>
+        <w:t xml:space="preserve"> и </w:t>
+      </w:r>
+      <w:r>
+        <w:rPr>
+          <w:rFonts w:ascii="Times New Roman" w:hAnsi="Times New Roman" w:cs="Times New Roman"/>
+          <w:color w:val="000000"/>
+          <w:sz w:val="28"/>
+          <w:szCs w:val="28"/>
+          <w:shd w:val="clear" w:color="auto" w:fill="FFFFFF"/>
+          <w:lang w:val="en-US"/>
+        </w:rPr>
+        <w:t>Expense</w:t>
+      </w:r>
+      <w:r>
+        <w:rPr>
+          <w:rFonts w:ascii="Times New Roman" w:hAnsi="Times New Roman" w:cs="Times New Roman"/>
+          <w:color w:val="000000"/>
+          <w:sz w:val="28"/>
+          <w:szCs w:val="28"/>
+          <w:shd w:val="clear" w:color="auto" w:fill="FFFFFF"/>
+        </w:rPr>
+        <w:t xml:space="preserve">. </w:t>
+      </w:r>
+    </w:p>
+    <w:p>
+      <w:pPr>
+        <w:spacing w:after="0"/>
+        <w:ind w:firstLine="851"/>
+        <w:jc w:val="both"/>
+        <w:rPr>
+          <w:rFonts w:ascii="Times New Roman" w:hAnsi="Times New Roman" w:cs="Times New Roman"/>
+          <w:color w:val="000000"/>
+          <w:sz w:val="28"/>
+          <w:szCs w:val="28"/>
+          <w:shd w:val="clear" w:color="auto" w:fill="FFFFFF"/>
+        </w:rPr>
+      </w:pPr>
+      <w:proofErr w:type="spellStart"/>
+      <w:r>
+        <w:rPr>
+          <w:rFonts w:ascii="Times New Roman" w:hAnsi="Times New Roman" w:cs="Times New Roman"/>
+          <w:color w:val="000000"/>
+          <w:sz w:val="28"/>
+          <w:szCs w:val="28"/>
+          <w:shd w:val="clear" w:color="auto" w:fill="FFFFFF"/>
+        </w:rPr>
+        <w:t>MySQL</w:t>
+      </w:r>
+      <w:proofErr w:type="spellEnd"/>
+      <w:r>
+        <w:rPr>
+          <w:rFonts w:ascii="Times New Roman" w:hAnsi="Times New Roman" w:cs="Times New Roman"/>
+          <w:color w:val="000000"/>
+          <w:sz w:val="28"/>
+          <w:szCs w:val="28"/>
+          <w:shd w:val="clear" w:color="auto" w:fill="FFFFFF"/>
+        </w:rPr>
+        <w:t xml:space="preserve"> </w:t>
+      </w:r>
+      <w:proofErr w:type="spellStart"/>
+      <w:r>
+        <w:rPr>
+          <w:rFonts w:ascii="Times New Roman" w:hAnsi="Times New Roman" w:cs="Times New Roman"/>
+          <w:color w:val="000000"/>
+          <w:sz w:val="28"/>
+          <w:szCs w:val="28"/>
+          <w:shd w:val="clear" w:color="auto" w:fill="FFFFFF"/>
+        </w:rPr>
+        <w:t>Workbench</w:t>
+      </w:r>
+      <w:proofErr w:type="spellEnd"/>
+      <w:r>
+        <w:rPr>
+          <w:rFonts w:ascii="Times New Roman" w:hAnsi="Times New Roman" w:cs="Times New Roman"/>
+          <w:color w:val="000000"/>
+          <w:sz w:val="28"/>
+          <w:szCs w:val="28"/>
+          <w:shd w:val="clear" w:color="auto" w:fill="FFFFFF"/>
+        </w:rPr>
+        <w:t xml:space="preserve"> использовался как основной инструмент для администрирования базы данных, выполнения SQL-запросов и визуального проектирования структуры таблиц. </w:t>
+      </w:r>
+    </w:p>
+    <w:p>
+      <w:pPr>
+        <w:spacing w:after="0"/>
+        <w:ind w:firstLine="851"/>
+        <w:jc w:val="both"/>
+        <w:rPr>
+          <w:rFonts w:ascii="Times New Roman" w:eastAsia="Times New Roman" w:hAnsi="Times New Roman" w:cs="Times New Roman"/>
+          <w:color w:val="404040"/>
+          <w:sz w:val="28"/>
+          <w:szCs w:val="28"/>
+          <w:lang w:eastAsia="ru-RU"/>
+        </w:rPr>
+      </w:pPr>
+      <w:r>
+        <w:rPr>
+          <w:rFonts w:ascii="Times New Roman" w:hAnsi="Times New Roman" w:cs="Times New Roman"/>
+          <w:color w:val="000000"/>
+          <w:sz w:val="28"/>
+          <w:szCs w:val="28"/>
+          <w:shd w:val="clear" w:color="auto" w:fill="FFFFFF"/>
+        </w:rPr>
+        <w:t xml:space="preserve">В данном проекте технологический стек включает </w:t>
+      </w:r>
+      <w:r>
+        <w:rPr>
+          <w:rFonts w:ascii="Times New Roman" w:hAnsi="Times New Roman" w:cs="Times New Roman"/>
+          <w:color w:val="000000"/>
+          <w:sz w:val="28"/>
+          <w:szCs w:val="28"/>
+          <w:shd w:val="clear" w:color="auto" w:fill="FFFFFF"/>
+          <w:lang w:val="en-US"/>
+        </w:rPr>
+        <w:t>Java</w:t>
+      </w:r>
+      <w:r>
+        <w:rPr>
+          <w:rFonts w:ascii="Times New Roman" w:hAnsi="Times New Roman" w:cs="Times New Roman"/>
+          <w:color w:val="000000"/>
+          <w:sz w:val="28"/>
+          <w:szCs w:val="28"/>
+          <w:shd w:val="clear" w:color="auto" w:fill="FFFFFF"/>
         </w:rPr>
         <w:t xml:space="preserve"> с </w:t>
       </w:r>
+      <w:r>
+        <w:rPr>
+          <w:rFonts w:ascii="Times New Roman" w:hAnsi="Times New Roman" w:cs="Times New Roman"/>
+          <w:color w:val="000000"/>
+          <w:sz w:val="28"/>
+          <w:szCs w:val="28"/>
+          <w:shd w:val="clear" w:color="auto" w:fill="FFFFFF"/>
+          <w:lang w:val="en-US"/>
+        </w:rPr>
+        <w:t>JavaFX</w:t>
+      </w:r>
+      <w:r>
+        <w:rPr>
+          <w:rFonts w:ascii="Times New Roman" w:hAnsi="Times New Roman" w:cs="Times New Roman"/>
+          <w:color w:val="000000"/>
+          <w:sz w:val="28"/>
+          <w:szCs w:val="28"/>
+          <w:shd w:val="clear" w:color="auto" w:fill="FFFFFF"/>
+        </w:rPr>
+        <w:t xml:space="preserve"> для реализации кроссплатформенного графического интерфейса, </w:t>
+      </w:r>
       <w:proofErr w:type="spellStart"/>
       <w:r>
         <w:rPr>
-          <w:color w:val="404040"/>
-          <w:sz w:val="28"/>
-          <w:szCs w:val="28"/>
-        </w:rPr>
-        <w:t>Tkinter</w:t>
+          <w:rFonts w:ascii="Times New Roman" w:hAnsi="Times New Roman" w:cs="Times New Roman"/>
+          <w:color w:val="000000"/>
+          <w:sz w:val="28"/>
+          <w:szCs w:val="28"/>
+          <w:shd w:val="clear" w:color="auto" w:fill="FFFFFF"/>
+        </w:rPr>
+        <w:t>Figma</w:t>
       </w:r>
       <w:proofErr w:type="spellEnd"/>
       <w:r>
         <w:rPr>
-          <w:color w:val="404040"/>
-          <w:sz w:val="28"/>
-          <w:szCs w:val="28"/>
-        </w:rPr>
-        <w:t xml:space="preserve"> был выбран в качестве основного инструмента для реализации графического интерфейса благодаря своей уникальной сочетаемости с языком </w:t>
+          <w:rFonts w:ascii="Times New Roman" w:hAnsi="Times New Roman" w:cs="Times New Roman"/>
+          <w:color w:val="000000"/>
+          <w:sz w:val="28"/>
+          <w:szCs w:val="28"/>
+          <w:shd w:val="clear" w:color="auto" w:fill="FFFFFF"/>
+        </w:rPr>
+        <w:t xml:space="preserve"> для проектирования UI/UX-макетов перед их программной интеграцией, а также </w:t>
       </w:r>
       <w:proofErr w:type="spellStart"/>
       <w:r>
         <w:rPr>
-          <w:color w:val="404040"/>
-          <w:sz w:val="28"/>
-          <w:szCs w:val="28"/>
-        </w:rPr>
-        <w:t>Python</w:t>
+          <w:rFonts w:ascii="Times New Roman" w:hAnsi="Times New Roman" w:cs="Times New Roman"/>
+          <w:color w:val="000000"/>
+          <w:sz w:val="28"/>
+          <w:szCs w:val="28"/>
+          <w:shd w:val="clear" w:color="auto" w:fill="FFFFFF"/>
+        </w:rPr>
+        <w:t>MySQL</w:t>
       </w:r>
       <w:proofErr w:type="spellEnd"/>
       <w:r>
         <w:rPr>
-          <w:color w:val="404040"/>
-          <w:sz w:val="28"/>
-          <w:szCs w:val="28"/>
-        </w:rPr>
-        <w:t xml:space="preserve">. Будучи встроенным модулем стандартной библиотеки, он обеспечивает мгновенную готовность к работе без необходимости дополнительных установок или сложных конфигураций. Кроссплатформенная природа </w:t>
+          <w:rFonts w:ascii="Times New Roman" w:hAnsi="Times New Roman" w:cs="Times New Roman"/>
+          <w:color w:val="000000"/>
+          <w:sz w:val="28"/>
+          <w:szCs w:val="28"/>
+          <w:shd w:val="clear" w:color="auto" w:fill="FFFFFF"/>
+        </w:rPr>
+        <w:t xml:space="preserve"> и </w:t>
       </w:r>
       <w:proofErr w:type="spellStart"/>
       <w:r>
         <w:rPr>
-          <w:color w:val="404040"/>
-          <w:sz w:val="28"/>
-          <w:szCs w:val="28"/>
-        </w:rPr>
-        <w:t>Tkinter</w:t>
+          <w:rFonts w:ascii="Times New Roman" w:hAnsi="Times New Roman" w:cs="Times New Roman"/>
+          <w:color w:val="000000"/>
+          <w:sz w:val="28"/>
+          <w:szCs w:val="28"/>
+          <w:shd w:val="clear" w:color="auto" w:fill="FFFFFF"/>
+        </w:rPr>
+        <w:t>MySQL</w:t>
       </w:r>
       <w:proofErr w:type="spellEnd"/>
       <w:r>
         <w:rPr>
-          <w:color w:val="404040"/>
-          <w:sz w:val="28"/>
-          <w:szCs w:val="28"/>
-        </w:rPr>
-        <w:t xml:space="preserve"> гарантирует стабильную работу приложения на различных операционных системах, включая </w:t>
+          <w:rFonts w:ascii="Times New Roman" w:hAnsi="Times New Roman" w:cs="Times New Roman"/>
+          <w:color w:val="000000"/>
+          <w:sz w:val="28"/>
+          <w:szCs w:val="28"/>
+          <w:shd w:val="clear" w:color="auto" w:fill="FFFFFF"/>
+        </w:rPr>
+        <w:t xml:space="preserve"> </w:t>
       </w:r>
       <w:proofErr w:type="spellStart"/>
       <w:r>
         <w:rPr>
-          <w:color w:val="404040"/>
-          <w:sz w:val="28"/>
-          <w:szCs w:val="28"/>
-        </w:rPr>
-        <w:t>Windows</w:t>
+          <w:rFonts w:ascii="Times New Roman" w:hAnsi="Times New Roman" w:cs="Times New Roman"/>
+          <w:color w:val="000000"/>
+          <w:sz w:val="28"/>
+          <w:szCs w:val="28"/>
+          <w:shd w:val="clear" w:color="auto" w:fill="FFFFFF"/>
+        </w:rPr>
+        <w:t>Workbench</w:t>
       </w:r>
       <w:proofErr w:type="spellEnd"/>
       <w:r>
         <w:rPr>
-          <w:color w:val="404040"/>
-          <w:sz w:val="28"/>
-          <w:szCs w:val="28"/>
-        </w:rPr>
-        <w:t xml:space="preserve">, </w:t>
+          <w:rFonts w:ascii="Times New Roman" w:hAnsi="Times New Roman" w:cs="Times New Roman"/>
+          <w:color w:val="000000"/>
+          <w:sz w:val="28"/>
+          <w:szCs w:val="28"/>
+          <w:shd w:val="clear" w:color="auto" w:fill="FFFFFF"/>
+        </w:rPr>
+        <w:t>, обеспечивающие надежное хранение данных, проектирование реляционной схемы базы данных и выполнение SQL-запросов. Такая комбинация инструментов охватывает полный цикл разработки — от проектирования интерфейса и бизнес-логики до работы с данными, формируя согласованную систему с возможностью дальнейшего масштабирования функциональности.</w:t>
+      </w:r>
+      <w:r>
+        <w:rPr>
+          <w:rFonts w:ascii="Times New Roman" w:hAnsi="Times New Roman" w:cs="Times New Roman"/>
+          <w:color w:val="404040"/>
+          <w:sz w:val="28"/>
+          <w:szCs w:val="28"/>
+        </w:rPr>
+        <w:br w:type="page"/>
+      </w:r>
+    </w:p>
+    <w:p>
+      <w:pPr>
+        <w:pStyle w:val="ds-markdown-paragraph"/>
+        <w:shd w:val="clear" w:color="auto" w:fill="FFFFFF"/>
+        <w:tabs>
+          <w:tab w:val="left" w:pos="1134"/>
+        </w:tabs>
+        <w:spacing w:before="0" w:beforeAutospacing="0" w:after="0" w:afterAutospacing="0"/>
+        <w:ind w:firstLine="851"/>
+        <w:jc w:val="right"/>
+        <w:rPr>
+          <w:color w:val="404040"/>
+          <w:sz w:val="28"/>
+          <w:szCs w:val="28"/>
+        </w:rPr>
+      </w:pPr>
+      <w:r>
+        <w:rPr>
+          <w:color w:val="404040"/>
+          <w:sz w:val="28"/>
+          <w:szCs w:val="28"/>
+        </w:rPr>
+        <w:lastRenderedPageBreak/>
+        <w:t>Приложение Б</w:t>
+      </w:r>
+    </w:p>
+    <w:p>
+      <w:pPr>
+        <w:pStyle w:val="ds-markdown-paragraph"/>
+        <w:shd w:val="clear" w:color="auto" w:fill="FFFFFF"/>
+        <w:tabs>
+          <w:tab w:val="left" w:pos="1134"/>
+        </w:tabs>
+        <w:spacing w:before="0" w:beforeAutospacing="0" w:after="0" w:afterAutospacing="0"/>
+        <w:ind w:firstLine="851"/>
+        <w:jc w:val="right"/>
+        <w:rPr>
+          <w:color w:val="404040"/>
+          <w:sz w:val="28"/>
+          <w:szCs w:val="28"/>
+        </w:rPr>
+      </w:pPr>
+    </w:p>
+    <w:p>
+      <w:pPr>
+        <w:pStyle w:val="ds-markdown-paragraph"/>
+        <w:shd w:val="clear" w:color="auto" w:fill="FFFFFF"/>
+        <w:tabs>
+          <w:tab w:val="left" w:pos="1134"/>
+        </w:tabs>
+        <w:spacing w:before="0" w:beforeAutospacing="0" w:after="0" w:afterAutospacing="0"/>
+        <w:ind w:firstLine="851"/>
+        <w:jc w:val="right"/>
+        <w:rPr>
+          <w:color w:val="404040"/>
+          <w:sz w:val="28"/>
+          <w:szCs w:val="28"/>
+        </w:rPr>
+      </w:pPr>
+    </w:p>
+    <w:p>
+      <w:pPr>
+        <w:pStyle w:val="ds-markdown-paragraph"/>
+        <w:shd w:val="clear" w:color="auto" w:fill="FFFFFF"/>
+        <w:tabs>
+          <w:tab w:val="left" w:pos="1134"/>
+        </w:tabs>
+        <w:spacing w:before="0" w:beforeAutospacing="0" w:after="0" w:afterAutospacing="0"/>
+        <w:ind w:firstLine="851"/>
+        <w:jc w:val="both"/>
+        <w:rPr>
+          <w:color w:val="404040"/>
+          <w:sz w:val="28"/>
+          <w:szCs w:val="28"/>
+        </w:rPr>
+      </w:pPr>
+      <w:r>
+        <w:rPr>
+          <w:color w:val="404040"/>
+          <w:sz w:val="28"/>
+          <w:szCs w:val="28"/>
+        </w:rPr>
+        <w:t>На листинге 1 предста</w:t>
+      </w:r>
+      <w:r>
+        <w:rPr>
+          <w:color w:val="404040"/>
+          <w:sz w:val="28"/>
+          <w:szCs w:val="28"/>
+        </w:rPr>
+        <w:t>в</w:t>
+      </w:r>
+      <w:r>
+        <w:rPr>
+          <w:color w:val="404040"/>
+          <w:sz w:val="28"/>
+          <w:szCs w:val="28"/>
+        </w:rPr>
+        <w:t xml:space="preserve">лена база данных для системы </w:t>
+      </w:r>
+      <w:r>
+        <w:rPr>
+          <w:color w:val="404040"/>
+          <w:sz w:val="28"/>
+          <w:szCs w:val="28"/>
+        </w:rPr>
+        <w:t>учета личных финанс</w:t>
+      </w:r>
+      <w:r>
+        <w:rPr>
+          <w:color w:val="404040"/>
+          <w:sz w:val="28"/>
+          <w:szCs w:val="28"/>
+        </w:rPr>
+        <w:t xml:space="preserve">ов. </w:t>
+      </w:r>
+      <w:r>
+        <w:rPr>
+          <w:color w:val="404040"/>
+          <w:sz w:val="28"/>
+          <w:szCs w:val="28"/>
+        </w:rPr>
+        <w:t>Этот код создает четыре таблицы для управления пользователями, категориями, доходами и расходами.</w:t>
+      </w:r>
+      <w:bookmarkStart w:id="0" w:name="_GoBack"/>
+      <w:bookmarkEnd w:id="0"/>
+    </w:p>
+    <w:p>
+      <w:pPr>
+        <w:pStyle w:val="ds-markdown-paragraph"/>
+        <w:shd w:val="clear" w:color="auto" w:fill="FFFFFF"/>
+        <w:tabs>
+          <w:tab w:val="left" w:pos="1134"/>
+        </w:tabs>
+        <w:spacing w:before="0" w:beforeAutospacing="0" w:after="0" w:afterAutospacing="0"/>
+        <w:ind w:firstLine="851"/>
+        <w:jc w:val="both"/>
+        <w:rPr>
+          <w:color w:val="404040"/>
+          <w:sz w:val="28"/>
+          <w:szCs w:val="28"/>
+        </w:rPr>
+      </w:pPr>
+    </w:p>
+    <w:p>
+      <w:pPr>
+        <w:pStyle w:val="ds-markdown-paragraph"/>
+        <w:shd w:val="clear" w:color="auto" w:fill="FFFFFF"/>
+        <w:tabs>
+          <w:tab w:val="left" w:pos="1134"/>
+        </w:tabs>
+        <w:spacing w:before="0" w:beforeAutospacing="0" w:after="0" w:afterAutospacing="0"/>
+        <w:ind w:firstLine="851"/>
+        <w:jc w:val="both"/>
+        <w:rPr>
+          <w:color w:val="404040"/>
+          <w:sz w:val="28"/>
+          <w:szCs w:val="28"/>
+          <w:lang w:val="en-US"/>
+        </w:rPr>
+      </w:pPr>
+      <w:r>
+        <w:rPr>
+          <w:color w:val="404040"/>
+          <w:sz w:val="28"/>
+          <w:szCs w:val="28"/>
+        </w:rPr>
+        <w:t xml:space="preserve">Листинг 1 </w:t>
+      </w:r>
+      <w:r>
+        <w:rPr>
+          <w:color w:val="404040"/>
+          <w:sz w:val="28"/>
+          <w:szCs w:val="28"/>
+          <w:shd w:val="clear" w:color="auto" w:fill="FFFFFF"/>
+        </w:rPr>
+        <w:t xml:space="preserve">— </w:t>
+      </w:r>
+      <w:r>
+        <w:rPr>
+          <w:color w:val="404040"/>
+          <w:sz w:val="28"/>
+          <w:szCs w:val="28"/>
+        </w:rPr>
+        <w:t xml:space="preserve"> Код таблицы </w:t>
+      </w:r>
+      <w:r>
+        <w:rPr>
+          <w:color w:val="404040"/>
+          <w:sz w:val="28"/>
+          <w:szCs w:val="28"/>
+          <w:lang w:val="en-US"/>
+        </w:rPr>
+        <w:t>MySQL</w:t>
+      </w:r>
+    </w:p>
+    <w:p>
+      <w:pPr>
+        <w:pStyle w:val="ds-markdown-paragraph"/>
+        <w:shd w:val="clear" w:color="auto" w:fill="FFFFFF"/>
+        <w:tabs>
+          <w:tab w:val="left" w:pos="1134"/>
+        </w:tabs>
+        <w:spacing w:before="0" w:beforeAutospacing="0" w:after="0" w:afterAutospacing="0"/>
+        <w:ind w:firstLine="851"/>
+        <w:jc w:val="both"/>
+        <w:rPr>
+          <w:color w:val="404040"/>
+          <w:sz w:val="28"/>
+          <w:szCs w:val="28"/>
+          <w:lang w:val="en-US"/>
+        </w:rPr>
+      </w:pPr>
+    </w:p>
+    <w:p>
+      <w:pPr>
+        <w:pStyle w:val="ds-markdown-paragraph"/>
+        <w:shd w:val="clear" w:color="auto" w:fill="FFFFFF"/>
+        <w:tabs>
+          <w:tab w:val="left" w:pos="1134"/>
+        </w:tabs>
+        <w:spacing w:before="0" w:beforeAutospacing="0" w:after="0" w:afterAutospacing="0"/>
+        <w:ind w:firstLine="851"/>
+        <w:jc w:val="both"/>
+        <w:rPr>
+          <w:color w:val="404040"/>
+          <w:sz w:val="28"/>
+          <w:szCs w:val="28"/>
+          <w:lang w:val="en-US"/>
+        </w:rPr>
+      </w:pPr>
+      <w:r>
+        <w:rPr>
+          <w:color w:val="404040"/>
+          <w:sz w:val="28"/>
+          <w:szCs w:val="28"/>
+          <w:lang w:val="en-US"/>
+        </w:rPr>
+        <w:t>CREATE TABLE IF NOT EXISTS `</w:t>
       </w:r>
       <w:proofErr w:type="spellStart"/>
       <w:r>
@@ -2470,17 +4198,57 @@
           <w:color w:val="404040"/>
           <w:sz w:val="28"/>
           <w:szCs w:val="28"/>
-        </w:rPr>
-        <w:t>macOS</w:t>
+          <w:lang w:val="en-US"/>
+        </w:rPr>
+        <w:t>HomeBudget</w:t>
       </w:r>
       <w:proofErr w:type="spellEnd"/>
-      <w:r>
-        <w:rPr>
-          <w:color w:val="404040"/>
-          <w:sz w:val="28"/>
-          <w:szCs w:val="28"/>
-        </w:rPr>
-        <w:t xml:space="preserve"> и </w:t>
+      <w:proofErr w:type="gramStart"/>
+      <w:r>
+        <w:rPr>
+          <w:color w:val="404040"/>
+          <w:sz w:val="28"/>
+          <w:szCs w:val="28"/>
+          <w:lang w:val="en-US"/>
+        </w:rPr>
+        <w:t>`.`</w:t>
+      </w:r>
+      <w:proofErr w:type="gramEnd"/>
+      <w:r>
+        <w:rPr>
+          <w:color w:val="404040"/>
+          <w:sz w:val="28"/>
+          <w:szCs w:val="28"/>
+          <w:lang w:val="en-US"/>
+        </w:rPr>
+        <w:t>Users` (</w:t>
+      </w:r>
+    </w:p>
+    <w:p>
+      <w:pPr>
+        <w:pStyle w:val="ds-markdown-paragraph"/>
+        <w:shd w:val="clear" w:color="auto" w:fill="FFFFFF"/>
+        <w:tabs>
+          <w:tab w:val="left" w:pos="1134"/>
+        </w:tabs>
+        <w:spacing w:before="0" w:beforeAutospacing="0" w:after="0" w:afterAutospacing="0"/>
+        <w:ind w:firstLine="851"/>
+        <w:jc w:val="both"/>
+        <w:rPr>
+          <w:color w:val="404040"/>
+          <w:sz w:val="28"/>
+          <w:szCs w:val="28"/>
+          <w:lang w:val="en-US"/>
+        </w:rPr>
+      </w:pPr>
+      <w:r>
+        <w:rPr>
+          <w:color w:val="404040"/>
+          <w:sz w:val="28"/>
+          <w:szCs w:val="28"/>
+          <w:lang w:val="en-US"/>
+        </w:rPr>
+        <w:t xml:space="preserve">  `</w:t>
       </w:r>
       <w:proofErr w:type="spellStart"/>
       <w:r>
@@ -2488,8 +4256,9 @@
           <w:color w:val="404040"/>
           <w:sz w:val="28"/>
           <w:szCs w:val="28"/>
-        </w:rPr>
-        <w:t>Linux</w:t>
+          <w:lang w:val="en-US"/>
+        </w:rPr>
+        <w:t>user_id</w:t>
       </w:r>
       <w:proofErr w:type="spellEnd"/>
       <w:r>
@@ -2497,8 +4266,36 @@
           <w:color w:val="404040"/>
           <w:sz w:val="28"/>
           <w:szCs w:val="28"/>
-        </w:rPr>
-        <w:t xml:space="preserve">, с единой </w:t>
+          <w:lang w:val="en-US"/>
+        </w:rPr>
+        <w:t>` INT NOT NULL AUTO_INCREMENT,</w:t>
+      </w:r>
+    </w:p>
+    <w:p>
+      <w:pPr>
+        <w:pStyle w:val="ds-markdown-paragraph"/>
+        <w:shd w:val="clear" w:color="auto" w:fill="FFFFFF"/>
+        <w:tabs>
+          <w:tab w:val="left" w:pos="1134"/>
+        </w:tabs>
+        <w:spacing w:before="0" w:beforeAutospacing="0" w:after="0" w:afterAutospacing="0"/>
+        <w:ind w:firstLine="851"/>
+        <w:jc w:val="both"/>
+        <w:rPr>
+          <w:color w:val="404040"/>
+          <w:sz w:val="28"/>
+          <w:szCs w:val="28"/>
+          <w:lang w:val="en-US"/>
+        </w:rPr>
+      </w:pPr>
+      <w:r>
+        <w:rPr>
+          <w:color w:val="404040"/>
+          <w:sz w:val="28"/>
+          <w:szCs w:val="28"/>
+          <w:lang w:val="en-US"/>
+        </w:rPr>
+        <w:t xml:space="preserve">  `</w:t>
       </w:r>
       <w:proofErr w:type="spellStart"/>
       <w:r>
@@ -2506,8 +4303,9 @@
           <w:color w:val="404040"/>
           <w:sz w:val="28"/>
           <w:szCs w:val="28"/>
-        </w:rPr>
-        <w:t>кодной</w:t>
+          <w:lang w:val="en-US"/>
+        </w:rPr>
+        <w:t>user_name</w:t>
       </w:r>
       <w:proofErr w:type="spellEnd"/>
       <w:r>
@@ -2515,8 +4313,197 @@
           <w:color w:val="404040"/>
           <w:sz w:val="28"/>
           <w:szCs w:val="28"/>
-        </w:rPr>
-        <w:t xml:space="preserve"> базой. Гибкость архитектуры </w:t>
+          <w:lang w:val="en-US"/>
+        </w:rPr>
+        <w:t xml:space="preserve">` </w:t>
+      </w:r>
+      <w:proofErr w:type="gramStart"/>
+      <w:r>
+        <w:rPr>
+          <w:color w:val="404040"/>
+          <w:sz w:val="28"/>
+          <w:szCs w:val="28"/>
+          <w:lang w:val="en-US"/>
+        </w:rPr>
+        <w:t>VARCHAR(</w:t>
+      </w:r>
+      <w:proofErr w:type="gramEnd"/>
+      <w:r>
+        <w:rPr>
+          <w:color w:val="404040"/>
+          <w:sz w:val="28"/>
+          <w:szCs w:val="28"/>
+          <w:lang w:val="en-US"/>
+        </w:rPr>
+        <w:t>50) NOT NULL,</w:t>
+      </w:r>
+    </w:p>
+    <w:p>
+      <w:pPr>
+        <w:pStyle w:val="ds-markdown-paragraph"/>
+        <w:shd w:val="clear" w:color="auto" w:fill="FFFFFF"/>
+        <w:tabs>
+          <w:tab w:val="left" w:pos="1134"/>
+        </w:tabs>
+        <w:spacing w:before="0" w:beforeAutospacing="0" w:after="0" w:afterAutospacing="0"/>
+        <w:ind w:firstLine="851"/>
+        <w:jc w:val="both"/>
+        <w:rPr>
+          <w:color w:val="404040"/>
+          <w:sz w:val="28"/>
+          <w:szCs w:val="28"/>
+          <w:lang w:val="en-US"/>
+        </w:rPr>
+      </w:pPr>
+      <w:r>
+        <w:rPr>
+          <w:color w:val="404040"/>
+          <w:sz w:val="28"/>
+          <w:szCs w:val="28"/>
+          <w:lang w:val="en-US"/>
+        </w:rPr>
+        <w:t xml:space="preserve">  `login` </w:t>
+      </w:r>
+      <w:proofErr w:type="gramStart"/>
+      <w:r>
+        <w:rPr>
+          <w:color w:val="404040"/>
+          <w:sz w:val="28"/>
+          <w:szCs w:val="28"/>
+          <w:lang w:val="en-US"/>
+        </w:rPr>
+        <w:t>VARCHAR(</w:t>
+      </w:r>
+      <w:proofErr w:type="gramEnd"/>
+      <w:r>
+        <w:rPr>
+          <w:color w:val="404040"/>
+          <w:sz w:val="28"/>
+          <w:szCs w:val="28"/>
+          <w:lang w:val="en-US"/>
+        </w:rPr>
+        <w:t>30) NOT NULL,</w:t>
+      </w:r>
+    </w:p>
+    <w:p>
+      <w:pPr>
+        <w:pStyle w:val="ds-markdown-paragraph"/>
+        <w:shd w:val="clear" w:color="auto" w:fill="FFFFFF"/>
+        <w:tabs>
+          <w:tab w:val="left" w:pos="1134"/>
+        </w:tabs>
+        <w:spacing w:before="0" w:beforeAutospacing="0" w:after="0" w:afterAutospacing="0"/>
+        <w:ind w:firstLine="851"/>
+        <w:jc w:val="both"/>
+        <w:rPr>
+          <w:color w:val="404040"/>
+          <w:sz w:val="28"/>
+          <w:szCs w:val="28"/>
+          <w:lang w:val="en-US"/>
+        </w:rPr>
+      </w:pPr>
+      <w:r>
+        <w:rPr>
+          <w:color w:val="404040"/>
+          <w:sz w:val="28"/>
+          <w:szCs w:val="28"/>
+          <w:lang w:val="en-US"/>
+        </w:rPr>
+        <w:t xml:space="preserve">  `password` </w:t>
+      </w:r>
+      <w:proofErr w:type="gramStart"/>
+      <w:r>
+        <w:rPr>
+          <w:color w:val="404040"/>
+          <w:sz w:val="28"/>
+          <w:szCs w:val="28"/>
+          <w:lang w:val="en-US"/>
+        </w:rPr>
+        <w:t>VARCHAR(</w:t>
+      </w:r>
+      <w:proofErr w:type="gramEnd"/>
+      <w:r>
+        <w:rPr>
+          <w:color w:val="404040"/>
+          <w:sz w:val="28"/>
+          <w:szCs w:val="28"/>
+          <w:lang w:val="en-US"/>
+        </w:rPr>
+        <w:t>255) NOT NULL,</w:t>
+      </w:r>
+    </w:p>
+    <w:p>
+      <w:pPr>
+        <w:pStyle w:val="ds-markdown-paragraph"/>
+        <w:shd w:val="clear" w:color="auto" w:fill="FFFFFF"/>
+        <w:tabs>
+          <w:tab w:val="left" w:pos="1134"/>
+        </w:tabs>
+        <w:spacing w:before="0" w:beforeAutospacing="0" w:after="0" w:afterAutospacing="0"/>
+        <w:ind w:firstLine="851"/>
+        <w:jc w:val="both"/>
+        <w:rPr>
+          <w:color w:val="404040"/>
+          <w:sz w:val="28"/>
+          <w:szCs w:val="28"/>
+          <w:lang w:val="en-US"/>
+        </w:rPr>
+      </w:pPr>
+      <w:r>
+        <w:rPr>
+          <w:color w:val="404040"/>
+          <w:sz w:val="28"/>
+          <w:szCs w:val="28"/>
+          <w:lang w:val="en-US"/>
+        </w:rPr>
+        <w:t xml:space="preserve">  `email` </w:t>
+      </w:r>
+      <w:proofErr w:type="gramStart"/>
+      <w:r>
+        <w:rPr>
+          <w:color w:val="404040"/>
+          <w:sz w:val="28"/>
+          <w:szCs w:val="28"/>
+          <w:lang w:val="en-US"/>
+        </w:rPr>
+        <w:t>VARCHAR(</w:t>
+      </w:r>
+      <w:proofErr w:type="gramEnd"/>
+      <w:r>
+        <w:rPr>
+          <w:color w:val="404040"/>
+          <w:sz w:val="28"/>
+          <w:szCs w:val="28"/>
+          <w:lang w:val="en-US"/>
+        </w:rPr>
+        <w:t>100) NOT NULL,</w:t>
+      </w:r>
+    </w:p>
+    <w:p>
+      <w:pPr>
+        <w:pStyle w:val="ds-markdown-paragraph"/>
+        <w:shd w:val="clear" w:color="auto" w:fill="FFFFFF"/>
+        <w:tabs>
+          <w:tab w:val="left" w:pos="1134"/>
+        </w:tabs>
+        <w:spacing w:before="0" w:beforeAutospacing="0" w:after="0" w:afterAutospacing="0"/>
+        <w:ind w:firstLine="851"/>
+        <w:jc w:val="both"/>
+        <w:rPr>
+          <w:color w:val="404040"/>
+          <w:sz w:val="28"/>
+          <w:szCs w:val="28"/>
+          <w:lang w:val="en-US"/>
+        </w:rPr>
+      </w:pPr>
+      <w:r>
+        <w:rPr>
+          <w:color w:val="404040"/>
+          <w:sz w:val="28"/>
+          <w:szCs w:val="28"/>
+          <w:lang w:val="en-US"/>
+        </w:rPr>
+        <w:t xml:space="preserve">  PRIMARY KEY (`</w:t>
       </w:r>
       <w:proofErr w:type="spellStart"/>
       <w:r>
@@ -2524,8 +4511,9 @@
           <w:color w:val="404040"/>
           <w:sz w:val="28"/>
           <w:szCs w:val="28"/>
-        </w:rPr>
-        <w:t>Tkinter</w:t>
+          <w:lang w:val="en-US"/>
+        </w:rPr>
+        <w:t>user_id</w:t>
       </w:r>
       <w:proofErr w:type="spellEnd"/>
       <w:r>
@@ -2533,8 +4521,36 @@
           <w:color w:val="404040"/>
           <w:sz w:val="28"/>
           <w:szCs w:val="28"/>
-        </w:rPr>
-        <w:t xml:space="preserve"> проявляется в поддержке множества готовых UI-компонентов, начиная от базовых кнопок и текстовых полей до более сложных элементов управления. Каждый компонент может быть тонко настроен через обширный набор параметров, позволяя создавать интерфейсы, соответствующие конкретным требованиям проекта. Система менеджеров компоновки предоставляет разработчику три различных подхода к расположению элементов, что особенно ценно при создании адаптивных интерфейсов. Глубокую интеграцию с </w:t>
+          <w:lang w:val="en-US"/>
+        </w:rPr>
+        <w:t>`),</w:t>
+      </w:r>
+    </w:p>
+    <w:p>
+      <w:pPr>
+        <w:pStyle w:val="ds-markdown-paragraph"/>
+        <w:shd w:val="clear" w:color="auto" w:fill="FFFFFF"/>
+        <w:tabs>
+          <w:tab w:val="left" w:pos="1134"/>
+        </w:tabs>
+        <w:spacing w:before="0" w:beforeAutospacing="0" w:after="0" w:afterAutospacing="0"/>
+        <w:ind w:firstLine="851"/>
+        <w:jc w:val="both"/>
+        <w:rPr>
+          <w:color w:val="404040"/>
+          <w:sz w:val="28"/>
+          <w:szCs w:val="28"/>
+          <w:lang w:val="en-US"/>
+        </w:rPr>
+      </w:pPr>
+      <w:r>
+        <w:rPr>
+          <w:color w:val="404040"/>
+          <w:sz w:val="28"/>
+          <w:szCs w:val="28"/>
+          <w:lang w:val="en-US"/>
+        </w:rPr>
+        <w:t xml:space="preserve">  UNIQUE INDEX `</w:t>
       </w:r>
       <w:proofErr w:type="spellStart"/>
       <w:r>
@@ -2542,8 +4558,9 @@
           <w:color w:val="404040"/>
           <w:sz w:val="28"/>
           <w:szCs w:val="28"/>
-        </w:rPr>
-        <w:t>Python</w:t>
+          <w:lang w:val="en-US"/>
+        </w:rPr>
+        <w:t>login_UNIQUE</w:t>
       </w:r>
       <w:proofErr w:type="spellEnd"/>
       <w:r>
@@ -2551,8 +4568,36 @@
           <w:color w:val="404040"/>
           <w:sz w:val="28"/>
           <w:szCs w:val="28"/>
-        </w:rPr>
-        <w:t xml:space="preserve"> можно считать ключевым преимуществом </w:t>
+          <w:lang w:val="en-US"/>
+        </w:rPr>
+        <w:t>` (`login` ASC) VISIBLE,</w:t>
+      </w:r>
+    </w:p>
+    <w:p>
+      <w:pPr>
+        <w:pStyle w:val="ds-markdown-paragraph"/>
+        <w:shd w:val="clear" w:color="auto" w:fill="FFFFFF"/>
+        <w:tabs>
+          <w:tab w:val="left" w:pos="1134"/>
+        </w:tabs>
+        <w:spacing w:before="0" w:beforeAutospacing="0" w:after="0" w:afterAutospacing="0"/>
+        <w:ind w:firstLine="851"/>
+        <w:jc w:val="both"/>
+        <w:rPr>
+          <w:color w:val="404040"/>
+          <w:sz w:val="28"/>
+          <w:szCs w:val="28"/>
+          <w:lang w:val="en-US"/>
+        </w:rPr>
+      </w:pPr>
+      <w:r>
+        <w:rPr>
+          <w:color w:val="404040"/>
+          <w:sz w:val="28"/>
+          <w:szCs w:val="28"/>
+          <w:lang w:val="en-US"/>
+        </w:rPr>
+        <w:t xml:space="preserve">  UNIQUE INDEX `</w:t>
       </w:r>
       <w:proofErr w:type="spellStart"/>
       <w:r>
@@ -2560,8 +4605,9 @@
           <w:color w:val="404040"/>
           <w:sz w:val="28"/>
           <w:szCs w:val="28"/>
-        </w:rPr>
-        <w:t>Tkinter</w:t>
+          <w:lang w:val="en-US"/>
+        </w:rPr>
+        <w:t>email_UNIQUE</w:t>
       </w:r>
       <w:proofErr w:type="spellEnd"/>
       <w:r>
@@ -2569,8 +4615,54 @@
           <w:color w:val="404040"/>
           <w:sz w:val="28"/>
           <w:szCs w:val="28"/>
-        </w:rPr>
-        <w:t xml:space="preserve">. Эта связь позволяет напрямую соединять элементы интерфейса с бизнес-логикой приложения, написанной на </w:t>
+          <w:lang w:val="en-US"/>
+        </w:rPr>
+        <w:t>` (`email` ASC) VISIBLE)</w:t>
+      </w:r>
+    </w:p>
+    <w:p>
+      <w:pPr>
+        <w:pStyle w:val="ds-markdown-paragraph"/>
+        <w:shd w:val="clear" w:color="auto" w:fill="FFFFFF"/>
+        <w:tabs>
+          <w:tab w:val="left" w:pos="1134"/>
+        </w:tabs>
+        <w:spacing w:before="0" w:beforeAutospacing="0" w:after="0" w:afterAutospacing="0"/>
+        <w:ind w:firstLine="851"/>
+        <w:jc w:val="both"/>
+        <w:rPr>
+          <w:color w:val="404040"/>
+          <w:sz w:val="28"/>
+          <w:szCs w:val="28"/>
+          <w:lang w:val="en-US"/>
+        </w:rPr>
+      </w:pPr>
+    </w:p>
+    <w:p>
+      <w:pPr>
+        <w:pStyle w:val="ds-markdown-paragraph"/>
+        <w:shd w:val="clear" w:color="auto" w:fill="FFFFFF"/>
+        <w:tabs>
+          <w:tab w:val="left" w:pos="1134"/>
+        </w:tabs>
+        <w:spacing w:before="0" w:beforeAutospacing="0" w:after="0" w:afterAutospacing="0"/>
+        <w:ind w:firstLine="851"/>
+        <w:jc w:val="both"/>
+        <w:rPr>
+          <w:color w:val="404040"/>
+          <w:sz w:val="28"/>
+          <w:szCs w:val="28"/>
+          <w:lang w:val="en-US"/>
+        </w:rPr>
+      </w:pPr>
+      <w:r>
+        <w:rPr>
+          <w:color w:val="404040"/>
+          <w:sz w:val="28"/>
+          <w:szCs w:val="28"/>
+          <w:lang w:val="en-US"/>
+        </w:rPr>
+        <w:t>CREATE TABLE IF NOT EXISTS `</w:t>
       </w:r>
       <w:proofErr w:type="spellStart"/>
       <w:r>
@@ -2578,18 +4670,2183 @@
           <w:color w:val="404040"/>
           <w:sz w:val="28"/>
           <w:szCs w:val="28"/>
-        </w:rPr>
-        <w:t>Python</w:t>
+          <w:lang w:val="en-US"/>
+        </w:rPr>
+        <w:t>HomeBudget</w:t>
       </w:r>
       <w:proofErr w:type="spellEnd"/>
-      <w:r>
-        <w:rPr>
-          <w:color w:val="404040"/>
-          <w:sz w:val="28"/>
-          <w:szCs w:val="28"/>
-        </w:rPr>
-        <w:t>.</w:t>
-      </w:r>
+      <w:proofErr w:type="gramStart"/>
+      <w:r>
+        <w:rPr>
+          <w:color w:val="404040"/>
+          <w:sz w:val="28"/>
+          <w:szCs w:val="28"/>
+          <w:lang w:val="en-US"/>
+        </w:rPr>
+        <w:t>`.`</w:t>
+      </w:r>
+      <w:proofErr w:type="gramEnd"/>
+      <w:r>
+        <w:rPr>
+          <w:color w:val="404040"/>
+          <w:sz w:val="28"/>
+          <w:szCs w:val="28"/>
+          <w:lang w:val="en-US"/>
+        </w:rPr>
+        <w:t>Categories` (</w:t>
+      </w:r>
+    </w:p>
+    <w:p>
+      <w:pPr>
+        <w:pStyle w:val="ds-markdown-paragraph"/>
+        <w:shd w:val="clear" w:color="auto" w:fill="FFFFFF"/>
+        <w:tabs>
+          <w:tab w:val="left" w:pos="1134"/>
+        </w:tabs>
+        <w:spacing w:before="0" w:beforeAutospacing="0" w:after="0" w:afterAutospacing="0"/>
+        <w:ind w:firstLine="851"/>
+        <w:jc w:val="both"/>
+        <w:rPr>
+          <w:color w:val="404040"/>
+          <w:sz w:val="28"/>
+          <w:szCs w:val="28"/>
+          <w:lang w:val="en-US"/>
+        </w:rPr>
+      </w:pPr>
+      <w:r>
+        <w:rPr>
+          <w:color w:val="404040"/>
+          <w:sz w:val="28"/>
+          <w:szCs w:val="28"/>
+          <w:lang w:val="en-US"/>
+        </w:rPr>
+        <w:t xml:space="preserve">  `</w:t>
+      </w:r>
+      <w:proofErr w:type="spellStart"/>
+      <w:r>
+        <w:rPr>
+          <w:color w:val="404040"/>
+          <w:sz w:val="28"/>
+          <w:szCs w:val="28"/>
+          <w:lang w:val="en-US"/>
+        </w:rPr>
+        <w:t>category_id</w:t>
+      </w:r>
+      <w:proofErr w:type="spellEnd"/>
+      <w:r>
+        <w:rPr>
+          <w:color w:val="404040"/>
+          <w:sz w:val="28"/>
+          <w:szCs w:val="28"/>
+          <w:lang w:val="en-US"/>
+        </w:rPr>
+        <w:t>` INT NOT NULL AUTO_INCREMENT,</w:t>
+      </w:r>
+    </w:p>
+    <w:p>
+      <w:pPr>
+        <w:pStyle w:val="ds-markdown-paragraph"/>
+        <w:shd w:val="clear" w:color="auto" w:fill="FFFFFF"/>
+        <w:tabs>
+          <w:tab w:val="left" w:pos="1134"/>
+        </w:tabs>
+        <w:spacing w:before="0" w:beforeAutospacing="0" w:after="0" w:afterAutospacing="0"/>
+        <w:ind w:firstLine="851"/>
+        <w:jc w:val="both"/>
+        <w:rPr>
+          <w:color w:val="404040"/>
+          <w:sz w:val="28"/>
+          <w:szCs w:val="28"/>
+          <w:lang w:val="en-US"/>
+        </w:rPr>
+      </w:pPr>
+      <w:r>
+        <w:rPr>
+          <w:color w:val="404040"/>
+          <w:sz w:val="28"/>
+          <w:szCs w:val="28"/>
+          <w:lang w:val="en-US"/>
+        </w:rPr>
+        <w:t xml:space="preserve">  `</w:t>
+      </w:r>
+      <w:proofErr w:type="spellStart"/>
+      <w:r>
+        <w:rPr>
+          <w:color w:val="404040"/>
+          <w:sz w:val="28"/>
+          <w:szCs w:val="28"/>
+          <w:lang w:val="en-US"/>
+        </w:rPr>
+        <w:t>category_name</w:t>
+      </w:r>
+      <w:proofErr w:type="spellEnd"/>
+      <w:r>
+        <w:rPr>
+          <w:color w:val="404040"/>
+          <w:sz w:val="28"/>
+          <w:szCs w:val="28"/>
+          <w:lang w:val="en-US"/>
+        </w:rPr>
+        <w:t xml:space="preserve">` </w:t>
+      </w:r>
+      <w:proofErr w:type="gramStart"/>
+      <w:r>
+        <w:rPr>
+          <w:color w:val="404040"/>
+          <w:sz w:val="28"/>
+          <w:szCs w:val="28"/>
+          <w:lang w:val="en-US"/>
+        </w:rPr>
+        <w:t>VARCHAR(</w:t>
+      </w:r>
+      <w:proofErr w:type="gramEnd"/>
+      <w:r>
+        <w:rPr>
+          <w:color w:val="404040"/>
+          <w:sz w:val="28"/>
+          <w:szCs w:val="28"/>
+          <w:lang w:val="en-US"/>
+        </w:rPr>
+        <w:t>50) NOT NULL,</w:t>
+      </w:r>
+    </w:p>
+    <w:p>
+      <w:pPr>
+        <w:pStyle w:val="ds-markdown-paragraph"/>
+        <w:shd w:val="clear" w:color="auto" w:fill="FFFFFF"/>
+        <w:tabs>
+          <w:tab w:val="left" w:pos="1134"/>
+        </w:tabs>
+        <w:spacing w:before="0" w:beforeAutospacing="0" w:after="0" w:afterAutospacing="0"/>
+        <w:ind w:firstLine="851"/>
+        <w:jc w:val="both"/>
+        <w:rPr>
+          <w:color w:val="404040"/>
+          <w:sz w:val="28"/>
+          <w:szCs w:val="28"/>
+          <w:lang w:val="en-US"/>
+        </w:rPr>
+      </w:pPr>
+      <w:r>
+        <w:rPr>
+          <w:color w:val="404040"/>
+          <w:sz w:val="28"/>
+          <w:szCs w:val="28"/>
+          <w:lang w:val="en-US"/>
+        </w:rPr>
+        <w:t xml:space="preserve">  PRIMARY KEY (`</w:t>
+      </w:r>
+      <w:proofErr w:type="spellStart"/>
+      <w:r>
+        <w:rPr>
+          <w:color w:val="404040"/>
+          <w:sz w:val="28"/>
+          <w:szCs w:val="28"/>
+          <w:lang w:val="en-US"/>
+        </w:rPr>
+        <w:t>category_id</w:t>
+      </w:r>
+      <w:proofErr w:type="spellEnd"/>
+      <w:r>
+        <w:rPr>
+          <w:color w:val="404040"/>
+          <w:sz w:val="28"/>
+          <w:szCs w:val="28"/>
+          <w:lang w:val="en-US"/>
+        </w:rPr>
+        <w:t>`),</w:t>
+      </w:r>
+    </w:p>
+    <w:p>
+      <w:pPr>
+        <w:pStyle w:val="ds-markdown-paragraph"/>
+        <w:shd w:val="clear" w:color="auto" w:fill="FFFFFF"/>
+        <w:tabs>
+          <w:tab w:val="left" w:pos="1134"/>
+        </w:tabs>
+        <w:spacing w:before="0" w:beforeAutospacing="0" w:after="0" w:afterAutospacing="0"/>
+        <w:ind w:firstLine="851"/>
+        <w:jc w:val="both"/>
+        <w:rPr>
+          <w:color w:val="404040"/>
+          <w:sz w:val="28"/>
+          <w:szCs w:val="28"/>
+          <w:lang w:val="en-US"/>
+        </w:rPr>
+      </w:pPr>
+      <w:r>
+        <w:rPr>
+          <w:color w:val="404040"/>
+          <w:sz w:val="28"/>
+          <w:szCs w:val="28"/>
+          <w:lang w:val="en-US"/>
+        </w:rPr>
+        <w:t xml:space="preserve">  UNIQUE INDEX `</w:t>
+      </w:r>
+      <w:proofErr w:type="spellStart"/>
+      <w:r>
+        <w:rPr>
+          <w:color w:val="404040"/>
+          <w:sz w:val="28"/>
+          <w:szCs w:val="28"/>
+          <w:lang w:val="en-US"/>
+        </w:rPr>
+        <w:t>category_name_UNIQUE</w:t>
+      </w:r>
+      <w:proofErr w:type="spellEnd"/>
+      <w:r>
+        <w:rPr>
+          <w:color w:val="404040"/>
+          <w:sz w:val="28"/>
+          <w:szCs w:val="28"/>
+          <w:lang w:val="en-US"/>
+        </w:rPr>
+        <w:t>` (`</w:t>
+      </w:r>
+      <w:proofErr w:type="spellStart"/>
+      <w:r>
+        <w:rPr>
+          <w:color w:val="404040"/>
+          <w:sz w:val="28"/>
+          <w:szCs w:val="28"/>
+          <w:lang w:val="en-US"/>
+        </w:rPr>
+        <w:t>category_name</w:t>
+      </w:r>
+      <w:proofErr w:type="spellEnd"/>
+      <w:r>
+        <w:rPr>
+          <w:color w:val="404040"/>
+          <w:sz w:val="28"/>
+          <w:szCs w:val="28"/>
+          <w:lang w:val="en-US"/>
+        </w:rPr>
+        <w:t>` ASC) VISIBLE)</w:t>
+      </w:r>
+    </w:p>
+    <w:p>
+      <w:pPr>
+        <w:pStyle w:val="ds-markdown-paragraph"/>
+        <w:shd w:val="clear" w:color="auto" w:fill="FFFFFF"/>
+        <w:tabs>
+          <w:tab w:val="left" w:pos="1134"/>
+        </w:tabs>
+        <w:spacing w:before="0" w:beforeAutospacing="0" w:after="0" w:afterAutospacing="0"/>
+        <w:ind w:firstLine="851"/>
+        <w:jc w:val="both"/>
+        <w:rPr>
+          <w:color w:val="404040"/>
+          <w:sz w:val="28"/>
+          <w:szCs w:val="28"/>
+          <w:lang w:val="en-US"/>
+        </w:rPr>
+      </w:pPr>
+    </w:p>
+    <w:p>
+      <w:pPr>
+        <w:pStyle w:val="ds-markdown-paragraph"/>
+        <w:shd w:val="clear" w:color="auto" w:fill="FFFFFF"/>
+        <w:tabs>
+          <w:tab w:val="left" w:pos="1134"/>
+        </w:tabs>
+        <w:spacing w:before="0" w:beforeAutospacing="0" w:after="0" w:afterAutospacing="0"/>
+        <w:ind w:firstLine="851"/>
+        <w:jc w:val="both"/>
+        <w:rPr>
+          <w:color w:val="404040"/>
+          <w:sz w:val="28"/>
+          <w:szCs w:val="28"/>
+          <w:lang w:val="en-US"/>
+        </w:rPr>
+      </w:pPr>
+      <w:r>
+        <w:rPr>
+          <w:color w:val="404040"/>
+          <w:sz w:val="28"/>
+          <w:szCs w:val="28"/>
+          <w:lang w:val="en-US"/>
+        </w:rPr>
+        <w:t>CREATE TABLE IF NOT EXISTS `</w:t>
+      </w:r>
+      <w:proofErr w:type="spellStart"/>
+      <w:r>
+        <w:rPr>
+          <w:color w:val="404040"/>
+          <w:sz w:val="28"/>
+          <w:szCs w:val="28"/>
+          <w:lang w:val="en-US"/>
+        </w:rPr>
+        <w:t>HomeBudget</w:t>
+      </w:r>
+      <w:proofErr w:type="spellEnd"/>
+      <w:proofErr w:type="gramStart"/>
+      <w:r>
+        <w:rPr>
+          <w:color w:val="404040"/>
+          <w:sz w:val="28"/>
+          <w:szCs w:val="28"/>
+          <w:lang w:val="en-US"/>
+        </w:rPr>
+        <w:t>`.`</w:t>
+      </w:r>
+      <w:proofErr w:type="gramEnd"/>
+      <w:r>
+        <w:rPr>
+          <w:color w:val="404040"/>
+          <w:sz w:val="28"/>
+          <w:szCs w:val="28"/>
+          <w:lang w:val="en-US"/>
+        </w:rPr>
+        <w:t>Income` (</w:t>
+      </w:r>
+    </w:p>
+    <w:p>
+      <w:pPr>
+        <w:pStyle w:val="ds-markdown-paragraph"/>
+        <w:shd w:val="clear" w:color="auto" w:fill="FFFFFF"/>
+        <w:tabs>
+          <w:tab w:val="left" w:pos="1134"/>
+        </w:tabs>
+        <w:spacing w:before="0" w:beforeAutospacing="0" w:after="0" w:afterAutospacing="0"/>
+        <w:ind w:firstLine="851"/>
+        <w:jc w:val="both"/>
+        <w:rPr>
+          <w:color w:val="404040"/>
+          <w:sz w:val="28"/>
+          <w:szCs w:val="28"/>
+          <w:lang w:val="en-US"/>
+        </w:rPr>
+      </w:pPr>
+      <w:r>
+        <w:rPr>
+          <w:color w:val="404040"/>
+          <w:sz w:val="28"/>
+          <w:szCs w:val="28"/>
+          <w:lang w:val="en-US"/>
+        </w:rPr>
+        <w:t xml:space="preserve">  `</w:t>
+      </w:r>
+      <w:proofErr w:type="spellStart"/>
+      <w:r>
+        <w:rPr>
+          <w:color w:val="404040"/>
+          <w:sz w:val="28"/>
+          <w:szCs w:val="28"/>
+          <w:lang w:val="en-US"/>
+        </w:rPr>
+        <w:t>income_id</w:t>
+      </w:r>
+      <w:proofErr w:type="spellEnd"/>
+      <w:r>
+        <w:rPr>
+          <w:color w:val="404040"/>
+          <w:sz w:val="28"/>
+          <w:szCs w:val="28"/>
+          <w:lang w:val="en-US"/>
+        </w:rPr>
+        <w:t>` INT NOT NULL AUTO_INCREMENT,</w:t>
+      </w:r>
+    </w:p>
+    <w:p>
+      <w:pPr>
+        <w:pStyle w:val="ds-markdown-paragraph"/>
+        <w:shd w:val="clear" w:color="auto" w:fill="FFFFFF"/>
+        <w:tabs>
+          <w:tab w:val="left" w:pos="1134"/>
+        </w:tabs>
+        <w:spacing w:before="0" w:beforeAutospacing="0" w:after="0" w:afterAutospacing="0"/>
+        <w:ind w:firstLine="851"/>
+        <w:jc w:val="both"/>
+        <w:rPr>
+          <w:color w:val="404040"/>
+          <w:sz w:val="28"/>
+          <w:szCs w:val="28"/>
+          <w:lang w:val="en-US"/>
+        </w:rPr>
+      </w:pPr>
+      <w:r>
+        <w:rPr>
+          <w:color w:val="404040"/>
+          <w:sz w:val="28"/>
+          <w:szCs w:val="28"/>
+          <w:lang w:val="en-US"/>
+        </w:rPr>
+        <w:t xml:space="preserve">  `</w:t>
+      </w:r>
+      <w:proofErr w:type="spellStart"/>
+      <w:r>
+        <w:rPr>
+          <w:color w:val="404040"/>
+          <w:sz w:val="28"/>
+          <w:szCs w:val="28"/>
+          <w:lang w:val="en-US"/>
+        </w:rPr>
+        <w:t>user_id</w:t>
+      </w:r>
+      <w:proofErr w:type="spellEnd"/>
+      <w:r>
+        <w:rPr>
+          <w:color w:val="404040"/>
+          <w:sz w:val="28"/>
+          <w:szCs w:val="28"/>
+          <w:lang w:val="en-US"/>
+        </w:rPr>
+        <w:t>` INT NOT NULL,</w:t>
+      </w:r>
+    </w:p>
+    <w:p>
+      <w:pPr>
+        <w:pStyle w:val="ds-markdown-paragraph"/>
+        <w:shd w:val="clear" w:color="auto" w:fill="FFFFFF"/>
+        <w:tabs>
+          <w:tab w:val="left" w:pos="1134"/>
+        </w:tabs>
+        <w:spacing w:before="0" w:beforeAutospacing="0" w:after="0" w:afterAutospacing="0"/>
+        <w:ind w:firstLine="851"/>
+        <w:jc w:val="both"/>
+        <w:rPr>
+          <w:color w:val="404040"/>
+          <w:sz w:val="28"/>
+          <w:szCs w:val="28"/>
+          <w:lang w:val="en-US"/>
+        </w:rPr>
+      </w:pPr>
+      <w:r>
+        <w:rPr>
+          <w:color w:val="404040"/>
+          <w:sz w:val="28"/>
+          <w:szCs w:val="28"/>
+          <w:lang w:val="en-US"/>
+        </w:rPr>
+        <w:t xml:space="preserve">  `amount` </w:t>
+      </w:r>
+      <w:proofErr w:type="gramStart"/>
+      <w:r>
+        <w:rPr>
+          <w:color w:val="404040"/>
+          <w:sz w:val="28"/>
+          <w:szCs w:val="28"/>
+          <w:lang w:val="en-US"/>
+        </w:rPr>
+        <w:t>DECIMAL(</w:t>
+      </w:r>
+      <w:proofErr w:type="gramEnd"/>
+      <w:r>
+        <w:rPr>
+          <w:color w:val="404040"/>
+          <w:sz w:val="28"/>
+          <w:szCs w:val="28"/>
+          <w:lang w:val="en-US"/>
+        </w:rPr>
+        <w:t>10,2) NOT NULL,</w:t>
+      </w:r>
+    </w:p>
+    <w:p>
+      <w:pPr>
+        <w:pStyle w:val="ds-markdown-paragraph"/>
+        <w:shd w:val="clear" w:color="auto" w:fill="FFFFFF"/>
+        <w:tabs>
+          <w:tab w:val="left" w:pos="1134"/>
+        </w:tabs>
+        <w:spacing w:before="0" w:beforeAutospacing="0" w:after="0" w:afterAutospacing="0"/>
+        <w:ind w:firstLine="851"/>
+        <w:jc w:val="both"/>
+        <w:rPr>
+          <w:color w:val="404040"/>
+          <w:sz w:val="28"/>
+          <w:szCs w:val="28"/>
+          <w:lang w:val="en-US"/>
+        </w:rPr>
+      </w:pPr>
+      <w:r>
+        <w:rPr>
+          <w:color w:val="404040"/>
+          <w:sz w:val="28"/>
+          <w:szCs w:val="28"/>
+          <w:lang w:val="en-US"/>
+        </w:rPr>
+        <w:t xml:space="preserve">  `date` DATE NOT NULL,</w:t>
+      </w:r>
+    </w:p>
+    <w:p>
+      <w:pPr>
+        <w:pStyle w:val="ds-markdown-paragraph"/>
+        <w:shd w:val="clear" w:color="auto" w:fill="FFFFFF"/>
+        <w:tabs>
+          <w:tab w:val="left" w:pos="1134"/>
+        </w:tabs>
+        <w:spacing w:before="0" w:beforeAutospacing="0" w:after="0" w:afterAutospacing="0"/>
+        <w:ind w:firstLine="851"/>
+        <w:jc w:val="both"/>
+        <w:rPr>
+          <w:color w:val="404040"/>
+          <w:sz w:val="28"/>
+          <w:szCs w:val="28"/>
+          <w:lang w:val="en-US"/>
+        </w:rPr>
+      </w:pPr>
+      <w:r>
+        <w:rPr>
+          <w:color w:val="404040"/>
+          <w:sz w:val="28"/>
+          <w:szCs w:val="28"/>
+          <w:lang w:val="en-US"/>
+        </w:rPr>
+        <w:t xml:space="preserve">  `</w:t>
+      </w:r>
+      <w:proofErr w:type="spellStart"/>
+      <w:r>
+        <w:rPr>
+          <w:color w:val="404040"/>
+          <w:sz w:val="28"/>
+          <w:szCs w:val="28"/>
+          <w:lang w:val="en-US"/>
+        </w:rPr>
+        <w:t>category_name</w:t>
+      </w:r>
+      <w:proofErr w:type="spellEnd"/>
+      <w:r>
+        <w:rPr>
+          <w:color w:val="404040"/>
+          <w:sz w:val="28"/>
+          <w:szCs w:val="28"/>
+          <w:lang w:val="en-US"/>
+        </w:rPr>
+        <w:t xml:space="preserve">` </w:t>
+      </w:r>
+      <w:proofErr w:type="gramStart"/>
+      <w:r>
+        <w:rPr>
+          <w:color w:val="404040"/>
+          <w:sz w:val="28"/>
+          <w:szCs w:val="28"/>
+          <w:lang w:val="en-US"/>
+        </w:rPr>
+        <w:t>VARCHAR(</w:t>
+      </w:r>
+      <w:proofErr w:type="gramEnd"/>
+      <w:r>
+        <w:rPr>
+          <w:color w:val="404040"/>
+          <w:sz w:val="28"/>
+          <w:szCs w:val="28"/>
+          <w:lang w:val="en-US"/>
+        </w:rPr>
+        <w:t>50) NOT NULL,</w:t>
+      </w:r>
+    </w:p>
+    <w:p>
+      <w:pPr>
+        <w:pStyle w:val="ds-markdown-paragraph"/>
+        <w:shd w:val="clear" w:color="auto" w:fill="FFFFFF"/>
+        <w:tabs>
+          <w:tab w:val="left" w:pos="1134"/>
+        </w:tabs>
+        <w:spacing w:before="0" w:beforeAutospacing="0" w:after="0" w:afterAutospacing="0"/>
+        <w:ind w:firstLine="851"/>
+        <w:jc w:val="both"/>
+        <w:rPr>
+          <w:color w:val="404040"/>
+          <w:sz w:val="28"/>
+          <w:szCs w:val="28"/>
+          <w:lang w:val="en-US"/>
+        </w:rPr>
+      </w:pPr>
+      <w:r>
+        <w:rPr>
+          <w:color w:val="404040"/>
+          <w:sz w:val="28"/>
+          <w:szCs w:val="28"/>
+          <w:lang w:val="en-US"/>
+        </w:rPr>
+        <w:t xml:space="preserve">  PRIMARY KEY (`</w:t>
+      </w:r>
+      <w:proofErr w:type="spellStart"/>
+      <w:r>
+        <w:rPr>
+          <w:color w:val="404040"/>
+          <w:sz w:val="28"/>
+          <w:szCs w:val="28"/>
+          <w:lang w:val="en-US"/>
+        </w:rPr>
+        <w:t>income_id</w:t>
+      </w:r>
+      <w:proofErr w:type="spellEnd"/>
+      <w:r>
+        <w:rPr>
+          <w:color w:val="404040"/>
+          <w:sz w:val="28"/>
+          <w:szCs w:val="28"/>
+          <w:lang w:val="en-US"/>
+        </w:rPr>
+        <w:t>`),</w:t>
+      </w:r>
+    </w:p>
+    <w:p>
+      <w:pPr>
+        <w:pStyle w:val="ds-markdown-paragraph"/>
+        <w:shd w:val="clear" w:color="auto" w:fill="FFFFFF"/>
+        <w:tabs>
+          <w:tab w:val="left" w:pos="1134"/>
+        </w:tabs>
+        <w:spacing w:before="0" w:beforeAutospacing="0" w:after="0" w:afterAutospacing="0"/>
+        <w:ind w:firstLine="851"/>
+        <w:jc w:val="both"/>
+        <w:rPr>
+          <w:color w:val="404040"/>
+          <w:sz w:val="28"/>
+          <w:szCs w:val="28"/>
+          <w:lang w:val="en-US"/>
+        </w:rPr>
+      </w:pPr>
+      <w:r>
+        <w:rPr>
+          <w:color w:val="404040"/>
+          <w:sz w:val="28"/>
+          <w:szCs w:val="28"/>
+          <w:lang w:val="en-US"/>
+        </w:rPr>
+        <w:t xml:space="preserve">  INDEX `</w:t>
+      </w:r>
+      <w:proofErr w:type="spellStart"/>
+      <w:r>
+        <w:rPr>
+          <w:color w:val="404040"/>
+          <w:sz w:val="28"/>
+          <w:szCs w:val="28"/>
+          <w:lang w:val="en-US"/>
+        </w:rPr>
+        <w:t>user_id_idx</w:t>
+      </w:r>
+      <w:proofErr w:type="spellEnd"/>
+      <w:r>
+        <w:rPr>
+          <w:color w:val="404040"/>
+          <w:sz w:val="28"/>
+          <w:szCs w:val="28"/>
+          <w:lang w:val="en-US"/>
+        </w:rPr>
+        <w:t>` (`</w:t>
+      </w:r>
+      <w:proofErr w:type="spellStart"/>
+      <w:r>
+        <w:rPr>
+          <w:color w:val="404040"/>
+          <w:sz w:val="28"/>
+          <w:szCs w:val="28"/>
+          <w:lang w:val="en-US"/>
+        </w:rPr>
+        <w:t>user_id</w:t>
+      </w:r>
+      <w:proofErr w:type="spellEnd"/>
+      <w:r>
+        <w:rPr>
+          <w:color w:val="404040"/>
+          <w:sz w:val="28"/>
+          <w:szCs w:val="28"/>
+          <w:lang w:val="en-US"/>
+        </w:rPr>
+        <w:t>` ASC) VISIBLE,</w:t>
+      </w:r>
+    </w:p>
+    <w:p>
+      <w:pPr>
+        <w:pStyle w:val="ds-markdown-paragraph"/>
+        <w:shd w:val="clear" w:color="auto" w:fill="FFFFFF"/>
+        <w:tabs>
+          <w:tab w:val="left" w:pos="1134"/>
+        </w:tabs>
+        <w:spacing w:before="0" w:beforeAutospacing="0" w:after="0" w:afterAutospacing="0"/>
+        <w:ind w:firstLine="851"/>
+        <w:jc w:val="both"/>
+        <w:rPr>
+          <w:color w:val="404040"/>
+          <w:sz w:val="28"/>
+          <w:szCs w:val="28"/>
+          <w:lang w:val="en-US"/>
+        </w:rPr>
+      </w:pPr>
+      <w:r>
+        <w:rPr>
+          <w:color w:val="404040"/>
+          <w:sz w:val="28"/>
+          <w:szCs w:val="28"/>
+          <w:lang w:val="en-US"/>
+        </w:rPr>
+        <w:t xml:space="preserve">  INDEX `</w:t>
+      </w:r>
+      <w:proofErr w:type="spellStart"/>
+      <w:r>
+        <w:rPr>
+          <w:color w:val="404040"/>
+          <w:sz w:val="28"/>
+          <w:szCs w:val="28"/>
+          <w:lang w:val="en-US"/>
+        </w:rPr>
+        <w:t>category_name_idx</w:t>
+      </w:r>
+      <w:proofErr w:type="spellEnd"/>
+      <w:r>
+        <w:rPr>
+          <w:color w:val="404040"/>
+          <w:sz w:val="28"/>
+          <w:szCs w:val="28"/>
+          <w:lang w:val="en-US"/>
+        </w:rPr>
+        <w:t>` (`</w:t>
+      </w:r>
+      <w:proofErr w:type="spellStart"/>
+      <w:r>
+        <w:rPr>
+          <w:color w:val="404040"/>
+          <w:sz w:val="28"/>
+          <w:szCs w:val="28"/>
+          <w:lang w:val="en-US"/>
+        </w:rPr>
+        <w:t>category_name</w:t>
+      </w:r>
+      <w:proofErr w:type="spellEnd"/>
+      <w:r>
+        <w:rPr>
+          <w:color w:val="404040"/>
+          <w:sz w:val="28"/>
+          <w:szCs w:val="28"/>
+          <w:lang w:val="en-US"/>
+        </w:rPr>
+        <w:t>` ASC) VISIBLE,</w:t>
+      </w:r>
+    </w:p>
+    <w:p>
+      <w:pPr>
+        <w:pStyle w:val="ds-markdown-paragraph"/>
+        <w:shd w:val="clear" w:color="auto" w:fill="FFFFFF"/>
+        <w:tabs>
+          <w:tab w:val="left" w:pos="1134"/>
+        </w:tabs>
+        <w:spacing w:before="0" w:beforeAutospacing="0" w:after="0" w:afterAutospacing="0"/>
+        <w:ind w:firstLine="851"/>
+        <w:jc w:val="both"/>
+        <w:rPr>
+          <w:color w:val="404040"/>
+          <w:sz w:val="28"/>
+          <w:szCs w:val="28"/>
+          <w:lang w:val="en-US"/>
+        </w:rPr>
+      </w:pPr>
+      <w:r>
+        <w:rPr>
+          <w:color w:val="404040"/>
+          <w:sz w:val="28"/>
+          <w:szCs w:val="28"/>
+          <w:lang w:val="en-US"/>
+        </w:rPr>
+        <w:t xml:space="preserve">  CONSTRAINT `</w:t>
+      </w:r>
+      <w:proofErr w:type="spellStart"/>
+      <w:r>
+        <w:rPr>
+          <w:color w:val="404040"/>
+          <w:sz w:val="28"/>
+          <w:szCs w:val="28"/>
+          <w:lang w:val="en-US"/>
+        </w:rPr>
+        <w:t>user_id</w:t>
+      </w:r>
+      <w:proofErr w:type="spellEnd"/>
+      <w:r>
+        <w:rPr>
+          <w:color w:val="404040"/>
+          <w:sz w:val="28"/>
+          <w:szCs w:val="28"/>
+          <w:lang w:val="en-US"/>
+        </w:rPr>
+        <w:t>`</w:t>
+      </w:r>
+    </w:p>
+    <w:p>
+      <w:pPr>
+        <w:pStyle w:val="ds-markdown-paragraph"/>
+        <w:shd w:val="clear" w:color="auto" w:fill="FFFFFF"/>
+        <w:tabs>
+          <w:tab w:val="left" w:pos="1134"/>
+        </w:tabs>
+        <w:spacing w:before="0" w:beforeAutospacing="0" w:after="0" w:afterAutospacing="0"/>
+        <w:ind w:firstLine="851"/>
+        <w:jc w:val="both"/>
+        <w:rPr>
+          <w:color w:val="404040"/>
+          <w:sz w:val="28"/>
+          <w:szCs w:val="28"/>
+          <w:lang w:val="en-US"/>
+        </w:rPr>
+      </w:pPr>
+      <w:r>
+        <w:rPr>
+          <w:color w:val="404040"/>
+          <w:sz w:val="28"/>
+          <w:szCs w:val="28"/>
+          <w:lang w:val="en-US"/>
+        </w:rPr>
+        <w:t xml:space="preserve">    FOREIGN KEY (`</w:t>
+      </w:r>
+      <w:proofErr w:type="spellStart"/>
+      <w:r>
+        <w:rPr>
+          <w:color w:val="404040"/>
+          <w:sz w:val="28"/>
+          <w:szCs w:val="28"/>
+          <w:lang w:val="en-US"/>
+        </w:rPr>
+        <w:t>user_id</w:t>
+      </w:r>
+      <w:proofErr w:type="spellEnd"/>
+      <w:r>
+        <w:rPr>
+          <w:color w:val="404040"/>
+          <w:sz w:val="28"/>
+          <w:szCs w:val="28"/>
+          <w:lang w:val="en-US"/>
+        </w:rPr>
+        <w:t>`)</w:t>
+      </w:r>
+    </w:p>
+    <w:p>
+      <w:pPr>
+        <w:pStyle w:val="ds-markdown-paragraph"/>
+        <w:shd w:val="clear" w:color="auto" w:fill="FFFFFF"/>
+        <w:tabs>
+          <w:tab w:val="left" w:pos="1134"/>
+        </w:tabs>
+        <w:spacing w:before="0" w:beforeAutospacing="0" w:after="0" w:afterAutospacing="0"/>
+        <w:ind w:firstLine="851"/>
+        <w:jc w:val="both"/>
+        <w:rPr>
+          <w:color w:val="404040"/>
+          <w:sz w:val="28"/>
+          <w:szCs w:val="28"/>
+          <w:lang w:val="en-US"/>
+        </w:rPr>
+      </w:pPr>
+      <w:r>
+        <w:rPr>
+          <w:color w:val="404040"/>
+          <w:sz w:val="28"/>
+          <w:szCs w:val="28"/>
+          <w:lang w:val="en-US"/>
+        </w:rPr>
+        <w:t xml:space="preserve">    REFERENCES `</w:t>
+      </w:r>
+      <w:proofErr w:type="spellStart"/>
+      <w:r>
+        <w:rPr>
+          <w:color w:val="404040"/>
+          <w:sz w:val="28"/>
+          <w:szCs w:val="28"/>
+          <w:lang w:val="en-US"/>
+        </w:rPr>
+        <w:t>HomeBudget</w:t>
+      </w:r>
+      <w:proofErr w:type="spellEnd"/>
+      <w:proofErr w:type="gramStart"/>
+      <w:r>
+        <w:rPr>
+          <w:color w:val="404040"/>
+          <w:sz w:val="28"/>
+          <w:szCs w:val="28"/>
+          <w:lang w:val="en-US"/>
+        </w:rPr>
+        <w:t>`.`</w:t>
+      </w:r>
+      <w:proofErr w:type="gramEnd"/>
+      <w:r>
+        <w:rPr>
+          <w:color w:val="404040"/>
+          <w:sz w:val="28"/>
+          <w:szCs w:val="28"/>
+          <w:lang w:val="en-US"/>
+        </w:rPr>
+        <w:t>Users` (`</w:t>
+      </w:r>
+      <w:proofErr w:type="spellStart"/>
+      <w:r>
+        <w:rPr>
+          <w:color w:val="404040"/>
+          <w:sz w:val="28"/>
+          <w:szCs w:val="28"/>
+          <w:lang w:val="en-US"/>
+        </w:rPr>
+        <w:t>user_id</w:t>
+      </w:r>
+      <w:proofErr w:type="spellEnd"/>
+      <w:r>
+        <w:rPr>
+          <w:color w:val="404040"/>
+          <w:sz w:val="28"/>
+          <w:szCs w:val="28"/>
+          <w:lang w:val="en-US"/>
+        </w:rPr>
+        <w:t>`)</w:t>
+      </w:r>
+    </w:p>
+    <w:p>
+      <w:pPr>
+        <w:pStyle w:val="ds-markdown-paragraph"/>
+        <w:shd w:val="clear" w:color="auto" w:fill="FFFFFF"/>
+        <w:tabs>
+          <w:tab w:val="left" w:pos="1134"/>
+        </w:tabs>
+        <w:spacing w:before="0" w:beforeAutospacing="0" w:after="0" w:afterAutospacing="0"/>
+        <w:ind w:firstLine="851"/>
+        <w:jc w:val="both"/>
+        <w:rPr>
+          <w:color w:val="404040"/>
+          <w:sz w:val="28"/>
+          <w:szCs w:val="28"/>
+          <w:lang w:val="en-US"/>
+        </w:rPr>
+      </w:pPr>
+      <w:r>
+        <w:rPr>
+          <w:color w:val="404040"/>
+          <w:sz w:val="28"/>
+          <w:szCs w:val="28"/>
+          <w:lang w:val="en-US"/>
+        </w:rPr>
+        <w:t xml:space="preserve">    ON DELETE NO ACTION</w:t>
+      </w:r>
+    </w:p>
+    <w:p>
+      <w:pPr>
+        <w:pStyle w:val="ds-markdown-paragraph"/>
+        <w:shd w:val="clear" w:color="auto" w:fill="FFFFFF"/>
+        <w:tabs>
+          <w:tab w:val="left" w:pos="1134"/>
+        </w:tabs>
+        <w:spacing w:before="0" w:beforeAutospacing="0" w:after="0" w:afterAutospacing="0"/>
+        <w:ind w:firstLine="851"/>
+        <w:jc w:val="both"/>
+        <w:rPr>
+          <w:color w:val="404040"/>
+          <w:sz w:val="28"/>
+          <w:szCs w:val="28"/>
+          <w:lang w:val="en-US"/>
+        </w:rPr>
+      </w:pPr>
+      <w:r>
+        <w:rPr>
+          <w:color w:val="404040"/>
+          <w:sz w:val="28"/>
+          <w:szCs w:val="28"/>
+          <w:lang w:val="en-US"/>
+        </w:rPr>
+        <w:t xml:space="preserve">    ON UPDATE NO ACTION,</w:t>
+      </w:r>
+    </w:p>
+    <w:p>
+      <w:pPr>
+        <w:pStyle w:val="ds-markdown-paragraph"/>
+        <w:shd w:val="clear" w:color="auto" w:fill="FFFFFF"/>
+        <w:tabs>
+          <w:tab w:val="left" w:pos="1134"/>
+        </w:tabs>
+        <w:spacing w:before="0" w:beforeAutospacing="0" w:after="0" w:afterAutospacing="0"/>
+        <w:ind w:firstLine="851"/>
+        <w:jc w:val="both"/>
+        <w:rPr>
+          <w:color w:val="404040"/>
+          <w:sz w:val="28"/>
+          <w:szCs w:val="28"/>
+          <w:lang w:val="en-US"/>
+        </w:rPr>
+      </w:pPr>
+      <w:r>
+        <w:rPr>
+          <w:color w:val="404040"/>
+          <w:sz w:val="28"/>
+          <w:szCs w:val="28"/>
+          <w:lang w:val="en-US"/>
+        </w:rPr>
+        <w:t xml:space="preserve">  CONSTRAINT `</w:t>
+      </w:r>
+      <w:proofErr w:type="spellStart"/>
+      <w:r>
+        <w:rPr>
+          <w:color w:val="404040"/>
+          <w:sz w:val="28"/>
+          <w:szCs w:val="28"/>
+          <w:lang w:val="en-US"/>
+        </w:rPr>
+        <w:t>category_name</w:t>
+      </w:r>
+      <w:proofErr w:type="spellEnd"/>
+      <w:r>
+        <w:rPr>
+          <w:color w:val="404040"/>
+          <w:sz w:val="28"/>
+          <w:szCs w:val="28"/>
+          <w:lang w:val="en-US"/>
+        </w:rPr>
+        <w:t>`</w:t>
+      </w:r>
+    </w:p>
+    <w:p>
+      <w:pPr>
+        <w:pStyle w:val="ds-markdown-paragraph"/>
+        <w:shd w:val="clear" w:color="auto" w:fill="FFFFFF"/>
+        <w:tabs>
+          <w:tab w:val="left" w:pos="1134"/>
+        </w:tabs>
+        <w:spacing w:before="0" w:beforeAutospacing="0" w:after="0" w:afterAutospacing="0"/>
+        <w:ind w:firstLine="851"/>
+        <w:jc w:val="both"/>
+        <w:rPr>
+          <w:color w:val="404040"/>
+          <w:sz w:val="28"/>
+          <w:szCs w:val="28"/>
+          <w:lang w:val="en-US"/>
+        </w:rPr>
+      </w:pPr>
+      <w:r>
+        <w:rPr>
+          <w:color w:val="404040"/>
+          <w:sz w:val="28"/>
+          <w:szCs w:val="28"/>
+          <w:lang w:val="en-US"/>
+        </w:rPr>
+        <w:t xml:space="preserve">    FOREIGN KEY (`</w:t>
+      </w:r>
+      <w:proofErr w:type="spellStart"/>
+      <w:r>
+        <w:rPr>
+          <w:color w:val="404040"/>
+          <w:sz w:val="28"/>
+          <w:szCs w:val="28"/>
+          <w:lang w:val="en-US"/>
+        </w:rPr>
+        <w:t>category_name</w:t>
+      </w:r>
+      <w:proofErr w:type="spellEnd"/>
+      <w:r>
+        <w:rPr>
+          <w:color w:val="404040"/>
+          <w:sz w:val="28"/>
+          <w:szCs w:val="28"/>
+          <w:lang w:val="en-US"/>
+        </w:rPr>
+        <w:t>`)</w:t>
+      </w:r>
+    </w:p>
+    <w:p>
+      <w:pPr>
+        <w:pStyle w:val="ds-markdown-paragraph"/>
+        <w:shd w:val="clear" w:color="auto" w:fill="FFFFFF"/>
+        <w:tabs>
+          <w:tab w:val="left" w:pos="1134"/>
+        </w:tabs>
+        <w:spacing w:before="0" w:beforeAutospacing="0" w:after="0" w:afterAutospacing="0"/>
+        <w:ind w:firstLine="851"/>
+        <w:jc w:val="both"/>
+        <w:rPr>
+          <w:color w:val="404040"/>
+          <w:sz w:val="28"/>
+          <w:szCs w:val="28"/>
+          <w:lang w:val="en-US"/>
+        </w:rPr>
+      </w:pPr>
+      <w:r>
+        <w:rPr>
+          <w:color w:val="404040"/>
+          <w:sz w:val="28"/>
+          <w:szCs w:val="28"/>
+          <w:lang w:val="en-US"/>
+        </w:rPr>
+        <w:t xml:space="preserve">    REFERENCES `</w:t>
+      </w:r>
+      <w:proofErr w:type="spellStart"/>
+      <w:r>
+        <w:rPr>
+          <w:color w:val="404040"/>
+          <w:sz w:val="28"/>
+          <w:szCs w:val="28"/>
+          <w:lang w:val="en-US"/>
+        </w:rPr>
+        <w:t>HomeBudget</w:t>
+      </w:r>
+      <w:proofErr w:type="spellEnd"/>
+      <w:proofErr w:type="gramStart"/>
+      <w:r>
+        <w:rPr>
+          <w:color w:val="404040"/>
+          <w:sz w:val="28"/>
+          <w:szCs w:val="28"/>
+          <w:lang w:val="en-US"/>
+        </w:rPr>
+        <w:t>`.`</w:t>
+      </w:r>
+      <w:proofErr w:type="gramEnd"/>
+      <w:r>
+        <w:rPr>
+          <w:color w:val="404040"/>
+          <w:sz w:val="28"/>
+          <w:szCs w:val="28"/>
+          <w:lang w:val="en-US"/>
+        </w:rPr>
+        <w:t>Categories` (`</w:t>
+      </w:r>
+      <w:proofErr w:type="spellStart"/>
+      <w:r>
+        <w:rPr>
+          <w:color w:val="404040"/>
+          <w:sz w:val="28"/>
+          <w:szCs w:val="28"/>
+          <w:lang w:val="en-US"/>
+        </w:rPr>
+        <w:t>category_name</w:t>
+      </w:r>
+      <w:proofErr w:type="spellEnd"/>
+      <w:r>
+        <w:rPr>
+          <w:color w:val="404040"/>
+          <w:sz w:val="28"/>
+          <w:szCs w:val="28"/>
+          <w:lang w:val="en-US"/>
+        </w:rPr>
+        <w:t>`)</w:t>
+      </w:r>
+    </w:p>
+    <w:p>
+      <w:pPr>
+        <w:pStyle w:val="ds-markdown-paragraph"/>
+        <w:shd w:val="clear" w:color="auto" w:fill="FFFFFF"/>
+        <w:tabs>
+          <w:tab w:val="left" w:pos="1134"/>
+        </w:tabs>
+        <w:spacing w:before="0" w:beforeAutospacing="0" w:after="0" w:afterAutospacing="0"/>
+        <w:ind w:firstLine="851"/>
+        <w:jc w:val="both"/>
+        <w:rPr>
+          <w:color w:val="404040"/>
+          <w:sz w:val="28"/>
+          <w:szCs w:val="28"/>
+          <w:lang w:val="en-US"/>
+        </w:rPr>
+      </w:pPr>
+      <w:r>
+        <w:rPr>
+          <w:color w:val="404040"/>
+          <w:sz w:val="28"/>
+          <w:szCs w:val="28"/>
+          <w:lang w:val="en-US"/>
+        </w:rPr>
+        <w:t xml:space="preserve">    ON DELETE NO ACTION</w:t>
+      </w:r>
+    </w:p>
+    <w:p>
+      <w:pPr>
+        <w:pStyle w:val="ds-markdown-paragraph"/>
+        <w:shd w:val="clear" w:color="auto" w:fill="FFFFFF"/>
+        <w:tabs>
+          <w:tab w:val="left" w:pos="1134"/>
+        </w:tabs>
+        <w:spacing w:before="0" w:beforeAutospacing="0" w:after="0" w:afterAutospacing="0"/>
+        <w:ind w:firstLine="851"/>
+        <w:jc w:val="both"/>
+        <w:rPr>
+          <w:color w:val="404040"/>
+          <w:sz w:val="28"/>
+          <w:szCs w:val="28"/>
+          <w:lang w:val="en-US"/>
+        </w:rPr>
+      </w:pPr>
+      <w:r>
+        <w:rPr>
+          <w:color w:val="404040"/>
+          <w:sz w:val="28"/>
+          <w:szCs w:val="28"/>
+          <w:lang w:val="en-US"/>
+        </w:rPr>
+        <w:t xml:space="preserve">    ON UPDATE NO ACTION)</w:t>
+      </w:r>
+    </w:p>
+    <w:p>
+      <w:pPr>
+        <w:pStyle w:val="ds-markdown-paragraph"/>
+        <w:shd w:val="clear" w:color="auto" w:fill="FFFFFF"/>
+        <w:tabs>
+          <w:tab w:val="left" w:pos="1134"/>
+        </w:tabs>
+        <w:spacing w:before="0" w:beforeAutospacing="0" w:after="0" w:afterAutospacing="0"/>
+        <w:ind w:firstLine="851"/>
+        <w:jc w:val="both"/>
+        <w:rPr>
+          <w:color w:val="404040"/>
+          <w:sz w:val="28"/>
+          <w:szCs w:val="28"/>
+          <w:lang w:val="en-US"/>
+        </w:rPr>
+      </w:pPr>
+    </w:p>
+    <w:p>
+      <w:pPr>
+        <w:pStyle w:val="ds-markdown-paragraph"/>
+        <w:shd w:val="clear" w:color="auto" w:fill="FFFFFF"/>
+        <w:tabs>
+          <w:tab w:val="left" w:pos="1134"/>
+        </w:tabs>
+        <w:spacing w:before="0" w:beforeAutospacing="0" w:after="0" w:afterAutospacing="0"/>
+        <w:ind w:firstLine="851"/>
+        <w:jc w:val="both"/>
+        <w:rPr>
+          <w:color w:val="404040"/>
+          <w:sz w:val="28"/>
+          <w:szCs w:val="28"/>
+          <w:lang w:val="en-US"/>
+        </w:rPr>
+      </w:pPr>
+      <w:r>
+        <w:rPr>
+          <w:color w:val="404040"/>
+          <w:sz w:val="28"/>
+          <w:szCs w:val="28"/>
+          <w:lang w:val="en-US"/>
+        </w:rPr>
+        <w:t>CREATE TABLE IF NOT EXISTS `</w:t>
+      </w:r>
+      <w:proofErr w:type="spellStart"/>
+      <w:r>
+        <w:rPr>
+          <w:color w:val="404040"/>
+          <w:sz w:val="28"/>
+          <w:szCs w:val="28"/>
+          <w:lang w:val="en-US"/>
+        </w:rPr>
+        <w:t>HomeBudget</w:t>
+      </w:r>
+      <w:proofErr w:type="spellEnd"/>
+      <w:proofErr w:type="gramStart"/>
+      <w:r>
+        <w:rPr>
+          <w:color w:val="404040"/>
+          <w:sz w:val="28"/>
+          <w:szCs w:val="28"/>
+          <w:lang w:val="en-US"/>
+        </w:rPr>
+        <w:t>`.`</w:t>
+      </w:r>
+      <w:proofErr w:type="gramEnd"/>
+      <w:r>
+        <w:rPr>
+          <w:color w:val="404040"/>
+          <w:sz w:val="28"/>
+          <w:szCs w:val="28"/>
+          <w:lang w:val="en-US"/>
+        </w:rPr>
+        <w:t>Expense` (</w:t>
+      </w:r>
+    </w:p>
+    <w:p>
+      <w:pPr>
+        <w:pStyle w:val="ds-markdown-paragraph"/>
+        <w:shd w:val="clear" w:color="auto" w:fill="FFFFFF"/>
+        <w:tabs>
+          <w:tab w:val="left" w:pos="1134"/>
+        </w:tabs>
+        <w:spacing w:before="0" w:beforeAutospacing="0" w:after="0" w:afterAutospacing="0"/>
+        <w:ind w:firstLine="851"/>
+        <w:jc w:val="both"/>
+        <w:rPr>
+          <w:color w:val="404040"/>
+          <w:sz w:val="28"/>
+          <w:szCs w:val="28"/>
+          <w:lang w:val="en-US"/>
+        </w:rPr>
+      </w:pPr>
+      <w:r>
+        <w:rPr>
+          <w:color w:val="404040"/>
+          <w:sz w:val="28"/>
+          <w:szCs w:val="28"/>
+          <w:lang w:val="en-US"/>
+        </w:rPr>
+        <w:t xml:space="preserve">  `</w:t>
+      </w:r>
+      <w:proofErr w:type="spellStart"/>
+      <w:r>
+        <w:rPr>
+          <w:color w:val="404040"/>
+          <w:sz w:val="28"/>
+          <w:szCs w:val="28"/>
+          <w:lang w:val="en-US"/>
+        </w:rPr>
+        <w:t>expense_id</w:t>
+      </w:r>
+      <w:proofErr w:type="spellEnd"/>
+      <w:r>
+        <w:rPr>
+          <w:color w:val="404040"/>
+          <w:sz w:val="28"/>
+          <w:szCs w:val="28"/>
+          <w:lang w:val="en-US"/>
+        </w:rPr>
+        <w:t>` INT NOT NULL AUTO_INCREMENT,</w:t>
+      </w:r>
+    </w:p>
+    <w:p>
+      <w:pPr>
+        <w:pStyle w:val="ds-markdown-paragraph"/>
+        <w:shd w:val="clear" w:color="auto" w:fill="FFFFFF"/>
+        <w:tabs>
+          <w:tab w:val="left" w:pos="1134"/>
+        </w:tabs>
+        <w:spacing w:before="0" w:beforeAutospacing="0" w:after="0" w:afterAutospacing="0"/>
+        <w:ind w:firstLine="851"/>
+        <w:jc w:val="both"/>
+        <w:rPr>
+          <w:color w:val="404040"/>
+          <w:sz w:val="28"/>
+          <w:szCs w:val="28"/>
+          <w:lang w:val="en-US"/>
+        </w:rPr>
+      </w:pPr>
+      <w:r>
+        <w:rPr>
+          <w:color w:val="404040"/>
+          <w:sz w:val="28"/>
+          <w:szCs w:val="28"/>
+          <w:lang w:val="en-US"/>
+        </w:rPr>
+        <w:t xml:space="preserve">  `</w:t>
+      </w:r>
+      <w:proofErr w:type="spellStart"/>
+      <w:r>
+        <w:rPr>
+          <w:color w:val="404040"/>
+          <w:sz w:val="28"/>
+          <w:szCs w:val="28"/>
+          <w:lang w:val="en-US"/>
+        </w:rPr>
+        <w:t>user_id</w:t>
+      </w:r>
+      <w:proofErr w:type="spellEnd"/>
+      <w:r>
+        <w:rPr>
+          <w:color w:val="404040"/>
+          <w:sz w:val="28"/>
+          <w:szCs w:val="28"/>
+          <w:lang w:val="en-US"/>
+        </w:rPr>
+        <w:t>` INT NOT NULL,</w:t>
+      </w:r>
+    </w:p>
+    <w:p>
+      <w:pPr>
+        <w:pStyle w:val="ds-markdown-paragraph"/>
+        <w:shd w:val="clear" w:color="auto" w:fill="FFFFFF"/>
+        <w:tabs>
+          <w:tab w:val="left" w:pos="1134"/>
+        </w:tabs>
+        <w:spacing w:before="0" w:beforeAutospacing="0" w:after="0" w:afterAutospacing="0"/>
+        <w:ind w:firstLine="851"/>
+        <w:jc w:val="both"/>
+        <w:rPr>
+          <w:color w:val="404040"/>
+          <w:sz w:val="28"/>
+          <w:szCs w:val="28"/>
+          <w:lang w:val="en-US"/>
+        </w:rPr>
+      </w:pPr>
+      <w:r>
+        <w:rPr>
+          <w:color w:val="404040"/>
+          <w:sz w:val="28"/>
+          <w:szCs w:val="28"/>
+          <w:lang w:val="en-US"/>
+        </w:rPr>
+        <w:t xml:space="preserve">  `amount` </w:t>
+      </w:r>
+      <w:proofErr w:type="gramStart"/>
+      <w:r>
+        <w:rPr>
+          <w:color w:val="404040"/>
+          <w:sz w:val="28"/>
+          <w:szCs w:val="28"/>
+          <w:lang w:val="en-US"/>
+        </w:rPr>
+        <w:t>DECIMAL(</w:t>
+      </w:r>
+      <w:proofErr w:type="gramEnd"/>
+      <w:r>
+        <w:rPr>
+          <w:color w:val="404040"/>
+          <w:sz w:val="28"/>
+          <w:szCs w:val="28"/>
+          <w:lang w:val="en-US"/>
+        </w:rPr>
+        <w:t>10,2) NOT NULL,</w:t>
+      </w:r>
+    </w:p>
+    <w:p>
+      <w:pPr>
+        <w:pStyle w:val="ds-markdown-paragraph"/>
+        <w:shd w:val="clear" w:color="auto" w:fill="FFFFFF"/>
+        <w:tabs>
+          <w:tab w:val="left" w:pos="1134"/>
+        </w:tabs>
+        <w:spacing w:before="0" w:beforeAutospacing="0" w:after="0" w:afterAutospacing="0"/>
+        <w:ind w:firstLine="851"/>
+        <w:jc w:val="both"/>
+        <w:rPr>
+          <w:color w:val="404040"/>
+          <w:sz w:val="28"/>
+          <w:szCs w:val="28"/>
+          <w:lang w:val="en-US"/>
+        </w:rPr>
+      </w:pPr>
+      <w:r>
+        <w:rPr>
+          <w:color w:val="404040"/>
+          <w:sz w:val="28"/>
+          <w:szCs w:val="28"/>
+          <w:lang w:val="en-US"/>
+        </w:rPr>
+        <w:t xml:space="preserve">  `date` DATE NOT NULL,</w:t>
+      </w:r>
+    </w:p>
+    <w:p>
+      <w:pPr>
+        <w:pStyle w:val="ds-markdown-paragraph"/>
+        <w:shd w:val="clear" w:color="auto" w:fill="FFFFFF"/>
+        <w:tabs>
+          <w:tab w:val="left" w:pos="1134"/>
+        </w:tabs>
+        <w:spacing w:before="0" w:beforeAutospacing="0" w:after="0" w:afterAutospacing="0"/>
+        <w:ind w:firstLine="851"/>
+        <w:jc w:val="both"/>
+        <w:rPr>
+          <w:color w:val="404040"/>
+          <w:sz w:val="28"/>
+          <w:szCs w:val="28"/>
+          <w:lang w:val="en-US"/>
+        </w:rPr>
+      </w:pPr>
+      <w:r>
+        <w:rPr>
+          <w:color w:val="404040"/>
+          <w:sz w:val="28"/>
+          <w:szCs w:val="28"/>
+          <w:lang w:val="en-US"/>
+        </w:rPr>
+        <w:t xml:space="preserve">  `</w:t>
+      </w:r>
+      <w:proofErr w:type="spellStart"/>
+      <w:r>
+        <w:rPr>
+          <w:color w:val="404040"/>
+          <w:sz w:val="28"/>
+          <w:szCs w:val="28"/>
+          <w:lang w:val="en-US"/>
+        </w:rPr>
+        <w:t>category_name</w:t>
+      </w:r>
+      <w:proofErr w:type="spellEnd"/>
+      <w:r>
+        <w:rPr>
+          <w:color w:val="404040"/>
+          <w:sz w:val="28"/>
+          <w:szCs w:val="28"/>
+          <w:lang w:val="en-US"/>
+        </w:rPr>
+        <w:t xml:space="preserve">` </w:t>
+      </w:r>
+      <w:proofErr w:type="gramStart"/>
+      <w:r>
+        <w:rPr>
+          <w:color w:val="404040"/>
+          <w:sz w:val="28"/>
+          <w:szCs w:val="28"/>
+          <w:lang w:val="en-US"/>
+        </w:rPr>
+        <w:t>VARCHAR(</w:t>
+      </w:r>
+      <w:proofErr w:type="gramEnd"/>
+      <w:r>
+        <w:rPr>
+          <w:color w:val="404040"/>
+          <w:sz w:val="28"/>
+          <w:szCs w:val="28"/>
+          <w:lang w:val="en-US"/>
+        </w:rPr>
+        <w:t>50) NOT NULL,</w:t>
+      </w:r>
+    </w:p>
+    <w:p>
+      <w:pPr>
+        <w:pStyle w:val="ds-markdown-paragraph"/>
+        <w:shd w:val="clear" w:color="auto" w:fill="FFFFFF"/>
+        <w:tabs>
+          <w:tab w:val="left" w:pos="1134"/>
+        </w:tabs>
+        <w:spacing w:before="0" w:beforeAutospacing="0" w:after="0" w:afterAutospacing="0"/>
+        <w:ind w:firstLine="851"/>
+        <w:jc w:val="both"/>
+        <w:rPr>
+          <w:color w:val="404040"/>
+          <w:sz w:val="28"/>
+          <w:szCs w:val="28"/>
+          <w:lang w:val="en-US"/>
+        </w:rPr>
+      </w:pPr>
+      <w:r>
+        <w:rPr>
+          <w:color w:val="404040"/>
+          <w:sz w:val="28"/>
+          <w:szCs w:val="28"/>
+          <w:lang w:val="en-US"/>
+        </w:rPr>
+        <w:t xml:space="preserve">  PRIMARY KEY (`</w:t>
+      </w:r>
+      <w:proofErr w:type="spellStart"/>
+      <w:r>
+        <w:rPr>
+          <w:color w:val="404040"/>
+          <w:sz w:val="28"/>
+          <w:szCs w:val="28"/>
+          <w:lang w:val="en-US"/>
+        </w:rPr>
+        <w:t>expense_id</w:t>
+      </w:r>
+      <w:proofErr w:type="spellEnd"/>
+      <w:r>
+        <w:rPr>
+          <w:color w:val="404040"/>
+          <w:sz w:val="28"/>
+          <w:szCs w:val="28"/>
+          <w:lang w:val="en-US"/>
+        </w:rPr>
+        <w:t>`),</w:t>
+      </w:r>
+    </w:p>
+    <w:p>
+      <w:pPr>
+        <w:pStyle w:val="ds-markdown-paragraph"/>
+        <w:shd w:val="clear" w:color="auto" w:fill="FFFFFF"/>
+        <w:tabs>
+          <w:tab w:val="left" w:pos="1134"/>
+        </w:tabs>
+        <w:spacing w:before="0" w:beforeAutospacing="0" w:after="0" w:afterAutospacing="0"/>
+        <w:ind w:firstLine="851"/>
+        <w:jc w:val="both"/>
+        <w:rPr>
+          <w:color w:val="404040"/>
+          <w:sz w:val="28"/>
+          <w:szCs w:val="28"/>
+          <w:lang w:val="en-US"/>
+        </w:rPr>
+      </w:pPr>
+      <w:r>
+        <w:rPr>
+          <w:color w:val="404040"/>
+          <w:sz w:val="28"/>
+          <w:szCs w:val="28"/>
+          <w:lang w:val="en-US"/>
+        </w:rPr>
+        <w:t xml:space="preserve">  INDEX `</w:t>
+      </w:r>
+      <w:proofErr w:type="spellStart"/>
+      <w:r>
+        <w:rPr>
+          <w:color w:val="404040"/>
+          <w:sz w:val="28"/>
+          <w:szCs w:val="28"/>
+          <w:lang w:val="en-US"/>
+        </w:rPr>
+        <w:t>user_id_idx</w:t>
+      </w:r>
+      <w:proofErr w:type="spellEnd"/>
+      <w:r>
+        <w:rPr>
+          <w:color w:val="404040"/>
+          <w:sz w:val="28"/>
+          <w:szCs w:val="28"/>
+          <w:lang w:val="en-US"/>
+        </w:rPr>
+        <w:t>` (`</w:t>
+      </w:r>
+      <w:proofErr w:type="spellStart"/>
+      <w:r>
+        <w:rPr>
+          <w:color w:val="404040"/>
+          <w:sz w:val="28"/>
+          <w:szCs w:val="28"/>
+          <w:lang w:val="en-US"/>
+        </w:rPr>
+        <w:t>user_id</w:t>
+      </w:r>
+      <w:proofErr w:type="spellEnd"/>
+      <w:r>
+        <w:rPr>
+          <w:color w:val="404040"/>
+          <w:sz w:val="28"/>
+          <w:szCs w:val="28"/>
+          <w:lang w:val="en-US"/>
+        </w:rPr>
+        <w:t>` ASC) VISIBLE,</w:t>
+      </w:r>
+    </w:p>
+    <w:p>
+      <w:pPr>
+        <w:pStyle w:val="ds-markdown-paragraph"/>
+        <w:shd w:val="clear" w:color="auto" w:fill="FFFFFF"/>
+        <w:tabs>
+          <w:tab w:val="left" w:pos="1134"/>
+        </w:tabs>
+        <w:spacing w:before="0" w:beforeAutospacing="0" w:after="0" w:afterAutospacing="0"/>
+        <w:ind w:firstLine="851"/>
+        <w:jc w:val="both"/>
+        <w:rPr>
+          <w:color w:val="404040"/>
+          <w:sz w:val="28"/>
+          <w:szCs w:val="28"/>
+          <w:lang w:val="en-US"/>
+        </w:rPr>
+      </w:pPr>
+      <w:r>
+        <w:rPr>
+          <w:color w:val="404040"/>
+          <w:sz w:val="28"/>
+          <w:szCs w:val="28"/>
+          <w:lang w:val="en-US"/>
+        </w:rPr>
+        <w:t xml:space="preserve">  INDEX `</w:t>
+      </w:r>
+      <w:proofErr w:type="spellStart"/>
+      <w:r>
+        <w:rPr>
+          <w:color w:val="404040"/>
+          <w:sz w:val="28"/>
+          <w:szCs w:val="28"/>
+          <w:lang w:val="en-US"/>
+        </w:rPr>
+        <w:t>category_name_idx</w:t>
+      </w:r>
+      <w:proofErr w:type="spellEnd"/>
+      <w:r>
+        <w:rPr>
+          <w:color w:val="404040"/>
+          <w:sz w:val="28"/>
+          <w:szCs w:val="28"/>
+          <w:lang w:val="en-US"/>
+        </w:rPr>
+        <w:t>` (`</w:t>
+      </w:r>
+      <w:proofErr w:type="spellStart"/>
+      <w:r>
+        <w:rPr>
+          <w:color w:val="404040"/>
+          <w:sz w:val="28"/>
+          <w:szCs w:val="28"/>
+          <w:lang w:val="en-US"/>
+        </w:rPr>
+        <w:t>category_name</w:t>
+      </w:r>
+      <w:proofErr w:type="spellEnd"/>
+      <w:r>
+        <w:rPr>
+          <w:color w:val="404040"/>
+          <w:sz w:val="28"/>
+          <w:szCs w:val="28"/>
+          <w:lang w:val="en-US"/>
+        </w:rPr>
+        <w:t>` ASC) VISIBLE,</w:t>
+      </w:r>
+    </w:p>
+    <w:p>
+      <w:pPr>
+        <w:pStyle w:val="ds-markdown-paragraph"/>
+        <w:shd w:val="clear" w:color="auto" w:fill="FFFFFF"/>
+        <w:tabs>
+          <w:tab w:val="left" w:pos="1134"/>
+        </w:tabs>
+        <w:spacing w:before="0" w:beforeAutospacing="0" w:after="0" w:afterAutospacing="0"/>
+        <w:ind w:firstLine="851"/>
+        <w:jc w:val="both"/>
+        <w:rPr>
+          <w:color w:val="404040"/>
+          <w:sz w:val="28"/>
+          <w:szCs w:val="28"/>
+          <w:lang w:val="en-US"/>
+        </w:rPr>
+      </w:pPr>
+      <w:r>
+        <w:rPr>
+          <w:color w:val="404040"/>
+          <w:sz w:val="28"/>
+          <w:szCs w:val="28"/>
+          <w:lang w:val="en-US"/>
+        </w:rPr>
+        <w:t xml:space="preserve">  CONSTRAINT `</w:t>
+      </w:r>
+      <w:proofErr w:type="spellStart"/>
+      <w:r>
+        <w:rPr>
+          <w:color w:val="404040"/>
+          <w:sz w:val="28"/>
+          <w:szCs w:val="28"/>
+          <w:lang w:val="en-US"/>
+        </w:rPr>
+        <w:t>user_id</w:t>
+      </w:r>
+      <w:proofErr w:type="spellEnd"/>
+      <w:r>
+        <w:rPr>
+          <w:color w:val="404040"/>
+          <w:sz w:val="28"/>
+          <w:szCs w:val="28"/>
+          <w:lang w:val="en-US"/>
+        </w:rPr>
+        <w:t>`</w:t>
+      </w:r>
+    </w:p>
+    <w:p>
+      <w:pPr>
+        <w:pStyle w:val="ds-markdown-paragraph"/>
+        <w:shd w:val="clear" w:color="auto" w:fill="FFFFFF"/>
+        <w:tabs>
+          <w:tab w:val="left" w:pos="1134"/>
+        </w:tabs>
+        <w:spacing w:before="0" w:beforeAutospacing="0" w:after="0" w:afterAutospacing="0"/>
+        <w:ind w:firstLine="851"/>
+        <w:jc w:val="both"/>
+        <w:rPr>
+          <w:color w:val="404040"/>
+          <w:sz w:val="28"/>
+          <w:szCs w:val="28"/>
+          <w:lang w:val="en-US"/>
+        </w:rPr>
+      </w:pPr>
+      <w:r>
+        <w:rPr>
+          <w:color w:val="404040"/>
+          <w:sz w:val="28"/>
+          <w:szCs w:val="28"/>
+          <w:lang w:val="en-US"/>
+        </w:rPr>
+        <w:t xml:space="preserve">    FOREIGN KEY (`</w:t>
+      </w:r>
+      <w:proofErr w:type="spellStart"/>
+      <w:r>
+        <w:rPr>
+          <w:color w:val="404040"/>
+          <w:sz w:val="28"/>
+          <w:szCs w:val="28"/>
+          <w:lang w:val="en-US"/>
+        </w:rPr>
+        <w:t>user_id</w:t>
+      </w:r>
+      <w:proofErr w:type="spellEnd"/>
+      <w:r>
+        <w:rPr>
+          <w:color w:val="404040"/>
+          <w:sz w:val="28"/>
+          <w:szCs w:val="28"/>
+          <w:lang w:val="en-US"/>
+        </w:rPr>
+        <w:t>`)</w:t>
+      </w:r>
+    </w:p>
+    <w:p>
+      <w:pPr>
+        <w:pStyle w:val="ds-markdown-paragraph"/>
+        <w:shd w:val="clear" w:color="auto" w:fill="FFFFFF"/>
+        <w:tabs>
+          <w:tab w:val="left" w:pos="1134"/>
+        </w:tabs>
+        <w:spacing w:before="0" w:beforeAutospacing="0" w:after="0" w:afterAutospacing="0"/>
+        <w:ind w:firstLine="851"/>
+        <w:jc w:val="both"/>
+        <w:rPr>
+          <w:color w:val="404040"/>
+          <w:sz w:val="28"/>
+          <w:szCs w:val="28"/>
+          <w:lang w:val="en-US"/>
+        </w:rPr>
+      </w:pPr>
+      <w:r>
+        <w:rPr>
+          <w:color w:val="404040"/>
+          <w:sz w:val="28"/>
+          <w:szCs w:val="28"/>
+          <w:lang w:val="en-US"/>
+        </w:rPr>
+        <w:t xml:space="preserve">    REFERENCES `</w:t>
+      </w:r>
+      <w:proofErr w:type="spellStart"/>
+      <w:r>
+        <w:rPr>
+          <w:color w:val="404040"/>
+          <w:sz w:val="28"/>
+          <w:szCs w:val="28"/>
+          <w:lang w:val="en-US"/>
+        </w:rPr>
+        <w:t>HomeBudget</w:t>
+      </w:r>
+      <w:proofErr w:type="spellEnd"/>
+      <w:proofErr w:type="gramStart"/>
+      <w:r>
+        <w:rPr>
+          <w:color w:val="404040"/>
+          <w:sz w:val="28"/>
+          <w:szCs w:val="28"/>
+          <w:lang w:val="en-US"/>
+        </w:rPr>
+        <w:t>`.`</w:t>
+      </w:r>
+      <w:proofErr w:type="gramEnd"/>
+      <w:r>
+        <w:rPr>
+          <w:color w:val="404040"/>
+          <w:sz w:val="28"/>
+          <w:szCs w:val="28"/>
+          <w:lang w:val="en-US"/>
+        </w:rPr>
+        <w:t>Users` (`</w:t>
+      </w:r>
+      <w:proofErr w:type="spellStart"/>
+      <w:r>
+        <w:rPr>
+          <w:color w:val="404040"/>
+          <w:sz w:val="28"/>
+          <w:szCs w:val="28"/>
+          <w:lang w:val="en-US"/>
+        </w:rPr>
+        <w:t>user_id</w:t>
+      </w:r>
+      <w:proofErr w:type="spellEnd"/>
+      <w:r>
+        <w:rPr>
+          <w:color w:val="404040"/>
+          <w:sz w:val="28"/>
+          <w:szCs w:val="28"/>
+          <w:lang w:val="en-US"/>
+        </w:rPr>
+        <w:t>`)</w:t>
+      </w:r>
+    </w:p>
+    <w:p>
+      <w:pPr>
+        <w:pStyle w:val="ds-markdown-paragraph"/>
+        <w:shd w:val="clear" w:color="auto" w:fill="FFFFFF"/>
+        <w:tabs>
+          <w:tab w:val="left" w:pos="1134"/>
+        </w:tabs>
+        <w:spacing w:before="0" w:beforeAutospacing="0" w:after="0" w:afterAutospacing="0"/>
+        <w:ind w:firstLine="851"/>
+        <w:jc w:val="both"/>
+        <w:rPr>
+          <w:color w:val="404040"/>
+          <w:sz w:val="28"/>
+          <w:szCs w:val="28"/>
+          <w:lang w:val="en-US"/>
+        </w:rPr>
+      </w:pPr>
+      <w:r>
+        <w:rPr>
+          <w:color w:val="404040"/>
+          <w:sz w:val="28"/>
+          <w:szCs w:val="28"/>
+          <w:lang w:val="en-US"/>
+        </w:rPr>
+        <w:t xml:space="preserve">    ON DELETE NO ACTION</w:t>
+      </w:r>
+    </w:p>
+    <w:p>
+      <w:pPr>
+        <w:pStyle w:val="ds-markdown-paragraph"/>
+        <w:shd w:val="clear" w:color="auto" w:fill="FFFFFF"/>
+        <w:tabs>
+          <w:tab w:val="left" w:pos="1134"/>
+        </w:tabs>
+        <w:spacing w:before="0" w:beforeAutospacing="0" w:after="0" w:afterAutospacing="0"/>
+        <w:ind w:firstLine="851"/>
+        <w:jc w:val="both"/>
+        <w:rPr>
+          <w:color w:val="404040"/>
+          <w:sz w:val="28"/>
+          <w:szCs w:val="28"/>
+          <w:lang w:val="en-US"/>
+        </w:rPr>
+      </w:pPr>
+      <w:r>
+        <w:rPr>
+          <w:color w:val="404040"/>
+          <w:sz w:val="28"/>
+          <w:szCs w:val="28"/>
+          <w:lang w:val="en-US"/>
+        </w:rPr>
+        <w:t xml:space="preserve">    ON UPDATE NO ACTION,</w:t>
+      </w:r>
+    </w:p>
+    <w:p>
+      <w:pPr>
+        <w:pStyle w:val="ds-markdown-paragraph"/>
+        <w:shd w:val="clear" w:color="auto" w:fill="FFFFFF"/>
+        <w:tabs>
+          <w:tab w:val="left" w:pos="1134"/>
+        </w:tabs>
+        <w:spacing w:before="0" w:beforeAutospacing="0" w:after="0" w:afterAutospacing="0"/>
+        <w:ind w:firstLine="851"/>
+        <w:jc w:val="both"/>
+        <w:rPr>
+          <w:color w:val="404040"/>
+          <w:sz w:val="28"/>
+          <w:szCs w:val="28"/>
+          <w:lang w:val="en-US"/>
+        </w:rPr>
+      </w:pPr>
+      <w:r>
+        <w:rPr>
+          <w:color w:val="404040"/>
+          <w:sz w:val="28"/>
+          <w:szCs w:val="28"/>
+          <w:lang w:val="en-US"/>
+        </w:rPr>
+        <w:t xml:space="preserve">  CONSTRAINT `</w:t>
+      </w:r>
+      <w:proofErr w:type="spellStart"/>
+      <w:r>
+        <w:rPr>
+          <w:color w:val="404040"/>
+          <w:sz w:val="28"/>
+          <w:szCs w:val="28"/>
+          <w:lang w:val="en-US"/>
+        </w:rPr>
+        <w:t>category_name</w:t>
+      </w:r>
+      <w:proofErr w:type="spellEnd"/>
+      <w:r>
+        <w:rPr>
+          <w:color w:val="404040"/>
+          <w:sz w:val="28"/>
+          <w:szCs w:val="28"/>
+          <w:lang w:val="en-US"/>
+        </w:rPr>
+        <w:t>`</w:t>
+      </w:r>
+    </w:p>
+    <w:p>
+      <w:pPr>
+        <w:pStyle w:val="ds-markdown-paragraph"/>
+        <w:shd w:val="clear" w:color="auto" w:fill="FFFFFF"/>
+        <w:tabs>
+          <w:tab w:val="left" w:pos="1134"/>
+        </w:tabs>
+        <w:spacing w:before="0" w:beforeAutospacing="0" w:after="0" w:afterAutospacing="0"/>
+        <w:ind w:firstLine="851"/>
+        <w:jc w:val="both"/>
+        <w:rPr>
+          <w:color w:val="404040"/>
+          <w:sz w:val="28"/>
+          <w:szCs w:val="28"/>
+          <w:lang w:val="en-US"/>
+        </w:rPr>
+      </w:pPr>
+      <w:r>
+        <w:rPr>
+          <w:color w:val="404040"/>
+          <w:sz w:val="28"/>
+          <w:szCs w:val="28"/>
+          <w:lang w:val="en-US"/>
+        </w:rPr>
+        <w:t xml:space="preserve">    FOREIGN KEY (`</w:t>
+      </w:r>
+      <w:proofErr w:type="spellStart"/>
+      <w:r>
+        <w:rPr>
+          <w:color w:val="404040"/>
+          <w:sz w:val="28"/>
+          <w:szCs w:val="28"/>
+          <w:lang w:val="en-US"/>
+        </w:rPr>
+        <w:t>category_name</w:t>
+      </w:r>
+      <w:proofErr w:type="spellEnd"/>
+      <w:r>
+        <w:rPr>
+          <w:color w:val="404040"/>
+          <w:sz w:val="28"/>
+          <w:szCs w:val="28"/>
+          <w:lang w:val="en-US"/>
+        </w:rPr>
+        <w:t>`)</w:t>
+      </w:r>
+    </w:p>
+    <w:p>
+      <w:pPr>
+        <w:pStyle w:val="ds-markdown-paragraph"/>
+        <w:shd w:val="clear" w:color="auto" w:fill="FFFFFF"/>
+        <w:tabs>
+          <w:tab w:val="left" w:pos="1134"/>
+        </w:tabs>
+        <w:spacing w:before="0" w:beforeAutospacing="0" w:after="0" w:afterAutospacing="0"/>
+        <w:ind w:firstLine="851"/>
+        <w:jc w:val="both"/>
+        <w:rPr>
+          <w:color w:val="404040"/>
+          <w:sz w:val="28"/>
+          <w:szCs w:val="28"/>
+          <w:lang w:val="en-US"/>
+        </w:rPr>
+      </w:pPr>
+      <w:r>
+        <w:rPr>
+          <w:color w:val="404040"/>
+          <w:sz w:val="28"/>
+          <w:szCs w:val="28"/>
+          <w:lang w:val="en-US"/>
+        </w:rPr>
+        <w:t xml:space="preserve">    REFERENCES `</w:t>
+      </w:r>
+      <w:proofErr w:type="spellStart"/>
+      <w:r>
+        <w:rPr>
+          <w:color w:val="404040"/>
+          <w:sz w:val="28"/>
+          <w:szCs w:val="28"/>
+          <w:lang w:val="en-US"/>
+        </w:rPr>
+        <w:t>HomeBudget</w:t>
+      </w:r>
+      <w:proofErr w:type="spellEnd"/>
+      <w:proofErr w:type="gramStart"/>
+      <w:r>
+        <w:rPr>
+          <w:color w:val="404040"/>
+          <w:sz w:val="28"/>
+          <w:szCs w:val="28"/>
+          <w:lang w:val="en-US"/>
+        </w:rPr>
+        <w:t>`.`</w:t>
+      </w:r>
+      <w:proofErr w:type="gramEnd"/>
+      <w:r>
+        <w:rPr>
+          <w:color w:val="404040"/>
+          <w:sz w:val="28"/>
+          <w:szCs w:val="28"/>
+          <w:lang w:val="en-US"/>
+        </w:rPr>
+        <w:t>Categories` (`</w:t>
+      </w:r>
+      <w:proofErr w:type="spellStart"/>
+      <w:r>
+        <w:rPr>
+          <w:color w:val="404040"/>
+          <w:sz w:val="28"/>
+          <w:szCs w:val="28"/>
+          <w:lang w:val="en-US"/>
+        </w:rPr>
+        <w:t>category_name</w:t>
+      </w:r>
+      <w:proofErr w:type="spellEnd"/>
+      <w:r>
+        <w:rPr>
+          <w:color w:val="404040"/>
+          <w:sz w:val="28"/>
+          <w:szCs w:val="28"/>
+          <w:lang w:val="en-US"/>
+        </w:rPr>
+        <w:t>`)</w:t>
+      </w:r>
+    </w:p>
+    <w:p>
+      <w:pPr>
+        <w:pStyle w:val="ds-markdown-paragraph"/>
+        <w:shd w:val="clear" w:color="auto" w:fill="FFFFFF"/>
+        <w:tabs>
+          <w:tab w:val="left" w:pos="1134"/>
+        </w:tabs>
+        <w:spacing w:before="0" w:beforeAutospacing="0" w:after="0" w:afterAutospacing="0"/>
+        <w:ind w:firstLine="851"/>
+        <w:jc w:val="both"/>
+        <w:rPr>
+          <w:color w:val="404040"/>
+          <w:sz w:val="28"/>
+          <w:szCs w:val="28"/>
+          <w:lang w:val="en-US"/>
+        </w:rPr>
+      </w:pPr>
+      <w:r>
+        <w:rPr>
+          <w:color w:val="404040"/>
+          <w:sz w:val="28"/>
+          <w:szCs w:val="28"/>
+          <w:lang w:val="en-US"/>
+        </w:rPr>
+        <w:t xml:space="preserve">    ON DELETE NO ACTION</w:t>
+      </w:r>
+    </w:p>
+    <w:p>
+      <w:pPr>
+        <w:pStyle w:val="ds-markdown-paragraph"/>
+        <w:shd w:val="clear" w:color="auto" w:fill="FFFFFF"/>
+        <w:tabs>
+          <w:tab w:val="left" w:pos="1134"/>
+        </w:tabs>
+        <w:spacing w:before="0" w:beforeAutospacing="0" w:after="0" w:afterAutospacing="0"/>
+        <w:ind w:firstLine="851"/>
+        <w:jc w:val="both"/>
+        <w:rPr>
+          <w:color w:val="404040"/>
+          <w:sz w:val="28"/>
+          <w:szCs w:val="28"/>
+          <w:lang w:val="en-US"/>
+        </w:rPr>
+      </w:pPr>
+      <w:r>
+        <w:rPr>
+          <w:color w:val="404040"/>
+          <w:sz w:val="28"/>
+          <w:szCs w:val="28"/>
+          <w:lang w:val="en-US"/>
+        </w:rPr>
+        <w:t xml:space="preserve">    ON UPDATE NO ACTION)</w:t>
+      </w:r>
+    </w:p>
+    <w:p>
+      <w:pPr>
+        <w:pStyle w:val="ds-markdown-paragraph"/>
+        <w:shd w:val="clear" w:color="auto" w:fill="FFFFFF"/>
+        <w:tabs>
+          <w:tab w:val="left" w:pos="1134"/>
+        </w:tabs>
+        <w:spacing w:before="0" w:beforeAutospacing="0" w:after="0" w:afterAutospacing="0"/>
+        <w:ind w:firstLine="851"/>
+        <w:jc w:val="both"/>
+        <w:rPr>
+          <w:color w:val="404040"/>
+          <w:sz w:val="28"/>
+          <w:szCs w:val="28"/>
+          <w:lang w:val="en-US"/>
+        </w:rPr>
+      </w:pPr>
+    </w:p>
+    <w:p>
+      <w:pPr>
+        <w:pStyle w:val="ds-markdown-paragraph"/>
+        <w:shd w:val="clear" w:color="auto" w:fill="FFFFFF"/>
+        <w:tabs>
+          <w:tab w:val="left" w:pos="1134"/>
+        </w:tabs>
+        <w:spacing w:before="0" w:beforeAutospacing="0" w:after="0" w:afterAutospacing="0"/>
+        <w:ind w:firstLine="851"/>
+        <w:jc w:val="both"/>
+        <w:rPr>
+          <w:color w:val="404040"/>
+          <w:sz w:val="28"/>
+          <w:szCs w:val="28"/>
+          <w:lang w:val="en-US"/>
+        </w:rPr>
+      </w:pPr>
     </w:p>
     <w:sectPr>
       <w:pgSz w:w="11906" w:h="16838"/>
@@ -2602,7 +6859,7 @@
 </file>
 
 <file path=word/numbering.xml><?xml version="1.0" encoding="utf-8"?>
-<w:numbering xmlns:wpc="http://schemas.microsoft.com/office/word/2010/wordprocessingCanvas" xmlns:mc="http://schemas.openxmlformats.org/markup-compatibility/2006" xmlns:o="urn:schemas-microsoft-com:office:office" xmlns:r="http://schemas.openxmlformats.org/officeDocument/2006/relationships" xmlns:m="http://schemas.openxmlformats.org/officeDocument/2006/math" xmlns:v="urn:schemas-microsoft-com:vml" xmlns:wp14="http://schemas.microsoft.com/office/word/2010/wordprocessingDrawing" xmlns:wp="http://schemas.openxmlformats.org/drawingml/2006/wordprocessingDrawing" xmlns:w10="urn:schemas-microsoft-com:office:word" xmlns:w="http://schemas.openxmlformats.org/wordprocessingml/2006/main" xmlns:w14="http://schemas.microsoft.com/office/word/2010/wordml" xmlns:w15="http://schemas.microsoft.com/office/word/2012/wordml" xmlns:wpg="http://schemas.microsoft.com/office/word/2010/wordprocessingGroup" xmlns:wpi="http://schemas.microsoft.com/office/word/2010/wordprocessingInk" xmlns:wne="http://schemas.microsoft.com/office/word/2006/wordml" xmlns:wps="http://schemas.microsoft.com/office/word/2010/wordprocessingShape" mc:Ignorable="w14 w15 wp14">
+<w:numbering xmlns:wpc="http://schemas.microsoft.com/office/word/2010/wordprocessingCanvas" xmlns:cx="http://schemas.microsoft.com/office/drawing/2014/chartex" xmlns:mc="http://schemas.openxmlformats.org/markup-compatibility/2006" xmlns:o="urn:schemas-microsoft-com:office:office" xmlns:r="http://schemas.openxmlformats.org/officeDocument/2006/relationships" xmlns:m="http://schemas.openxmlformats.org/officeDocument/2006/math" xmlns:v="urn:schemas-microsoft-com:vml" xmlns:wp14="http://schemas.microsoft.com/office/word/2010/wordprocessingDrawing" xmlns:wp="http://schemas.openxmlformats.org/drawingml/2006/wordprocessingDrawing" xmlns:w10="urn:schemas-microsoft-com:office:word" xmlns:w="http://schemas.openxmlformats.org/wordprocessingml/2006/main" xmlns:w14="http://schemas.microsoft.com/office/word/2010/wordml" xmlns:w15="http://schemas.microsoft.com/office/word/2012/wordml" xmlns:w16se="http://schemas.microsoft.com/office/word/2015/wordml/symex" xmlns:wpg="http://schemas.microsoft.com/office/word/2010/wordprocessingGroup" xmlns:wpi="http://schemas.microsoft.com/office/word/2010/wordprocessingInk" xmlns:wne="http://schemas.microsoft.com/office/word/2006/wordml" xmlns:wps="http://schemas.microsoft.com/office/word/2010/wordprocessingShape" mc:Ignorable="w14 w15 w16se wp14">
   <w:abstractNum w:abstractNumId="0" w15:restartNumberingAfterBreak="0">
     <w:nsid w:val="0CAD6F41"/>
     <w:multiLevelType w:val="hybridMultilevel"/>
@@ -2972,7 +7229,7 @@
 </file>
 
 <file path=word/styles.xml><?xml version="1.0" encoding="utf-8"?>
-<w:styles xmlns:mc="http://schemas.openxmlformats.org/markup-compatibility/2006" xmlns:r="http://schemas.openxmlformats.org/officeDocument/2006/relationships" xmlns:w="http://schemas.openxmlformats.org/wordprocessingml/2006/main" xmlns:w14="http://schemas.microsoft.com/office/word/2010/wordml" xmlns:w15="http://schemas.microsoft.com/office/word/2012/wordml" mc:Ignorable="w14 w15">
+<w:styles xmlns:mc="http://schemas.openxmlformats.org/markup-compatibility/2006" xmlns:r="http://schemas.openxmlformats.org/officeDocument/2006/relationships" xmlns:w="http://schemas.openxmlformats.org/wordprocessingml/2006/main" xmlns:w14="http://schemas.microsoft.com/office/word/2010/wordml" xmlns:w15="http://schemas.microsoft.com/office/word/2012/wordml" xmlns:w16se="http://schemas.microsoft.com/office/word/2015/wordml/symex" mc:Ignorable="w14 w15 w16se">
   <w:docDefaults>
     <w:rPrDefault>
       <w:rPr>
@@ -3428,6 +7685,56 @@
       <w:bCs/>
     </w:rPr>
   </w:style>
+  <w:style w:type="paragraph" w:styleId="HTML">
+    <w:name w:val="HTML Preformatted"/>
+    <w:basedOn w:val="a"/>
+    <w:link w:val="HTML0"/>
+    <w:uiPriority w:val="99"/>
+    <w:semiHidden/>
+    <w:unhideWhenUsed/>
+    <w:rsid w:val="00A5614C"/>
+    <w:pPr>
+      <w:tabs>
+        <w:tab w:val="left" w:pos="916"/>
+        <w:tab w:val="left" w:pos="1832"/>
+        <w:tab w:val="left" w:pos="2748"/>
+        <w:tab w:val="left" w:pos="3664"/>
+        <w:tab w:val="left" w:pos="4580"/>
+        <w:tab w:val="left" w:pos="5496"/>
+        <w:tab w:val="left" w:pos="6412"/>
+        <w:tab w:val="left" w:pos="7328"/>
+        <w:tab w:val="left" w:pos="8244"/>
+        <w:tab w:val="left" w:pos="9160"/>
+        <w:tab w:val="left" w:pos="10076"/>
+        <w:tab w:val="left" w:pos="10992"/>
+        <w:tab w:val="left" w:pos="11908"/>
+        <w:tab w:val="left" w:pos="12824"/>
+        <w:tab w:val="left" w:pos="13740"/>
+        <w:tab w:val="left" w:pos="14656"/>
+      </w:tabs>
+      <w:spacing w:after="0" w:line="240" w:lineRule="auto"/>
+    </w:pPr>
+    <w:rPr>
+      <w:rFonts w:ascii="Courier New" w:eastAsia="Times New Roman" w:hAnsi="Courier New" w:cs="Courier New"/>
+      <w:sz w:val="20"/>
+      <w:szCs w:val="20"/>
+      <w:lang w:eastAsia="ru-RU"/>
+    </w:rPr>
+  </w:style>
+  <w:style w:type="character" w:customStyle="1" w:styleId="HTML0">
+    <w:name w:val="Стандартный HTML Знак"/>
+    <w:basedOn w:val="a0"/>
+    <w:link w:val="HTML"/>
+    <w:uiPriority w:val="99"/>
+    <w:semiHidden/>
+    <w:rsid w:val="00A5614C"/>
+    <w:rPr>
+      <w:rFonts w:ascii="Courier New" w:eastAsia="Times New Roman" w:hAnsi="Courier New" w:cs="Courier New"/>
+      <w:sz w:val="20"/>
+      <w:szCs w:val="20"/>
+      <w:lang w:eastAsia="ru-RU"/>
+    </w:rPr>
+  </w:style>
 </w:styles>
 </file>
 
@@ -3697,7 +8004,7 @@
 </file>
 
 <file path=customXml/itemProps1.xml><?xml version="1.0" encoding="utf-8"?>
-<ds:datastoreItem xmlns:ds="http://schemas.openxmlformats.org/officeDocument/2006/customXml" ds:itemID="{3186CA0A-1CB8-476C-9CA7-6F9154B0C348}">
+<ds:datastoreItem xmlns:ds="http://schemas.openxmlformats.org/officeDocument/2006/customXml" ds:itemID="{46BB24EC-D35E-4AE5-9CAE-A112ADAAFC0D}">
   <ds:schemaRefs>
     <ds:schemaRef ds:uri="http://schemas.openxmlformats.org/officeDocument/2006/bibliography"/>
   </ds:schemaRefs>
